--- a/doc/詩/唐朝/李白/李白-黃鶴樓送孟浩然之廣陵.docx
+++ b/doc/詩/唐朝/李白/李白-黃鶴樓送孟浩然之廣陵.docx
@@ -1,6 +1,6 @@
 
 <file path=word/document.xml><?xml version="1.0" encoding="utf-8"?>
-<w:document xmlns:wpc="http://schemas.microsoft.com/office/word/2010/wordprocessingCanvas" xmlns:cx="http://schemas.microsoft.com/office/drawing/2014/chartex" xmlns:cx1="http://schemas.microsoft.com/office/drawing/2015/9/8/chartex" xmlns:cx2="http://schemas.microsoft.com/office/drawing/2015/10/21/chartex" xmlns:cx3="http://schemas.microsoft.com/office/drawing/2016/5/9/chartex" xmlns:cx4="http://schemas.microsoft.com/office/drawing/2016/5/10/chartex" xmlns:cx5="http://schemas.microsoft.com/office/drawing/2016/5/11/chartex" xmlns:cx6="http://schemas.microsoft.com/office/drawing/2016/5/12/chartex" xmlns:cx7="http://schemas.microsoft.com/office/drawing/2016/5/13/chartex" xmlns:cx8="http://schemas.microsoft.com/office/drawing/2016/5/14/chartex" xmlns:mc="http://schemas.openxmlformats.org/markup-compatibility/2006" xmlns:aink="http://schemas.microsoft.com/office/drawing/2016/ink" xmlns:am3d="http://schemas.microsoft.com/office/drawing/2017/model3d" xmlns:o="urn:schemas-microsoft-com:office:office" xmlns:oel="http://schemas.microsoft.com/office/2019/extlst" xmlns:r="http://schemas.openxmlformats.org/officeDocument/2006/relationships" xmlns:m="http://schemas.openxmlformats.org/officeDocument/2006/math" xmlns:v="urn:schemas-microsoft-com:vml" xmlns:wp14="http://schemas.microsoft.com/office/word/2010/wordprocessingDrawing" xmlns:wp="http://schemas.openxmlformats.org/drawingml/2006/wordprocessingDrawing" xmlns:w10="urn:schemas-microsoft-com:office:word" xmlns:w="http://schemas.openxmlformats.org/wordprocessingml/2006/main" xmlns:w14="http://schemas.microsoft.com/office/word/2010/wordml" xmlns:w15="http://schemas.microsoft.com/office/word/2012/wordml" xmlns:w16cex="http://schemas.microsoft.com/office/word/2018/wordml/cex" xmlns:w16cid="http://schemas.microsoft.com/office/word/2016/wordml/cid" xmlns:w16="http://schemas.microsoft.com/office/word/2018/wordml" xmlns:w16sdtdh="http://schemas.microsoft.com/office/word/2020/wordml/sdtdatahash" xmlns:w16se="http://schemas.microsoft.com/office/word/2015/wordml/symex" xmlns:wpg="http://schemas.microsoft.com/office/word/2010/wordprocessingGroup" xmlns:wpi="http://schemas.microsoft.com/office/word/2010/wordprocessingInk" xmlns:wne="http://schemas.microsoft.com/office/word/2006/wordml" xmlns:wps="http://schemas.microsoft.com/office/word/2010/wordprocessingShape" mc:Ignorable="w14 w15 w16se w16cid w16 w16cex w16sdtdh wp14">
+<w:document xmlns:wpc="http://schemas.microsoft.com/office/word/2010/wordprocessingCanvas" xmlns:cx="http://schemas.microsoft.com/office/drawing/2014/chartex" xmlns:cx1="http://schemas.microsoft.com/office/drawing/2015/9/8/chartex" xmlns:cx2="http://schemas.microsoft.com/office/drawing/2015/10/21/chartex" xmlns:cx3="http://schemas.microsoft.com/office/drawing/2016/5/9/chartex" xmlns:cx4="http://schemas.microsoft.com/office/drawing/2016/5/10/chartex" xmlns:cx5="http://schemas.microsoft.com/office/drawing/2016/5/11/chartex" xmlns:cx6="http://schemas.microsoft.com/office/drawing/2016/5/12/chartex" xmlns:cx7="http://schemas.microsoft.com/office/drawing/2016/5/13/chartex" xmlns:cx8="http://schemas.microsoft.com/office/drawing/2016/5/14/chartex" xmlns:mc="http://schemas.openxmlformats.org/markup-compatibility/2006" xmlns:aink="http://schemas.microsoft.com/office/drawing/2016/ink" xmlns:am3d="http://schemas.microsoft.com/office/drawing/2017/model3d" xmlns:o="urn:schemas-microsoft-com:office:office" xmlns:r="http://schemas.openxmlformats.org/officeDocument/2006/relationships" xmlns:m="http://schemas.openxmlformats.org/officeDocument/2006/math" xmlns:v="urn:schemas-microsoft-com:vml" xmlns:wp14="http://schemas.microsoft.com/office/word/2010/wordprocessingDrawing" xmlns:wp="http://schemas.openxmlformats.org/drawingml/2006/wordprocessingDrawing" xmlns:w10="urn:schemas-microsoft-com:office:word" xmlns:w="http://schemas.openxmlformats.org/wordprocessingml/2006/main" xmlns:w14="http://schemas.microsoft.com/office/word/2010/wordml" xmlns:w15="http://schemas.microsoft.com/office/word/2012/wordml" xmlns:w16cex="http://schemas.microsoft.com/office/word/2018/wordml/cex" xmlns:w16cid="http://schemas.microsoft.com/office/word/2016/wordml/cid" xmlns:w16="http://schemas.microsoft.com/office/word/2018/wordml" xmlns:w16sdtdh="http://schemas.microsoft.com/office/word/2020/wordml/sdtdatahash" xmlns:w16se="http://schemas.microsoft.com/office/word/2015/wordml/symex" xmlns:wpg="http://schemas.microsoft.com/office/word/2010/wordprocessingGroup" xmlns:wpi="http://schemas.microsoft.com/office/word/2010/wordprocessingInk" xmlns:wne="http://schemas.microsoft.com/office/word/2006/wordml" xmlns:wps="http://schemas.microsoft.com/office/word/2010/wordprocessingShape" mc:Ignorable="w14 w15 w16se w16cid w16 w16cex w16sdtdh wp14">
   <w:body>
     <w:p>
       <w:pPr>
@@ -78,6 +78,7 @@
           <w:szCs w:val="30"/>
         </w:rPr>
       </w:pPr>
+      <w:proofErr w:type="gramStart"/>
       <w:r>
         <w:rPr>
           <w:rFonts w:ascii="標楷體" w:eastAsia="標楷體" w:hAnsi="標楷體" w:cs="Arial" w:hint="eastAsia"/>
@@ -85,7 +86,37 @@
           <w:sz w:val="30"/>
           <w:szCs w:val="30"/>
         </w:rPr>
-        <w:t>故人西辭黃鶴樓，煙花三月下揚州。孤帆遠影碧空盡，唯見長江天際流。</w:t>
+        <w:t>故人西辭黃鶴樓</w:t>
+      </w:r>
+      <w:proofErr w:type="gramEnd"/>
+      <w:r>
+        <w:rPr>
+          <w:rFonts w:ascii="標楷體" w:eastAsia="標楷體" w:hAnsi="標楷體" w:cs="Arial" w:hint="eastAsia"/>
+          <w:color w:val="0F0F0F"/>
+          <w:sz w:val="30"/>
+          <w:szCs w:val="30"/>
+        </w:rPr>
+        <w:t>，煙花三月下揚州。</w:t>
+      </w:r>
+      <w:proofErr w:type="gramStart"/>
+      <w:r>
+        <w:rPr>
+          <w:rFonts w:ascii="標楷體" w:eastAsia="標楷體" w:hAnsi="標楷體" w:cs="Arial" w:hint="eastAsia"/>
+          <w:color w:val="0F0F0F"/>
+          <w:sz w:val="30"/>
+          <w:szCs w:val="30"/>
+        </w:rPr>
+        <w:t>孤帆遠影</w:t>
+      </w:r>
+      <w:proofErr w:type="gramEnd"/>
+      <w:r>
+        <w:rPr>
+          <w:rFonts w:ascii="標楷體" w:eastAsia="標楷體" w:hAnsi="標楷體" w:cs="Arial" w:hint="eastAsia"/>
+          <w:color w:val="0F0F0F"/>
+          <w:sz w:val="30"/>
+          <w:szCs w:val="30"/>
+        </w:rPr>
+        <w:t>碧空盡，唯見長江天際流。</w:t>
       </w:r>
     </w:p>
     <w:p>
@@ -181,6 +212,7 @@
         </w:rPr>
         <w:t xml:space="preserve"> </w:t>
       </w:r>
+      <w:proofErr w:type="gramStart"/>
       <w:r>
         <w:rPr>
           <w:rFonts w:ascii="標楷體" w:eastAsia="標楷體" w:hAnsi="標楷體" w:cs="標楷體" w:hint="eastAsia"/>
@@ -213,7 +245,16 @@
           <w:sz w:val="28"/>
           <w:szCs w:val="28"/>
         </w:rPr>
-        <w:t>上，屬於</w:t>
+        <w:t>上</w:t>
+      </w:r>
+      <w:proofErr w:type="gramEnd"/>
+      <w:r>
+        <w:rPr>
+          <w:rFonts w:ascii="標楷體" w:eastAsia="標楷體" w:hAnsi="標楷體" w:cs="標楷體" w:hint="eastAsia"/>
+          <w:sz w:val="28"/>
+          <w:szCs w:val="28"/>
+        </w:rPr>
+        <w:t>，屬於</w:t>
       </w:r>
       <w:r>
         <w:rPr>
@@ -256,8 +297,19 @@
           <w:szCs w:val="28"/>
           <w:u w:val="single"/>
         </w:rPr>
-        <w:t>費禕</w:t>
-      </w:r>
+        <w:t>費</w:t>
+      </w:r>
+      <w:proofErr w:type="gramStart"/>
+      <w:r>
+        <w:rPr>
+          <w:rFonts w:ascii="標楷體" w:eastAsia="標楷體" w:hAnsi="標楷體" w:cs="標楷體" w:hint="eastAsia"/>
+          <w:sz w:val="28"/>
+          <w:szCs w:val="28"/>
+          <w:u w:val="single"/>
+        </w:rPr>
+        <w:t>禕</w:t>
+      </w:r>
+      <w:proofErr w:type="gramEnd"/>
       <w:r>
         <w:rPr>
           <w:rFonts w:ascii="標楷體" w:eastAsia="標楷體" w:hAnsi="標楷體" w:cs="標楷體" w:hint="eastAsia"/>
@@ -266,6 +318,7 @@
         </w:rPr>
         <w:t>(</w:t>
       </w:r>
+      <w:proofErr w:type="gramStart"/>
       <w:r>
         <w:rPr>
           <w:rFonts w:ascii="標楷體" w:eastAsia="標楷體" w:hAnsi="標楷體" w:cs="標楷體" w:hint="eastAsia"/>
@@ -275,6 +328,7 @@
         </w:rPr>
         <w:t>ㄧ</w:t>
       </w:r>
+      <w:proofErr w:type="gramEnd"/>
       <w:r>
         <w:rPr>
           <w:rFonts w:ascii="標楷體" w:eastAsia="標楷體" w:hAnsi="標楷體" w:cs="標楷體" w:hint="eastAsia"/>
@@ -289,7 +343,25 @@
           <w:sz w:val="28"/>
           <w:szCs w:val="28"/>
         </w:rPr>
-        <w:t>於此登仙乘黃鶴而去，故稱</w:t>
+        <w:t>於此登</w:t>
+      </w:r>
+      <w:proofErr w:type="gramStart"/>
+      <w:r>
+        <w:rPr>
+          <w:rFonts w:ascii="標楷體" w:eastAsia="標楷體" w:hAnsi="標楷體" w:cs="標楷體" w:hint="eastAsia"/>
+          <w:sz w:val="28"/>
+          <w:szCs w:val="28"/>
+        </w:rPr>
+        <w:t>仙乘黃鶴而</w:t>
+      </w:r>
+      <w:proofErr w:type="gramEnd"/>
+      <w:r>
+        <w:rPr>
+          <w:rFonts w:ascii="標楷體" w:eastAsia="標楷體" w:hAnsi="標楷體" w:cs="標楷體" w:hint="eastAsia"/>
+          <w:sz w:val="28"/>
+          <w:szCs w:val="28"/>
+        </w:rPr>
+        <w:t>去，故稱</w:t>
       </w:r>
       <w:r>
         <w:rPr>
@@ -306,7 +378,25 @@
           <w:sz w:val="28"/>
           <w:szCs w:val="28"/>
         </w:rPr>
-        <w:t>。原樓已毀，現存樓爲</w:t>
+        <w:t>。</w:t>
+      </w:r>
+      <w:proofErr w:type="gramStart"/>
+      <w:r>
+        <w:rPr>
+          <w:rFonts w:ascii="標楷體" w:eastAsia="標楷體" w:hAnsi="標楷體" w:cs="標楷體" w:hint="eastAsia"/>
+          <w:sz w:val="28"/>
+          <w:szCs w:val="28"/>
+        </w:rPr>
+        <w:t>原樓已毀</w:t>
+      </w:r>
+      <w:proofErr w:type="gramEnd"/>
+      <w:r>
+        <w:rPr>
+          <w:rFonts w:ascii="標楷體" w:eastAsia="標楷體" w:hAnsi="標楷體" w:cs="標楷體" w:hint="eastAsia"/>
+          <w:sz w:val="28"/>
+          <w:szCs w:val="28"/>
+        </w:rPr>
+        <w:t>，現存樓爲</w:t>
       </w:r>
       <w:r>
         <w:rPr>
@@ -415,7 +505,27 @@
           <w:sz w:val="28"/>
           <w:szCs w:val="28"/>
         </w:rPr>
-        <w:t>故人：老朋友，這裏指</w:t>
+        <w:t>故人：老朋友，這</w:t>
+      </w:r>
+      <w:proofErr w:type="gramStart"/>
+      <w:r>
+        <w:rPr>
+          <w:rFonts w:ascii="標楷體" w:eastAsia="標楷體" w:hAnsi="標楷體" w:cs="標楷體" w:hint="eastAsia"/>
+          <w:spacing w:val="-12"/>
+          <w:sz w:val="28"/>
+          <w:szCs w:val="28"/>
+        </w:rPr>
+        <w:t>裏</w:t>
+      </w:r>
+      <w:proofErr w:type="gramEnd"/>
+      <w:r>
+        <w:rPr>
+          <w:rFonts w:ascii="標楷體" w:eastAsia="標楷體" w:hAnsi="標楷體" w:cs="標楷體" w:hint="eastAsia"/>
+          <w:spacing w:val="-12"/>
+          <w:sz w:val="28"/>
+          <w:szCs w:val="28"/>
+        </w:rPr>
+        <w:t>指</w:t>
       </w:r>
       <w:r>
         <w:rPr>
@@ -496,7 +606,25 @@
           <w:sz w:val="28"/>
           <w:szCs w:val="28"/>
         </w:rPr>
-        <w:t>煙花：形容柳絮如煙、鮮花似錦的春天景物，指豔麗的春景。下：順流向下而行。</w:t>
+        <w:t>煙花：形容柳絮如煙、鮮花似錦的春天景物，指豔麗</w:t>
+      </w:r>
+      <w:proofErr w:type="gramStart"/>
+      <w:r>
+        <w:rPr>
+          <w:rFonts w:ascii="標楷體" w:eastAsia="標楷體" w:hAnsi="標楷體" w:cs="標楷體" w:hint="eastAsia"/>
+          <w:sz w:val="28"/>
+          <w:szCs w:val="28"/>
+        </w:rPr>
+        <w:t>的春景</w:t>
+      </w:r>
+      <w:proofErr w:type="gramEnd"/>
+      <w:r>
+        <w:rPr>
+          <w:rFonts w:ascii="標楷體" w:eastAsia="標楷體" w:hAnsi="標楷體" w:cs="標楷體" w:hint="eastAsia"/>
+          <w:sz w:val="28"/>
+          <w:szCs w:val="28"/>
+        </w:rPr>
+        <w:t>。下：順流向下而行。</w:t>
       </w:r>
     </w:p>
     <w:p>
@@ -560,8 +688,18 @@
           <w:sz w:val="28"/>
           <w:szCs w:val="28"/>
         </w:rPr>
-        <w:t>碧空盡：消失在碧藍的天際。盡：盡頭，消失了。碧空：一</w:t>
-      </w:r>
+        <w:t>碧空盡：消失在碧藍的天際。盡：盡頭，消失了。碧空：</w:t>
+      </w:r>
+      <w:proofErr w:type="gramStart"/>
+      <w:r>
+        <w:rPr>
+          <w:rFonts w:ascii="標楷體" w:eastAsia="標楷體" w:hAnsi="標楷體" w:cs="標楷體" w:hint="eastAsia"/>
+          <w:sz w:val="28"/>
+          <w:szCs w:val="28"/>
+        </w:rPr>
+        <w:t>一</w:t>
+      </w:r>
+      <w:proofErr w:type="gramEnd"/>
       <w:r>
         <w:rPr>
           <w:rFonts w:ascii="標楷體" w:eastAsia="標楷體" w:hAnsi="標楷體" w:cs="標楷體" w:hint="eastAsia"/>
@@ -740,7 +878,27 @@
           <w:sz w:val="28"/>
           <w:szCs w:val="28"/>
         </w:rPr>
-        <w:t>友人的孤船帆影漸漸地遠去，消失在碧空的盡頭，只看見</w:t>
+        <w:t>友人的孤船帆影</w:t>
+      </w:r>
+      <w:proofErr w:type="gramStart"/>
+      <w:r>
+        <w:rPr>
+          <w:rFonts w:ascii="標楷體" w:eastAsia="標楷體" w:hAnsi="標楷體" w:hint="eastAsia"/>
+          <w:spacing w:val="-6"/>
+          <w:sz w:val="28"/>
+          <w:szCs w:val="28"/>
+        </w:rPr>
+        <w:t>漸漸地遠去</w:t>
+      </w:r>
+      <w:proofErr w:type="gramEnd"/>
+      <w:r>
+        <w:rPr>
+          <w:rFonts w:ascii="標楷體" w:eastAsia="標楷體" w:hAnsi="標楷體" w:hint="eastAsia"/>
+          <w:spacing w:val="-6"/>
+          <w:sz w:val="28"/>
+          <w:szCs w:val="28"/>
+        </w:rPr>
+        <w:t>，消失在碧空的盡頭，只看見</w:t>
       </w:r>
       <w:r>
         <w:rPr>
@@ -826,13 +984,23 @@
         </w:rPr>
         <w:t>李白</w:t>
       </w:r>
-      <w:r>
-        <w:rPr>
-          <w:rFonts w:ascii="標楷體" w:eastAsia="標楷體" w:hAnsi="標楷體" w:hint="eastAsia"/>
-          <w:sz w:val="28"/>
-          <w:szCs w:val="28"/>
-        </w:rPr>
-        <w:t>出蜀壯遊期間的作品。</w:t>
+      <w:proofErr w:type="gramStart"/>
+      <w:r>
+        <w:rPr>
+          <w:rFonts w:ascii="標楷體" w:eastAsia="標楷體" w:hAnsi="標楷體" w:hint="eastAsia"/>
+          <w:sz w:val="28"/>
+          <w:szCs w:val="28"/>
+        </w:rPr>
+        <w:t>出蜀壯遊期間</w:t>
+      </w:r>
+      <w:proofErr w:type="gramEnd"/>
+      <w:r>
+        <w:rPr>
+          <w:rFonts w:ascii="標楷體" w:eastAsia="標楷體" w:hAnsi="標楷體" w:hint="eastAsia"/>
+          <w:sz w:val="28"/>
+          <w:szCs w:val="28"/>
+        </w:rPr>
+        <w:t>的作品。</w:t>
       </w:r>
       <w:r>
         <w:rPr>
@@ -919,6 +1087,7 @@
         </w:rPr>
         <w:t xml:space="preserve"> </w:t>
       </w:r>
+      <w:proofErr w:type="gramStart"/>
       <w:r>
         <w:rPr>
           <w:rFonts w:ascii="標楷體" w:eastAsia="標楷體" w:hAnsi="標楷體" w:hint="eastAsia"/>
@@ -928,6 +1097,7 @@
         </w:rPr>
         <w:t>安陸</w:t>
       </w:r>
+      <w:proofErr w:type="gramEnd"/>
       <w:r>
         <w:rPr>
           <w:rFonts w:ascii="標楷體" w:eastAsia="標楷體" w:hAnsi="標楷體" w:hint="eastAsia"/>
@@ -936,6 +1106,7 @@
         </w:rPr>
         <w:t>，年已二十七歲。他在</w:t>
       </w:r>
+      <w:proofErr w:type="gramStart"/>
       <w:r>
         <w:rPr>
           <w:rFonts w:ascii="標楷體" w:eastAsia="標楷體" w:hAnsi="標楷體" w:hint="eastAsia"/>
@@ -951,8 +1122,18 @@
           <w:sz w:val="28"/>
           <w:szCs w:val="28"/>
         </w:rPr>
-        <w:t>住了有十年之久，不過很多時候都是以詩酒會友，在外遊歷，用他自己的話說就是“酒隱安陸，蹉跎十年”。也就是寓居</w:t>
-      </w:r>
+        <w:t>住</w:t>
+      </w:r>
+      <w:proofErr w:type="gramEnd"/>
+      <w:r>
+        <w:rPr>
+          <w:rFonts w:ascii="標楷體" w:eastAsia="標楷體" w:hAnsi="標楷體" w:hint="eastAsia"/>
+          <w:sz w:val="28"/>
+          <w:szCs w:val="28"/>
+        </w:rPr>
+        <w:t>了有十年之久，不過很多時候都是以詩酒會友，在外遊歷，用他自己的話說就是“酒隱安陸，蹉跎十年”。也就是寓居</w:t>
+      </w:r>
+      <w:proofErr w:type="gramStart"/>
       <w:r>
         <w:rPr>
           <w:rFonts w:ascii="標楷體" w:eastAsia="標楷體" w:hAnsi="標楷體" w:hint="eastAsia"/>
@@ -970,6 +1151,7 @@
         </w:rPr>
         <w:t>期間，</w:t>
       </w:r>
+      <w:proofErr w:type="gramEnd"/>
       <w:r>
         <w:rPr>
           <w:rFonts w:ascii="標楷體" w:eastAsia="標楷體" w:hAnsi="標楷體" w:hint="eastAsia"/>
@@ -1081,6 +1263,7 @@
         </w:rPr>
         <w:t>孟浩然</w:t>
       </w:r>
+      <w:proofErr w:type="gramStart"/>
       <w:r>
         <w:rPr>
           <w:rFonts w:ascii="標楷體" w:eastAsia="標楷體" w:hAnsi="標楷體" w:hint="eastAsia"/>
@@ -1098,6 +1281,7 @@
         </w:rPr>
         <w:t>廣陵</w:t>
       </w:r>
+      <w:proofErr w:type="gramEnd"/>
       <w:r>
         <w:rPr>
           <w:rFonts w:ascii="標楷體" w:eastAsia="標楷體" w:hAnsi="標楷體" w:hint="eastAsia"/>
@@ -1138,7 +1322,25 @@
           <w:sz w:val="28"/>
           <w:szCs w:val="28"/>
         </w:rPr>
-        <w:t>），便託人帶信，約</w:t>
+        <w:t>），便</w:t>
+      </w:r>
+      <w:proofErr w:type="gramStart"/>
+      <w:r>
+        <w:rPr>
+          <w:rFonts w:ascii="標楷體" w:eastAsia="標楷體" w:hAnsi="標楷體" w:hint="eastAsia"/>
+          <w:sz w:val="28"/>
+          <w:szCs w:val="28"/>
+        </w:rPr>
+        <w:t>託</w:t>
+      </w:r>
+      <w:proofErr w:type="gramEnd"/>
+      <w:r>
+        <w:rPr>
+          <w:rFonts w:ascii="標楷體" w:eastAsia="標楷體" w:hAnsi="標楷體" w:hint="eastAsia"/>
+          <w:sz w:val="28"/>
+          <w:szCs w:val="28"/>
+        </w:rPr>
+        <w:t>人帶信，約</w:t>
       </w:r>
       <w:r>
         <w:rPr>
@@ -1247,7 +1449,7 @@
       <w:pPr>
         <w:spacing w:line="400" w:lineRule="exact"/>
         <w:rPr>
-          <w:rFonts w:ascii="標楷體" w:eastAsia="標楷體" w:hAnsi="標楷體" w:hint="eastAsia"/>
+          <w:rFonts w:ascii="標楷體" w:eastAsia="標楷體" w:hAnsi="標楷體"/>
           <w:sz w:val="28"/>
           <w:szCs w:val="28"/>
         </w:rPr>
@@ -1284,7 +1486,7 @@
       <w:pPr>
         <w:spacing w:line="400" w:lineRule="exact"/>
         <w:rPr>
-          <w:rFonts w:ascii="標楷體" w:eastAsia="標楷體" w:hAnsi="標楷體" w:hint="eastAsia"/>
+          <w:rFonts w:ascii="標楷體" w:eastAsia="標楷體" w:hAnsi="標楷體"/>
           <w:sz w:val="28"/>
           <w:szCs w:val="28"/>
         </w:rPr>
@@ -1316,6 +1518,7 @@
         <w:lastRenderedPageBreak/>
         <w:t>賞析</w:t>
       </w:r>
+      <w:proofErr w:type="gramStart"/>
       <w:r>
         <w:rPr>
           <w:rFonts w:ascii="標楷體" w:eastAsia="標楷體" w:hAnsi="標楷體" w:hint="eastAsia"/>
@@ -1324,17 +1527,35 @@
         </w:rPr>
         <w:t>（</w:t>
       </w:r>
-      <w:hyperlink r:id="rId9" w:tgtFrame="_blank" w:history="1">
-        <w:r>
-          <w:rPr>
-            <w:rStyle w:val="a7"/>
-            <w:rFonts w:ascii="標楷體" w:eastAsia="標楷體" w:hAnsi="標楷體" w:hint="eastAsia"/>
-            <w:sz w:val="28"/>
-            <w:szCs w:val="28"/>
-          </w:rPr>
-          <w:t>https://kknews.cc/culture/2q6x4z.html</w:t>
-        </w:r>
-      </w:hyperlink>
+      <w:proofErr w:type="gramEnd"/>
+      <w:r>
+        <w:fldChar w:fldCharType="begin"/>
+      </w:r>
+      <w:r>
+        <w:instrText xml:space="preserve"> HYPERLINK "https://kknews.cc/culture/2q6x4z.html" \t "_blank" </w:instrText>
+      </w:r>
+      <w:r>
+        <w:fldChar w:fldCharType="separate"/>
+      </w:r>
+      <w:r>
+        <w:rPr>
+          <w:rStyle w:val="a7"/>
+          <w:rFonts w:ascii="標楷體" w:eastAsia="標楷體" w:hAnsi="標楷體" w:hint="eastAsia"/>
+          <w:sz w:val="28"/>
+          <w:szCs w:val="28"/>
+        </w:rPr>
+        <w:t>https://kknews.cc/culture/2q6x4z.html</w:t>
+      </w:r>
+      <w:r>
+        <w:rPr>
+          <w:rStyle w:val="a7"/>
+          <w:rFonts w:ascii="標楷體" w:eastAsia="標楷體" w:hAnsi="標楷體"/>
+          <w:sz w:val="28"/>
+          <w:szCs w:val="28"/>
+        </w:rPr>
+        <w:fldChar w:fldCharType="end"/>
+      </w:r>
+      <w:proofErr w:type="gramStart"/>
       <w:r>
         <w:rPr>
           <w:rFonts w:ascii="標楷體" w:eastAsia="標楷體" w:hAnsi="標楷體" w:hint="eastAsia"/>
@@ -1343,6 +1564,7 @@
         </w:rPr>
         <w:t>）</w:t>
       </w:r>
+      <w:proofErr w:type="gramEnd"/>
     </w:p>
     <w:p>
       <w:pPr>
@@ -1381,6 +1603,7 @@
         </w:rPr>
         <w:t>李白</w:t>
       </w:r>
+      <w:proofErr w:type="gramStart"/>
       <w:r>
         <w:rPr>
           <w:rFonts w:ascii="標楷體" w:eastAsia="標楷體" w:hAnsi="標楷體" w:hint="eastAsia"/>
@@ -1388,14 +1611,24 @@
           <w:sz w:val="28"/>
           <w:szCs w:val="28"/>
         </w:rPr>
-        <w:t>出蜀壯遊時期。</w:t>
-      </w:r>
+        <w:t>出蜀壯遊</w:t>
+      </w:r>
+      <w:proofErr w:type="gramEnd"/>
       <w:r>
         <w:rPr>
           <w:rFonts w:ascii="標楷體" w:eastAsia="標楷體" w:hAnsi="標楷體" w:hint="eastAsia"/>
           <w:spacing w:val="-6"/>
           <w:sz w:val="28"/>
           <w:szCs w:val="28"/>
+        </w:rPr>
+        <w:t>時期。</w:t>
+      </w:r>
+      <w:r>
+        <w:rPr>
+          <w:rFonts w:ascii="標楷體" w:eastAsia="標楷體" w:hAnsi="標楷體" w:hint="eastAsia"/>
+          <w:spacing w:val="-6"/>
+          <w:sz w:val="28"/>
+          <w:szCs w:val="28"/>
           <w:u w:val="single"/>
         </w:rPr>
         <w:t>孟浩然</w:t>
@@ -1419,6 +1652,7 @@
         </w:rPr>
         <w:t>李白</w:t>
       </w:r>
+      <w:proofErr w:type="gramStart"/>
       <w:r>
         <w:rPr>
           <w:rFonts w:ascii="標楷體" w:eastAsia="標楷體" w:hAnsi="標楷體" w:hint="eastAsia"/>
@@ -1426,7 +1660,57 @@
           <w:sz w:val="28"/>
           <w:szCs w:val="28"/>
         </w:rPr>
-        <w:t>《贈孟浩然》詩有「吾愛孟夫子，風流天下聞」之句，因此二人離別自然與常人不同。</w:t>
+        <w:t>《贈孟浩然》詩有</w:t>
+      </w:r>
+      <w:proofErr w:type="gramEnd"/>
+      <w:r>
+        <w:rPr>
+          <w:rFonts w:ascii="標楷體" w:eastAsia="標楷體" w:hAnsi="標楷體" w:hint="eastAsia"/>
+          <w:spacing w:val="-6"/>
+          <w:sz w:val="28"/>
+          <w:szCs w:val="28"/>
+        </w:rPr>
+        <w:t>「</w:t>
+      </w:r>
+      <w:proofErr w:type="gramStart"/>
+      <w:r>
+        <w:rPr>
+          <w:rFonts w:ascii="標楷體" w:eastAsia="標楷體" w:hAnsi="標楷體" w:hint="eastAsia"/>
+          <w:spacing w:val="-6"/>
+          <w:sz w:val="28"/>
+          <w:szCs w:val="28"/>
+        </w:rPr>
+        <w:t>吾愛孟夫子</w:t>
+      </w:r>
+      <w:proofErr w:type="gramEnd"/>
+      <w:r>
+        <w:rPr>
+          <w:rFonts w:ascii="標楷體" w:eastAsia="標楷體" w:hAnsi="標楷體" w:hint="eastAsia"/>
+          <w:spacing w:val="-6"/>
+          <w:sz w:val="28"/>
+          <w:szCs w:val="28"/>
+        </w:rPr>
+        <w:t>，風流天下聞」</w:t>
+      </w:r>
+      <w:proofErr w:type="gramStart"/>
+      <w:r>
+        <w:rPr>
+          <w:rFonts w:ascii="標楷體" w:eastAsia="標楷體" w:hAnsi="標楷體" w:hint="eastAsia"/>
+          <w:spacing w:val="-6"/>
+          <w:sz w:val="28"/>
+          <w:szCs w:val="28"/>
+        </w:rPr>
+        <w:t>之句</w:t>
+      </w:r>
+      <w:proofErr w:type="gramEnd"/>
+      <w:r>
+        <w:rPr>
+          <w:rFonts w:ascii="標楷體" w:eastAsia="標楷體" w:hAnsi="標楷體" w:hint="eastAsia"/>
+          <w:spacing w:val="-6"/>
+          <w:sz w:val="28"/>
+          <w:szCs w:val="28"/>
+        </w:rPr>
+        <w:t>，因此二人離別自然與常人不同。</w:t>
       </w:r>
     </w:p>
     <w:p>
@@ -1470,15 +1754,44 @@
           <w:szCs w:val="28"/>
           <w:u w:val="single"/>
         </w:rPr>
-        <w:t>費禕</w:t>
-      </w:r>
-      <w:r>
-        <w:rPr>
-          <w:rFonts w:ascii="標楷體" w:eastAsia="標楷體" w:hAnsi="標楷體" w:hint="eastAsia"/>
-          <w:sz w:val="28"/>
-          <w:szCs w:val="28"/>
-        </w:rPr>
-        <w:t>乘黃鶴過此地而得名。在這裡送別自然少了一份紅塵的眷戀，而多了一種飄逸</w:t>
+        <w:t>費</w:t>
+      </w:r>
+      <w:proofErr w:type="gramStart"/>
+      <w:r>
+        <w:rPr>
+          <w:rFonts w:ascii="標楷體" w:eastAsia="標楷體" w:hAnsi="標楷體" w:hint="eastAsia"/>
+          <w:sz w:val="28"/>
+          <w:szCs w:val="28"/>
+          <w:u w:val="single"/>
+        </w:rPr>
+        <w:t>禕</w:t>
+      </w:r>
+      <w:proofErr w:type="gramEnd"/>
+      <w:r>
+        <w:rPr>
+          <w:rFonts w:ascii="標楷體" w:eastAsia="標楷體" w:hAnsi="標楷體" w:hint="eastAsia"/>
+          <w:sz w:val="28"/>
+          <w:szCs w:val="28"/>
+        </w:rPr>
+        <w:t>乘</w:t>
+      </w:r>
+      <w:proofErr w:type="gramStart"/>
+      <w:r>
+        <w:rPr>
+          <w:rFonts w:ascii="標楷體" w:eastAsia="標楷體" w:hAnsi="標楷體" w:hint="eastAsia"/>
+          <w:sz w:val="28"/>
+          <w:szCs w:val="28"/>
+        </w:rPr>
+        <w:t>黃鶴過此</w:t>
+      </w:r>
+      <w:proofErr w:type="gramEnd"/>
+      <w:r>
+        <w:rPr>
+          <w:rFonts w:ascii="標楷體" w:eastAsia="標楷體" w:hAnsi="標楷體" w:hint="eastAsia"/>
+          <w:sz w:val="28"/>
+          <w:szCs w:val="28"/>
+        </w:rPr>
+        <w:t>地而得名。在這裡送別自然少了一份紅塵的眷戀，而多了一種飄逸</w:t>
       </w:r>
       <w:r>
         <w:rPr>
@@ -1511,7 +1824,25 @@
           <w:sz w:val="28"/>
           <w:szCs w:val="28"/>
         </w:rPr>
-        <w:t>之間親密的關係。三月萬物復甦，一片生機盎然的景象。在本自絢爛的三月前，加上「煙花」二字的點綴與修飾，更將明媚而濃艷的春色盡顯筆下。朋友要去何處？不是苦寒的邊塞，不是爭名奪利的</w:t>
+        <w:t>之間親密的關係。三月萬物復甦，一片生機盎然的景象。在本自絢爛的三月前，加上「煙花」二字的點綴與修飾，更將明媚而濃</w:t>
+      </w:r>
+      <w:proofErr w:type="gramStart"/>
+      <w:r>
+        <w:rPr>
+          <w:rFonts w:ascii="標楷體" w:eastAsia="標楷體" w:hAnsi="標楷體" w:hint="eastAsia"/>
+          <w:sz w:val="28"/>
+          <w:szCs w:val="28"/>
+        </w:rPr>
+        <w:t>艷</w:t>
+      </w:r>
+      <w:proofErr w:type="gramEnd"/>
+      <w:r>
+        <w:rPr>
+          <w:rFonts w:ascii="標楷體" w:eastAsia="標楷體" w:hAnsi="標楷體" w:hint="eastAsia"/>
+          <w:sz w:val="28"/>
+          <w:szCs w:val="28"/>
+        </w:rPr>
+        <w:t>的春色盡顯筆下。朋友要去何處？不是苦寒的邊塞，不是爭名奪利的</w:t>
       </w:r>
       <w:r>
         <w:rPr>
@@ -1562,7 +1893,61 @@
           <w:sz w:val="28"/>
           <w:szCs w:val="28"/>
         </w:rPr>
-        <w:t>，這是一件多麼美好的事情。沒有傷別的愁緒，反而是滿紙喜悅、羨慕。三、四句寫友人登舟遠去，輕舟翩翩很快便消失在藍天與碧水相接的天際之處。送別詩中沒有不舍的淚水和依戀的眼神，反而是爽朗的天空、輕快的一葉扁</w:t>
+        <w:t>，這是一件多麼美好的事情。</w:t>
+      </w:r>
+      <w:proofErr w:type="gramStart"/>
+      <w:r>
+        <w:rPr>
+          <w:rFonts w:ascii="標楷體" w:eastAsia="標楷體" w:hAnsi="標楷體" w:hint="eastAsia"/>
+          <w:sz w:val="28"/>
+          <w:szCs w:val="28"/>
+        </w:rPr>
+        <w:t>沒有傷別的</w:t>
+      </w:r>
+      <w:proofErr w:type="gramEnd"/>
+      <w:r>
+        <w:rPr>
+          <w:rFonts w:ascii="標楷體" w:eastAsia="標楷體" w:hAnsi="標楷體" w:hint="eastAsia"/>
+          <w:sz w:val="28"/>
+          <w:szCs w:val="28"/>
+        </w:rPr>
+        <w:t>愁緒，反而</w:t>
+      </w:r>
+      <w:proofErr w:type="gramStart"/>
+      <w:r>
+        <w:rPr>
+          <w:rFonts w:ascii="標楷體" w:eastAsia="標楷體" w:hAnsi="標楷體" w:hint="eastAsia"/>
+          <w:sz w:val="28"/>
+          <w:szCs w:val="28"/>
+        </w:rPr>
+        <w:t>是滿紙喜悅</w:t>
+      </w:r>
+      <w:proofErr w:type="gramEnd"/>
+      <w:r>
+        <w:rPr>
+          <w:rFonts w:ascii="標楷體" w:eastAsia="標楷體" w:hAnsi="標楷體" w:hint="eastAsia"/>
+          <w:sz w:val="28"/>
+          <w:szCs w:val="28"/>
+        </w:rPr>
+        <w:t>、羨慕。三、四句寫友人</w:t>
+      </w:r>
+      <w:proofErr w:type="gramStart"/>
+      <w:r>
+        <w:rPr>
+          <w:rFonts w:ascii="標楷體" w:eastAsia="標楷體" w:hAnsi="標楷體" w:hint="eastAsia"/>
+          <w:sz w:val="28"/>
+          <w:szCs w:val="28"/>
+        </w:rPr>
+        <w:t>登舟遠去</w:t>
+      </w:r>
+      <w:proofErr w:type="gramEnd"/>
+      <w:r>
+        <w:rPr>
+          <w:rFonts w:ascii="標楷體" w:eastAsia="標楷體" w:hAnsi="標楷體" w:hint="eastAsia"/>
+          <w:sz w:val="28"/>
+          <w:szCs w:val="28"/>
+        </w:rPr>
+        <w:t>，輕舟翩翩很快便消失在藍天與碧水相接的天際之處。送別詩中沒有不舍的淚水和依戀的眼神，反而是爽朗的天空、輕快的一葉扁</w:t>
       </w:r>
       <w:r>
         <w:rPr>
@@ -1572,6 +1957,7 @@
         </w:rPr>
         <w:t>(</w:t>
       </w:r>
+      <w:proofErr w:type="gramStart"/>
       <w:r>
         <w:rPr>
           <w:rFonts w:ascii="標楷體" w:eastAsia="標楷體" w:hAnsi="標楷體" w:hint="eastAsia"/>
@@ -1581,6 +1967,7 @@
         </w:rPr>
         <w:t>ㄆㄧㄢ</w:t>
       </w:r>
+      <w:proofErr w:type="gramEnd"/>
       <w:r>
         <w:rPr>
           <w:rFonts w:ascii="標楷體" w:eastAsia="標楷體" w:hAnsi="標楷體" w:hint="eastAsia"/>
@@ -1595,7 +1982,25 @@
           <w:sz w:val="28"/>
           <w:szCs w:val="28"/>
         </w:rPr>
-        <w:t>舟。這些意象蘊含豐厚，既寫出作者遠眺目送友人時間之長，又寫出送別者感情之深，像浩渺的江水連綿不絕，還將詩人嚮往、急切的心情，生動地表達出來。</w:t>
+        <w:t>舟。這些意象蘊含豐厚，既寫出作者遠眺目送友人時間之長，又寫出送別者感情之深，像</w:t>
+      </w:r>
+      <w:proofErr w:type="gramStart"/>
+      <w:r>
+        <w:rPr>
+          <w:rFonts w:ascii="標楷體" w:eastAsia="標楷體" w:hAnsi="標楷體" w:hint="eastAsia"/>
+          <w:sz w:val="28"/>
+          <w:szCs w:val="28"/>
+        </w:rPr>
+        <w:t>浩渺</w:t>
+      </w:r>
+      <w:proofErr w:type="gramEnd"/>
+      <w:r>
+        <w:rPr>
+          <w:rFonts w:ascii="標楷體" w:eastAsia="標楷體" w:hAnsi="標楷體" w:hint="eastAsia"/>
+          <w:sz w:val="28"/>
+          <w:szCs w:val="28"/>
+        </w:rPr>
+        <w:t>的江水連綿不絕，還將詩人嚮往、急切的心情，生動地表達出來。</w:t>
       </w:r>
     </w:p>
     <w:p>
@@ -1630,7 +2035,25 @@
           <w:sz w:val="28"/>
           <w:szCs w:val="28"/>
         </w:rPr>
-        <w:t>的送別詩卻跳出送別的愁緒，帶著一種「</w:t>
+        <w:t>的</w:t>
+      </w:r>
+      <w:proofErr w:type="gramStart"/>
+      <w:r>
+        <w:rPr>
+          <w:rFonts w:ascii="標楷體" w:eastAsia="標楷體" w:hAnsi="標楷體" w:hint="eastAsia"/>
+          <w:sz w:val="28"/>
+          <w:szCs w:val="28"/>
+        </w:rPr>
+        <w:t>送別詩卻跳出</w:t>
+      </w:r>
+      <w:proofErr w:type="gramEnd"/>
+      <w:r>
+        <w:rPr>
+          <w:rFonts w:ascii="標楷體" w:eastAsia="標楷體" w:hAnsi="標楷體" w:hint="eastAsia"/>
+          <w:sz w:val="28"/>
+          <w:szCs w:val="28"/>
+        </w:rPr>
+        <w:t>送別的愁緒，帶著一種「</w:t>
       </w:r>
       <w:r>
         <w:rPr>
@@ -1647,8 +2070,18 @@
           <w:sz w:val="28"/>
           <w:szCs w:val="28"/>
         </w:rPr>
-        <w:t>」的味道——</w:t>
-      </w:r>
+        <w:t>」的味道</w:t>
+      </w:r>
+      <w:proofErr w:type="gramStart"/>
+      <w:r>
+        <w:rPr>
+          <w:rFonts w:ascii="標楷體" w:eastAsia="標楷體" w:hAnsi="標楷體" w:hint="eastAsia"/>
+          <w:sz w:val="28"/>
+          <w:szCs w:val="28"/>
+        </w:rPr>
+        <w:t>——</w:t>
+      </w:r>
+      <w:proofErr w:type="gramEnd"/>
       <w:r>
         <w:rPr>
           <w:rFonts w:ascii="標楷體" w:eastAsia="標楷體" w:hAnsi="標楷體" w:hint="eastAsia"/>
@@ -1663,7 +2096,43 @@
           <w:sz w:val="28"/>
           <w:szCs w:val="28"/>
         </w:rPr>
-        <w:t>脫、高亢、飄逸、豪爽。作者寓情於景，既寫出了與友人送別時依依惜別之情，又寫出了對壯美山河的讚美。</w:t>
+        <w:t>脫、高亢、</w:t>
+      </w:r>
+      <w:proofErr w:type="gramStart"/>
+      <w:r>
+        <w:rPr>
+          <w:rFonts w:ascii="標楷體" w:eastAsia="標楷體" w:hAnsi="標楷體" w:hint="eastAsia"/>
+          <w:sz w:val="28"/>
+          <w:szCs w:val="28"/>
+        </w:rPr>
+        <w:t>飄逸、</w:t>
+      </w:r>
+      <w:proofErr w:type="gramEnd"/>
+      <w:r>
+        <w:rPr>
+          <w:rFonts w:ascii="標楷體" w:eastAsia="標楷體" w:hAnsi="標楷體" w:hint="eastAsia"/>
+          <w:sz w:val="28"/>
+          <w:szCs w:val="28"/>
+        </w:rPr>
+        <w:t>豪爽。作者</w:t>
+      </w:r>
+      <w:proofErr w:type="gramStart"/>
+      <w:r>
+        <w:rPr>
+          <w:rFonts w:ascii="標楷體" w:eastAsia="標楷體" w:hAnsi="標楷體" w:hint="eastAsia"/>
+          <w:sz w:val="28"/>
+          <w:szCs w:val="28"/>
+        </w:rPr>
+        <w:t>寓情於景</w:t>
+      </w:r>
+      <w:proofErr w:type="gramEnd"/>
+      <w:r>
+        <w:rPr>
+          <w:rFonts w:ascii="標楷體" w:eastAsia="標楷體" w:hAnsi="標楷體" w:hint="eastAsia"/>
+          <w:sz w:val="28"/>
+          <w:szCs w:val="28"/>
+        </w:rPr>
+        <w:t>，既寫出了與友人送別時依依惜別之情，又寫出了對壯美山河的讚美。</w:t>
       </w:r>
       <w:r>
         <w:rPr>
@@ -1785,14 +2254,17 @@
         </w:rPr>
         <w:t>(</w:t>
       </w:r>
-      <w:r>
-        <w:rPr>
-          <w:rFonts w:ascii="標楷體" w:eastAsia="標楷體" w:hAnsi="標楷體" w:hint="eastAsia"/>
+      <w:proofErr w:type="gramStart"/>
+      <w:r>
+        <w:rPr>
+          <w:rFonts w:ascii="標楷體" w:eastAsia="標楷體" w:hAnsi="標楷體" w:hint="eastAsia"/>
+          <w:color w:val="FF0000"/>
           <w:sz w:val="16"/>
           <w:szCs w:val="16"/>
         </w:rPr>
         <w:t>ㄑㄧˋ</w:t>
       </w:r>
+      <w:proofErr w:type="gramEnd"/>
       <w:r>
         <w:rPr>
           <w:rFonts w:ascii="標楷體" w:eastAsia="標楷體" w:hAnsi="標楷體" w:hint="eastAsia"/>
@@ -1827,7 +2299,25 @@
           <w:sz w:val="28"/>
           <w:szCs w:val="28"/>
         </w:rPr>
-        <w:t>【例】那間久未修葺的老屋，颱風過後屋頂整個都被吹走了。</w:t>
+        <w:t>【例】</w:t>
+      </w:r>
+      <w:proofErr w:type="gramStart"/>
+      <w:r>
+        <w:rPr>
+          <w:rFonts w:ascii="標楷體" w:eastAsia="標楷體" w:hAnsi="標楷體" w:hint="eastAsia"/>
+          <w:sz w:val="28"/>
+          <w:szCs w:val="28"/>
+        </w:rPr>
+        <w:t>那間久未</w:t>
+      </w:r>
+      <w:proofErr w:type="gramEnd"/>
+      <w:r>
+        <w:rPr>
+          <w:rFonts w:ascii="標楷體" w:eastAsia="標楷體" w:hAnsi="標楷體" w:hint="eastAsia"/>
+          <w:sz w:val="28"/>
+          <w:szCs w:val="28"/>
+        </w:rPr>
+        <w:t>修葺的老屋，颱風過後屋頂整個都被吹走了。</w:t>
       </w:r>
     </w:p>
     <w:p>
@@ -1925,6 +2415,7 @@
           <w:szCs w:val="28"/>
         </w:rPr>
       </w:pPr>
+      <w:proofErr w:type="gramStart"/>
       <w:r>
         <w:rPr>
           <w:rFonts w:ascii="標楷體" w:eastAsia="標楷體" w:hAnsi="標楷體" w:hint="eastAsia"/>
@@ -1933,6 +2424,7 @@
         </w:rPr>
         <w:t>壯遊</w:t>
       </w:r>
+      <w:proofErr w:type="gramEnd"/>
       <w:r>
         <w:rPr>
           <w:rFonts w:ascii="標楷體" w:eastAsia="標楷體" w:hAnsi="標楷體" w:hint="eastAsia"/>
@@ -1997,14 +2489,37 @@
         </w:rPr>
         <w:t>蹉跎(</w:t>
       </w:r>
-      <w:r>
-        <w:rPr>
-          <w:rFonts w:ascii="標楷體" w:eastAsia="標楷體" w:hAnsi="標楷體" w:hint="eastAsia"/>
+      <w:proofErr w:type="gramStart"/>
+      <w:r>
+        <w:rPr>
+          <w:rFonts w:ascii="標楷體" w:eastAsia="標楷體" w:hAnsi="標楷體" w:hint="eastAsia"/>
+          <w:color w:val="FF0000"/>
           <w:sz w:val="16"/>
           <w:szCs w:val="16"/>
         </w:rPr>
-        <w:t>ㄘㄨㄛ ㄊㄨㄛˊ</w:t>
-      </w:r>
+        <w:t>ㄘㄨㄛ</w:t>
+      </w:r>
+      <w:proofErr w:type="gramEnd"/>
+      <w:r>
+        <w:rPr>
+          <w:rFonts w:ascii="標楷體" w:eastAsia="標楷體" w:hAnsi="標楷體" w:hint="eastAsia"/>
+          <w:color w:val="FF0000"/>
+          <w:sz w:val="16"/>
+          <w:szCs w:val="16"/>
+        </w:rPr>
+        <w:t xml:space="preserve"> </w:t>
+      </w:r>
+      <w:proofErr w:type="gramStart"/>
+      <w:r>
+        <w:rPr>
+          <w:rFonts w:ascii="標楷體" w:eastAsia="標楷體" w:hAnsi="標楷體" w:hint="eastAsia"/>
+          <w:color w:val="FF0000"/>
+          <w:sz w:val="16"/>
+          <w:szCs w:val="16"/>
+        </w:rPr>
+        <w:t>ㄊㄨㄛˊ</w:t>
+      </w:r>
+      <w:proofErr w:type="gramEnd"/>
       <w:r>
         <w:rPr>
           <w:rFonts w:ascii="標楷體" w:eastAsia="標楷體" w:hAnsi="標楷體" w:hint="eastAsia"/>
@@ -2149,7 +2664,7 @@
 </file>
 
 <file path=word/endnotes.xml><?xml version="1.0" encoding="utf-8"?>
-<w:endnotes xmlns:wpc="http://schemas.microsoft.com/office/word/2010/wordprocessingCanvas" xmlns:cx="http://schemas.microsoft.com/office/drawing/2014/chartex" xmlns:cx1="http://schemas.microsoft.com/office/drawing/2015/9/8/chartex" xmlns:cx2="http://schemas.microsoft.com/office/drawing/2015/10/21/chartex" xmlns:cx3="http://schemas.microsoft.com/office/drawing/2016/5/9/chartex" xmlns:cx4="http://schemas.microsoft.com/office/drawing/2016/5/10/chartex" xmlns:cx5="http://schemas.microsoft.com/office/drawing/2016/5/11/chartex" xmlns:cx6="http://schemas.microsoft.com/office/drawing/2016/5/12/chartex" xmlns:cx7="http://schemas.microsoft.com/office/drawing/2016/5/13/chartex" xmlns:cx8="http://schemas.microsoft.com/office/drawing/2016/5/14/chartex" xmlns:mc="http://schemas.openxmlformats.org/markup-compatibility/2006" xmlns:aink="http://schemas.microsoft.com/office/drawing/2016/ink" xmlns:am3d="http://schemas.microsoft.com/office/drawing/2017/model3d" xmlns:o="urn:schemas-microsoft-com:office:office" xmlns:oel="http://schemas.microsoft.com/office/2019/extlst" xmlns:r="http://schemas.openxmlformats.org/officeDocument/2006/relationships" xmlns:m="http://schemas.openxmlformats.org/officeDocument/2006/math" xmlns:v="urn:schemas-microsoft-com:vml" xmlns:wp14="http://schemas.microsoft.com/office/word/2010/wordprocessingDrawing" xmlns:wp="http://schemas.openxmlformats.org/drawingml/2006/wordprocessingDrawing" xmlns:w10="urn:schemas-microsoft-com:office:word" xmlns:w="http://schemas.openxmlformats.org/wordprocessingml/2006/main" xmlns:w14="http://schemas.microsoft.com/office/word/2010/wordml" xmlns:w15="http://schemas.microsoft.com/office/word/2012/wordml" xmlns:w16cex="http://schemas.microsoft.com/office/word/2018/wordml/cex" xmlns:w16cid="http://schemas.microsoft.com/office/word/2016/wordml/cid" xmlns:w16="http://schemas.microsoft.com/office/word/2018/wordml" xmlns:w16sdtdh="http://schemas.microsoft.com/office/word/2020/wordml/sdtdatahash" xmlns:w16se="http://schemas.microsoft.com/office/word/2015/wordml/symex" xmlns:wpg="http://schemas.microsoft.com/office/word/2010/wordprocessingGroup" xmlns:wpi="http://schemas.microsoft.com/office/word/2010/wordprocessingInk" xmlns:wne="http://schemas.microsoft.com/office/word/2006/wordml" xmlns:wps="http://schemas.microsoft.com/office/word/2010/wordprocessingShape" mc:Ignorable="w14 w15 w16se w16cid w16 w16cex w16sdtdh wp14">
+<w:endnotes xmlns:wpc="http://schemas.microsoft.com/office/word/2010/wordprocessingCanvas" xmlns:cx="http://schemas.microsoft.com/office/drawing/2014/chartex" xmlns:cx1="http://schemas.microsoft.com/office/drawing/2015/9/8/chartex" xmlns:cx2="http://schemas.microsoft.com/office/drawing/2015/10/21/chartex" xmlns:cx3="http://schemas.microsoft.com/office/drawing/2016/5/9/chartex" xmlns:cx4="http://schemas.microsoft.com/office/drawing/2016/5/10/chartex" xmlns:cx5="http://schemas.microsoft.com/office/drawing/2016/5/11/chartex" xmlns:cx6="http://schemas.microsoft.com/office/drawing/2016/5/12/chartex" xmlns:cx7="http://schemas.microsoft.com/office/drawing/2016/5/13/chartex" xmlns:cx8="http://schemas.microsoft.com/office/drawing/2016/5/14/chartex" xmlns:mc="http://schemas.openxmlformats.org/markup-compatibility/2006" xmlns:aink="http://schemas.microsoft.com/office/drawing/2016/ink" xmlns:am3d="http://schemas.microsoft.com/office/drawing/2017/model3d" xmlns:o="urn:schemas-microsoft-com:office:office" xmlns:r="http://schemas.openxmlformats.org/officeDocument/2006/relationships" xmlns:m="http://schemas.openxmlformats.org/officeDocument/2006/math" xmlns:v="urn:schemas-microsoft-com:vml" xmlns:wp14="http://schemas.microsoft.com/office/word/2010/wordprocessingDrawing" xmlns:wp="http://schemas.openxmlformats.org/drawingml/2006/wordprocessingDrawing" xmlns:w10="urn:schemas-microsoft-com:office:word" xmlns:w="http://schemas.openxmlformats.org/wordprocessingml/2006/main" xmlns:w14="http://schemas.microsoft.com/office/word/2010/wordml" xmlns:w15="http://schemas.microsoft.com/office/word/2012/wordml" xmlns:w16cex="http://schemas.microsoft.com/office/word/2018/wordml/cex" xmlns:w16cid="http://schemas.microsoft.com/office/word/2016/wordml/cid" xmlns:w16="http://schemas.microsoft.com/office/word/2018/wordml" xmlns:w16sdtdh="http://schemas.microsoft.com/office/word/2020/wordml/sdtdatahash" xmlns:w16se="http://schemas.microsoft.com/office/word/2015/wordml/symex" xmlns:wpg="http://schemas.microsoft.com/office/word/2010/wordprocessingGroup" xmlns:wpi="http://schemas.microsoft.com/office/word/2010/wordprocessingInk" xmlns:wne="http://schemas.microsoft.com/office/word/2006/wordml" xmlns:wps="http://schemas.microsoft.com/office/word/2010/wordprocessingShape" mc:Ignorable="w14 w15 w16se w16cid w16 w16cex w16sdtdh wp14">
   <w:endnote w:type="separator" w:id="-1">
     <w:p>
       <w:r>
@@ -2168,7 +2683,7 @@
 </file>
 
 <file path=word/footer1.xml><?xml version="1.0" encoding="utf-8"?>
-<w:ftr xmlns:wpc="http://schemas.microsoft.com/office/word/2010/wordprocessingCanvas" xmlns:cx="http://schemas.microsoft.com/office/drawing/2014/chartex" xmlns:cx1="http://schemas.microsoft.com/office/drawing/2015/9/8/chartex" xmlns:cx2="http://schemas.microsoft.com/office/drawing/2015/10/21/chartex" xmlns:cx3="http://schemas.microsoft.com/office/drawing/2016/5/9/chartex" xmlns:cx4="http://schemas.microsoft.com/office/drawing/2016/5/10/chartex" xmlns:cx5="http://schemas.microsoft.com/office/drawing/2016/5/11/chartex" xmlns:cx6="http://schemas.microsoft.com/office/drawing/2016/5/12/chartex" xmlns:cx7="http://schemas.microsoft.com/office/drawing/2016/5/13/chartex" xmlns:cx8="http://schemas.microsoft.com/office/drawing/2016/5/14/chartex" xmlns:mc="http://schemas.openxmlformats.org/markup-compatibility/2006" xmlns:aink="http://schemas.microsoft.com/office/drawing/2016/ink" xmlns:am3d="http://schemas.microsoft.com/office/drawing/2017/model3d" xmlns:o="urn:schemas-microsoft-com:office:office" xmlns:oel="http://schemas.microsoft.com/office/2019/extlst" xmlns:r="http://schemas.openxmlformats.org/officeDocument/2006/relationships" xmlns:m="http://schemas.openxmlformats.org/officeDocument/2006/math" xmlns:v="urn:schemas-microsoft-com:vml" xmlns:wp14="http://schemas.microsoft.com/office/word/2010/wordprocessingDrawing" xmlns:wp="http://schemas.openxmlformats.org/drawingml/2006/wordprocessingDrawing" xmlns:w10="urn:schemas-microsoft-com:office:word" xmlns:w="http://schemas.openxmlformats.org/wordprocessingml/2006/main" xmlns:w14="http://schemas.microsoft.com/office/word/2010/wordml" xmlns:w15="http://schemas.microsoft.com/office/word/2012/wordml" xmlns:w16cex="http://schemas.microsoft.com/office/word/2018/wordml/cex" xmlns:w16cid="http://schemas.microsoft.com/office/word/2016/wordml/cid" xmlns:w16="http://schemas.microsoft.com/office/word/2018/wordml" xmlns:w16sdtdh="http://schemas.microsoft.com/office/word/2020/wordml/sdtdatahash" xmlns:w16se="http://schemas.microsoft.com/office/word/2015/wordml/symex" xmlns:wpg="http://schemas.microsoft.com/office/word/2010/wordprocessingGroup" xmlns:wpi="http://schemas.microsoft.com/office/word/2010/wordprocessingInk" xmlns:wne="http://schemas.microsoft.com/office/word/2006/wordml" xmlns:wps="http://schemas.microsoft.com/office/word/2010/wordprocessingShape" mc:Ignorable="w14 w15 w16se w16cid w16 w16cex w16sdtdh wp14">
+<w:ftr xmlns:wpc="http://schemas.microsoft.com/office/word/2010/wordprocessingCanvas" xmlns:cx="http://schemas.microsoft.com/office/drawing/2014/chartex" xmlns:cx1="http://schemas.microsoft.com/office/drawing/2015/9/8/chartex" xmlns:cx2="http://schemas.microsoft.com/office/drawing/2015/10/21/chartex" xmlns:cx3="http://schemas.microsoft.com/office/drawing/2016/5/9/chartex" xmlns:cx4="http://schemas.microsoft.com/office/drawing/2016/5/10/chartex" xmlns:cx5="http://schemas.microsoft.com/office/drawing/2016/5/11/chartex" xmlns:cx6="http://schemas.microsoft.com/office/drawing/2016/5/12/chartex" xmlns:cx7="http://schemas.microsoft.com/office/drawing/2016/5/13/chartex" xmlns:cx8="http://schemas.microsoft.com/office/drawing/2016/5/14/chartex" xmlns:mc="http://schemas.openxmlformats.org/markup-compatibility/2006" xmlns:aink="http://schemas.microsoft.com/office/drawing/2016/ink" xmlns:am3d="http://schemas.microsoft.com/office/drawing/2017/model3d" xmlns:o="urn:schemas-microsoft-com:office:office" xmlns:r="http://schemas.openxmlformats.org/officeDocument/2006/relationships" xmlns:m="http://schemas.openxmlformats.org/officeDocument/2006/math" xmlns:v="urn:schemas-microsoft-com:vml" xmlns:wp14="http://schemas.microsoft.com/office/word/2010/wordprocessingDrawing" xmlns:wp="http://schemas.openxmlformats.org/drawingml/2006/wordprocessingDrawing" xmlns:w10="urn:schemas-microsoft-com:office:word" xmlns:w="http://schemas.openxmlformats.org/wordprocessingml/2006/main" xmlns:w14="http://schemas.microsoft.com/office/word/2010/wordml" xmlns:w15="http://schemas.microsoft.com/office/word/2012/wordml" xmlns:w16cex="http://schemas.microsoft.com/office/word/2018/wordml/cex" xmlns:w16cid="http://schemas.microsoft.com/office/word/2016/wordml/cid" xmlns:w16="http://schemas.microsoft.com/office/word/2018/wordml" xmlns:w16sdtdh="http://schemas.microsoft.com/office/word/2020/wordml/sdtdatahash" xmlns:w16se="http://schemas.microsoft.com/office/word/2015/wordml/symex" xmlns:wpg="http://schemas.microsoft.com/office/word/2010/wordprocessingGroup" xmlns:wpi="http://schemas.microsoft.com/office/word/2010/wordprocessingInk" xmlns:wne="http://schemas.microsoft.com/office/word/2006/wordml" xmlns:wps="http://schemas.microsoft.com/office/word/2010/wordprocessingShape" mc:Ignorable="w14 w15 w16se w16cid w16 w16cex w16sdtdh wp14">
   <w:sdt>
     <w:sdtPr>
       <w:id w:val="-2138867793"/>
@@ -2177,6 +2692,7 @@
         <w:docPartUnique/>
       </w:docPartObj>
     </w:sdtPr>
+    <w:sdtEndPr/>
     <w:sdtContent>
       <w:p>
         <w:pPr>
@@ -2219,7 +2735,7 @@
 </file>
 
 <file path=word/footnotes.xml><?xml version="1.0" encoding="utf-8"?>
-<w:footnotes xmlns:wpc="http://schemas.microsoft.com/office/word/2010/wordprocessingCanvas" xmlns:cx="http://schemas.microsoft.com/office/drawing/2014/chartex" xmlns:cx1="http://schemas.microsoft.com/office/drawing/2015/9/8/chartex" xmlns:cx2="http://schemas.microsoft.com/office/drawing/2015/10/21/chartex" xmlns:cx3="http://schemas.microsoft.com/office/drawing/2016/5/9/chartex" xmlns:cx4="http://schemas.microsoft.com/office/drawing/2016/5/10/chartex" xmlns:cx5="http://schemas.microsoft.com/office/drawing/2016/5/11/chartex" xmlns:cx6="http://schemas.microsoft.com/office/drawing/2016/5/12/chartex" xmlns:cx7="http://schemas.microsoft.com/office/drawing/2016/5/13/chartex" xmlns:cx8="http://schemas.microsoft.com/office/drawing/2016/5/14/chartex" xmlns:mc="http://schemas.openxmlformats.org/markup-compatibility/2006" xmlns:aink="http://schemas.microsoft.com/office/drawing/2016/ink" xmlns:am3d="http://schemas.microsoft.com/office/drawing/2017/model3d" xmlns:o="urn:schemas-microsoft-com:office:office" xmlns:oel="http://schemas.microsoft.com/office/2019/extlst" xmlns:r="http://schemas.openxmlformats.org/officeDocument/2006/relationships" xmlns:m="http://schemas.openxmlformats.org/officeDocument/2006/math" xmlns:v="urn:schemas-microsoft-com:vml" xmlns:wp14="http://schemas.microsoft.com/office/word/2010/wordprocessingDrawing" xmlns:wp="http://schemas.openxmlformats.org/drawingml/2006/wordprocessingDrawing" xmlns:w10="urn:schemas-microsoft-com:office:word" xmlns:w="http://schemas.openxmlformats.org/wordprocessingml/2006/main" xmlns:w14="http://schemas.microsoft.com/office/word/2010/wordml" xmlns:w15="http://schemas.microsoft.com/office/word/2012/wordml" xmlns:w16cex="http://schemas.microsoft.com/office/word/2018/wordml/cex" xmlns:w16cid="http://schemas.microsoft.com/office/word/2016/wordml/cid" xmlns:w16="http://schemas.microsoft.com/office/word/2018/wordml" xmlns:w16sdtdh="http://schemas.microsoft.com/office/word/2020/wordml/sdtdatahash" xmlns:w16se="http://schemas.microsoft.com/office/word/2015/wordml/symex" xmlns:wpg="http://schemas.microsoft.com/office/word/2010/wordprocessingGroup" xmlns:wpi="http://schemas.microsoft.com/office/word/2010/wordprocessingInk" xmlns:wne="http://schemas.microsoft.com/office/word/2006/wordml" xmlns:wps="http://schemas.microsoft.com/office/word/2010/wordprocessingShape" mc:Ignorable="w14 w15 w16se w16cid w16 w16cex w16sdtdh wp14">
+<w:footnotes xmlns:wpc="http://schemas.microsoft.com/office/word/2010/wordprocessingCanvas" xmlns:cx="http://schemas.microsoft.com/office/drawing/2014/chartex" xmlns:cx1="http://schemas.microsoft.com/office/drawing/2015/9/8/chartex" xmlns:cx2="http://schemas.microsoft.com/office/drawing/2015/10/21/chartex" xmlns:cx3="http://schemas.microsoft.com/office/drawing/2016/5/9/chartex" xmlns:cx4="http://schemas.microsoft.com/office/drawing/2016/5/10/chartex" xmlns:cx5="http://schemas.microsoft.com/office/drawing/2016/5/11/chartex" xmlns:cx6="http://schemas.microsoft.com/office/drawing/2016/5/12/chartex" xmlns:cx7="http://schemas.microsoft.com/office/drawing/2016/5/13/chartex" xmlns:cx8="http://schemas.microsoft.com/office/drawing/2016/5/14/chartex" xmlns:mc="http://schemas.openxmlformats.org/markup-compatibility/2006" xmlns:aink="http://schemas.microsoft.com/office/drawing/2016/ink" xmlns:am3d="http://schemas.microsoft.com/office/drawing/2017/model3d" xmlns:o="urn:schemas-microsoft-com:office:office" xmlns:r="http://schemas.openxmlformats.org/officeDocument/2006/relationships" xmlns:m="http://schemas.openxmlformats.org/officeDocument/2006/math" xmlns:v="urn:schemas-microsoft-com:vml" xmlns:wp14="http://schemas.microsoft.com/office/word/2010/wordprocessingDrawing" xmlns:wp="http://schemas.openxmlformats.org/drawingml/2006/wordprocessingDrawing" xmlns:w10="urn:schemas-microsoft-com:office:word" xmlns:w="http://schemas.openxmlformats.org/wordprocessingml/2006/main" xmlns:w14="http://schemas.microsoft.com/office/word/2010/wordml" xmlns:w15="http://schemas.microsoft.com/office/word/2012/wordml" xmlns:w16cex="http://schemas.microsoft.com/office/word/2018/wordml/cex" xmlns:w16cid="http://schemas.microsoft.com/office/word/2016/wordml/cid" xmlns:w16="http://schemas.microsoft.com/office/word/2018/wordml" xmlns:w16sdtdh="http://schemas.microsoft.com/office/word/2020/wordml/sdtdatahash" xmlns:w16se="http://schemas.microsoft.com/office/word/2015/wordml/symex" xmlns:wpg="http://schemas.microsoft.com/office/word/2010/wordprocessingGroup" xmlns:wpi="http://schemas.microsoft.com/office/word/2010/wordprocessingInk" xmlns:wne="http://schemas.microsoft.com/office/word/2006/wordml" xmlns:wps="http://schemas.microsoft.com/office/word/2010/wordprocessingShape" mc:Ignorable="w14 w15 w16se w16cid w16 w16cex w16sdtdh wp14">
   <w:footnote w:type="separator" w:id="-1">
     <w:p>
       <w:r>
@@ -2238,7 +2754,7 @@
 </file>
 
 <file path=word/numbering.xml><?xml version="1.0" encoding="utf-8"?>
-<w:numbering xmlns:wpc="http://schemas.microsoft.com/office/word/2010/wordprocessingCanvas" xmlns:cx="http://schemas.microsoft.com/office/drawing/2014/chartex" xmlns:cx1="http://schemas.microsoft.com/office/drawing/2015/9/8/chartex" xmlns:cx2="http://schemas.microsoft.com/office/drawing/2015/10/21/chartex" xmlns:cx3="http://schemas.microsoft.com/office/drawing/2016/5/9/chartex" xmlns:cx4="http://schemas.microsoft.com/office/drawing/2016/5/10/chartex" xmlns:cx5="http://schemas.microsoft.com/office/drawing/2016/5/11/chartex" xmlns:cx6="http://schemas.microsoft.com/office/drawing/2016/5/12/chartex" xmlns:cx7="http://schemas.microsoft.com/office/drawing/2016/5/13/chartex" xmlns:cx8="http://schemas.microsoft.com/office/drawing/2016/5/14/chartex" xmlns:mc="http://schemas.openxmlformats.org/markup-compatibility/2006" xmlns:aink="http://schemas.microsoft.com/office/drawing/2016/ink" xmlns:am3d="http://schemas.microsoft.com/office/drawing/2017/model3d" xmlns:o="urn:schemas-microsoft-com:office:office" xmlns:oel="http://schemas.microsoft.com/office/2019/extlst" xmlns:r="http://schemas.openxmlformats.org/officeDocument/2006/relationships" xmlns:m="http://schemas.openxmlformats.org/officeDocument/2006/math" xmlns:v="urn:schemas-microsoft-com:vml" xmlns:wp14="http://schemas.microsoft.com/office/word/2010/wordprocessingDrawing" xmlns:wp="http://schemas.openxmlformats.org/drawingml/2006/wordprocessingDrawing" xmlns:w10="urn:schemas-microsoft-com:office:word" xmlns:w="http://schemas.openxmlformats.org/wordprocessingml/2006/main" xmlns:w14="http://schemas.microsoft.com/office/word/2010/wordml" xmlns:w15="http://schemas.microsoft.com/office/word/2012/wordml" xmlns:w16cex="http://schemas.microsoft.com/office/word/2018/wordml/cex" xmlns:w16cid="http://schemas.microsoft.com/office/word/2016/wordml/cid" xmlns:w16="http://schemas.microsoft.com/office/word/2018/wordml" xmlns:w16sdtdh="http://schemas.microsoft.com/office/word/2020/wordml/sdtdatahash" xmlns:w16se="http://schemas.microsoft.com/office/word/2015/wordml/symex" xmlns:wpg="http://schemas.microsoft.com/office/word/2010/wordprocessingGroup" xmlns:wpi="http://schemas.microsoft.com/office/word/2010/wordprocessingInk" xmlns:wne="http://schemas.microsoft.com/office/word/2006/wordml" xmlns:wps="http://schemas.microsoft.com/office/word/2010/wordprocessingShape" mc:Ignorable="w14 w15 w16se w16cid w16 w16cex w16sdtdh wp14">
+<w:numbering xmlns:wpc="http://schemas.microsoft.com/office/word/2010/wordprocessingCanvas" xmlns:cx="http://schemas.microsoft.com/office/drawing/2014/chartex" xmlns:cx1="http://schemas.microsoft.com/office/drawing/2015/9/8/chartex" xmlns:cx2="http://schemas.microsoft.com/office/drawing/2015/10/21/chartex" xmlns:cx3="http://schemas.microsoft.com/office/drawing/2016/5/9/chartex" xmlns:cx4="http://schemas.microsoft.com/office/drawing/2016/5/10/chartex" xmlns:cx5="http://schemas.microsoft.com/office/drawing/2016/5/11/chartex" xmlns:cx6="http://schemas.microsoft.com/office/drawing/2016/5/12/chartex" xmlns:cx7="http://schemas.microsoft.com/office/drawing/2016/5/13/chartex" xmlns:cx8="http://schemas.microsoft.com/office/drawing/2016/5/14/chartex" xmlns:mc="http://schemas.openxmlformats.org/markup-compatibility/2006" xmlns:aink="http://schemas.microsoft.com/office/drawing/2016/ink" xmlns:am3d="http://schemas.microsoft.com/office/drawing/2017/model3d" xmlns:o="urn:schemas-microsoft-com:office:office" xmlns:r="http://schemas.openxmlformats.org/officeDocument/2006/relationships" xmlns:m="http://schemas.openxmlformats.org/officeDocument/2006/math" xmlns:v="urn:schemas-microsoft-com:vml" xmlns:wp14="http://schemas.microsoft.com/office/word/2010/wordprocessingDrawing" xmlns:wp="http://schemas.openxmlformats.org/drawingml/2006/wordprocessingDrawing" xmlns:w10="urn:schemas-microsoft-com:office:word" xmlns:w="http://schemas.openxmlformats.org/wordprocessingml/2006/main" xmlns:w14="http://schemas.microsoft.com/office/word/2010/wordml" xmlns:w15="http://schemas.microsoft.com/office/word/2012/wordml" xmlns:w16cex="http://schemas.microsoft.com/office/word/2018/wordml/cex" xmlns:w16cid="http://schemas.microsoft.com/office/word/2016/wordml/cid" xmlns:w16="http://schemas.microsoft.com/office/word/2018/wordml" xmlns:w16sdtdh="http://schemas.microsoft.com/office/word/2020/wordml/sdtdatahash" xmlns:w16se="http://schemas.microsoft.com/office/word/2015/wordml/symex" xmlns:wpg="http://schemas.microsoft.com/office/word/2010/wordprocessingGroup" xmlns:wpi="http://schemas.microsoft.com/office/word/2010/wordprocessingInk" xmlns:wne="http://schemas.microsoft.com/office/word/2006/wordml" xmlns:wps="http://schemas.microsoft.com/office/word/2010/wordprocessingShape" mc:Ignorable="w14 w15 w16se w16cid w16 w16cex w16sdtdh wp14">
   <w:abstractNum w:abstractNumId="0" w15:restartNumberingAfterBreak="0">
     <w:nsid w:val="3EF57D69"/>
     <w:multiLevelType w:val="hybridMultilevel"/>
@@ -2524,13 +3040,13 @@
       </w:rPr>
     </w:lvl>
   </w:abstractNum>
-  <w:num w:numId="1" w16cid:durableId="258637517">
+  <w:num w:numId="1">
     <w:abstractNumId w:val="1"/>
   </w:num>
-  <w:num w:numId="2" w16cid:durableId="176575828">
+  <w:num w:numId="2">
     <w:abstractNumId w:val="0"/>
   </w:num>
-  <w:num w:numId="3" w16cid:durableId="578250084">
+  <w:num w:numId="3">
     <w:abstractNumId w:val="2"/>
   </w:num>
 </w:numbering>

--- a/doc/詩/唐朝/李白/李白-黃鶴樓送孟浩然之廣陵.docx
+++ b/doc/詩/唐朝/李白/李白-黃鶴樓送孟浩然之廣陵.docx
@@ -1,6 +1,6 @@
 
 <file path=word/document.xml><?xml version="1.0" encoding="utf-8"?>
-<w:document xmlns:wpc="http://schemas.microsoft.com/office/word/2010/wordprocessingCanvas" xmlns:cx="http://schemas.microsoft.com/office/drawing/2014/chartex" xmlns:cx1="http://schemas.microsoft.com/office/drawing/2015/9/8/chartex" xmlns:cx2="http://schemas.microsoft.com/office/drawing/2015/10/21/chartex" xmlns:cx3="http://schemas.microsoft.com/office/drawing/2016/5/9/chartex" xmlns:cx4="http://schemas.microsoft.com/office/drawing/2016/5/10/chartex" xmlns:cx5="http://schemas.microsoft.com/office/drawing/2016/5/11/chartex" xmlns:cx6="http://schemas.microsoft.com/office/drawing/2016/5/12/chartex" xmlns:cx7="http://schemas.microsoft.com/office/drawing/2016/5/13/chartex" xmlns:cx8="http://schemas.microsoft.com/office/drawing/2016/5/14/chartex" xmlns:mc="http://schemas.openxmlformats.org/markup-compatibility/2006" xmlns:aink="http://schemas.microsoft.com/office/drawing/2016/ink" xmlns:am3d="http://schemas.microsoft.com/office/drawing/2017/model3d" xmlns:o="urn:schemas-microsoft-com:office:office" xmlns:r="http://schemas.openxmlformats.org/officeDocument/2006/relationships" xmlns:m="http://schemas.openxmlformats.org/officeDocument/2006/math" xmlns:v="urn:schemas-microsoft-com:vml" xmlns:wp14="http://schemas.microsoft.com/office/word/2010/wordprocessingDrawing" xmlns:wp="http://schemas.openxmlformats.org/drawingml/2006/wordprocessingDrawing" xmlns:w10="urn:schemas-microsoft-com:office:word" xmlns:w="http://schemas.openxmlformats.org/wordprocessingml/2006/main" xmlns:w14="http://schemas.microsoft.com/office/word/2010/wordml" xmlns:w15="http://schemas.microsoft.com/office/word/2012/wordml" xmlns:w16cex="http://schemas.microsoft.com/office/word/2018/wordml/cex" xmlns:w16cid="http://schemas.microsoft.com/office/word/2016/wordml/cid" xmlns:w16="http://schemas.microsoft.com/office/word/2018/wordml" xmlns:w16sdtdh="http://schemas.microsoft.com/office/word/2020/wordml/sdtdatahash" xmlns:w16se="http://schemas.microsoft.com/office/word/2015/wordml/symex" xmlns:wpg="http://schemas.microsoft.com/office/word/2010/wordprocessingGroup" xmlns:wpi="http://schemas.microsoft.com/office/word/2010/wordprocessingInk" xmlns:wne="http://schemas.microsoft.com/office/word/2006/wordml" xmlns:wps="http://schemas.microsoft.com/office/word/2010/wordprocessingShape" mc:Ignorable="w14 w15 w16se w16cid w16 w16cex w16sdtdh wp14">
+<w:document xmlns:wpc="http://schemas.microsoft.com/office/word/2010/wordprocessingCanvas" xmlns:cx="http://schemas.microsoft.com/office/drawing/2014/chartex" xmlns:cx1="http://schemas.microsoft.com/office/drawing/2015/9/8/chartex" xmlns:cx2="http://schemas.microsoft.com/office/drawing/2015/10/21/chartex" xmlns:cx3="http://schemas.microsoft.com/office/drawing/2016/5/9/chartex" xmlns:cx4="http://schemas.microsoft.com/office/drawing/2016/5/10/chartex" xmlns:cx5="http://schemas.microsoft.com/office/drawing/2016/5/11/chartex" xmlns:cx6="http://schemas.microsoft.com/office/drawing/2016/5/12/chartex" xmlns:cx7="http://schemas.microsoft.com/office/drawing/2016/5/13/chartex" xmlns:cx8="http://schemas.microsoft.com/office/drawing/2016/5/14/chartex" xmlns:mc="http://schemas.openxmlformats.org/markup-compatibility/2006" xmlns:aink="http://schemas.microsoft.com/office/drawing/2016/ink" xmlns:am3d="http://schemas.microsoft.com/office/drawing/2017/model3d" xmlns:o="urn:schemas-microsoft-com:office:office" xmlns:oel="http://schemas.microsoft.com/office/2019/extlst" xmlns:r="http://schemas.openxmlformats.org/officeDocument/2006/relationships" xmlns:m="http://schemas.openxmlformats.org/officeDocument/2006/math" xmlns:v="urn:schemas-microsoft-com:vml" xmlns:wp14="http://schemas.microsoft.com/office/word/2010/wordprocessingDrawing" xmlns:wp="http://schemas.openxmlformats.org/drawingml/2006/wordprocessingDrawing" xmlns:w10="urn:schemas-microsoft-com:office:word" xmlns:w="http://schemas.openxmlformats.org/wordprocessingml/2006/main" xmlns:w14="http://schemas.microsoft.com/office/word/2010/wordml" xmlns:w15="http://schemas.microsoft.com/office/word/2012/wordml" xmlns:w16cex="http://schemas.microsoft.com/office/word/2018/wordml/cex" xmlns:w16cid="http://schemas.microsoft.com/office/word/2016/wordml/cid" xmlns:w16="http://schemas.microsoft.com/office/word/2018/wordml" xmlns:w16du="http://schemas.microsoft.com/office/word/2023/wordml/word16du" xmlns:w16sdtdh="http://schemas.microsoft.com/office/word/2020/wordml/sdtdatahash" xmlns:w16se="http://schemas.microsoft.com/office/word/2015/wordml/symex" xmlns:wpg="http://schemas.microsoft.com/office/word/2010/wordprocessingGroup" xmlns:wpi="http://schemas.microsoft.com/office/word/2010/wordprocessingInk" xmlns:wne="http://schemas.microsoft.com/office/word/2006/wordml" xmlns:wps="http://schemas.microsoft.com/office/word/2010/wordprocessingShape" mc:Ignorable="w14 w15 w16se w16cid w16 w16cex w16sdtdh wp14">
   <w:body>
     <w:p>
       <w:pPr>
@@ -412,7 +412,25 @@
           <w:sz w:val="28"/>
           <w:szCs w:val="28"/>
         </w:rPr>
-        <w:t>年修葺。</w:t>
+        <w:t>年</w:t>
+      </w:r>
+      <w:r>
+        <w:rPr>
+          <w:rFonts w:ascii="標楷體" w:eastAsia="標楷體" w:hAnsi="標楷體" w:cs="新細明體" w:hint="eastAsia"/>
+          <w:b/>
+          <w:bCs/>
+          <w:sz w:val="28"/>
+          <w:szCs w:val="28"/>
+        </w:rPr>
+        <w:t>修葺</w:t>
+      </w:r>
+      <w:r>
+        <w:rPr>
+          <w:rFonts w:ascii="標楷體" w:eastAsia="標楷體" w:hAnsi="標楷體" w:cs="新細明體" w:hint="eastAsia"/>
+          <w:sz w:val="28"/>
+          <w:szCs w:val="28"/>
+        </w:rPr>
+        <w:t>。</w:t>
       </w:r>
       <w:r>
         <w:rPr>
@@ -913,11 +931,22 @@
       <w:r>
         <w:rPr>
           <w:rFonts w:ascii="標楷體" w:eastAsia="標楷體" w:hAnsi="標楷體" w:hint="eastAsia"/>
+          <w:b/>
+          <w:bCs/>
           <w:spacing w:val="-6"/>
           <w:sz w:val="28"/>
           <w:szCs w:val="28"/>
         </w:rPr>
-        <w:t>浩浩蕩蕩地向</w:t>
+        <w:t>浩浩蕩蕩</w:t>
+      </w:r>
+      <w:r>
+        <w:rPr>
+          <w:rFonts w:ascii="標楷體" w:eastAsia="標楷體" w:hAnsi="標楷體" w:hint="eastAsia"/>
+          <w:spacing w:val="-6"/>
+          <w:sz w:val="28"/>
+          <w:szCs w:val="28"/>
+        </w:rPr>
+        <w:t>地向</w:t>
       </w:r>
       <w:r>
         <w:rPr>
@@ -991,7 +1020,25 @@
           <w:sz w:val="28"/>
           <w:szCs w:val="28"/>
         </w:rPr>
-        <w:t>出蜀壯遊期間</w:t>
+        <w:t>出蜀</w:t>
+      </w:r>
+      <w:r>
+        <w:rPr>
+          <w:rFonts w:ascii="標楷體" w:eastAsia="標楷體" w:hAnsi="標楷體" w:hint="eastAsia"/>
+          <w:b/>
+          <w:bCs/>
+          <w:sz w:val="28"/>
+          <w:szCs w:val="28"/>
+        </w:rPr>
+        <w:t>壯遊</w:t>
+      </w:r>
+      <w:r>
+        <w:rPr>
+          <w:rFonts w:ascii="標楷體" w:eastAsia="標楷體" w:hAnsi="標楷體" w:hint="eastAsia"/>
+          <w:sz w:val="28"/>
+          <w:szCs w:val="28"/>
+        </w:rPr>
+        <w:t>期間</w:t>
       </w:r>
       <w:proofErr w:type="gramEnd"/>
       <w:r>
@@ -1017,7 +1064,28 @@
           <w:sz w:val="28"/>
           <w:szCs w:val="28"/>
         </w:rPr>
-        <w:t>是一位熱愛自然、喜歡交友的詩人，他“一生好入名山遊”，在漫遊和飄泊中走完了自己的一生，足跡遍佈中原內外，留下了許多歌詠自然美、歌頌友情的作品。公元727年（</w:t>
+        <w:t>是一位熱愛自然、喜歡交友的詩人，他“一生好入名山遊”，在</w:t>
+      </w:r>
+      <w:hyperlink r:id="rId7" w:history="1">
+        <w:r>
+          <w:rPr>
+            <w:rStyle w:val="a7"/>
+            <w:rFonts w:ascii="標楷體" w:eastAsia="標楷體" w:hAnsi="標楷體" w:hint="eastAsia"/>
+            <w:b/>
+            <w:bCs/>
+            <w:sz w:val="28"/>
+            <w:szCs w:val="28"/>
+          </w:rPr>
+          <w:t>漫遊</w:t>
+        </w:r>
+      </w:hyperlink>
+      <w:r>
+        <w:rPr>
+          <w:rFonts w:ascii="標楷體" w:eastAsia="標楷體" w:hAnsi="標楷體" w:hint="eastAsia"/>
+          <w:sz w:val="28"/>
+          <w:szCs w:val="28"/>
+        </w:rPr>
+        <w:t>和飄泊中走完了自己的一生，足跡遍佈中原內外，留下了許多歌詠自然美、歌頌友情的作品。公元727年（</w:t>
       </w:r>
       <w:r>
         <w:rPr>
@@ -1131,7 +1199,25 @@
           <w:sz w:val="28"/>
           <w:szCs w:val="28"/>
         </w:rPr>
-        <w:t>了有十年之久，不過很多時候都是以詩酒會友，在外遊歷，用他自己的話說就是“酒隱安陸，蹉跎十年”。也就是寓居</w:t>
+        <w:t>了有十年之久，不過很多時候都是以詩酒會友，在外遊歷，用他自己的話說就是“酒隱安陸，</w:t>
+      </w:r>
+      <w:r>
+        <w:rPr>
+          <w:rFonts w:ascii="標楷體" w:eastAsia="標楷體" w:hAnsi="標楷體" w:hint="eastAsia"/>
+          <w:b/>
+          <w:bCs/>
+          <w:sz w:val="28"/>
+          <w:szCs w:val="28"/>
+        </w:rPr>
+        <w:t>蹉跎</w:t>
+      </w:r>
+      <w:r>
+        <w:rPr>
+          <w:rFonts w:ascii="標楷體" w:eastAsia="標楷體" w:hAnsi="標楷體" w:hint="eastAsia"/>
+          <w:sz w:val="28"/>
+          <w:szCs w:val="28"/>
+        </w:rPr>
+        <w:t>十年”。也就是寓居</w:t>
       </w:r>
       <w:proofErr w:type="gramStart"/>
       <w:r>
@@ -1462,7 +1548,7 @@
         </w:rPr>
         <w:t>(以上資料來源：</w:t>
       </w:r>
-      <w:hyperlink r:id="rId7" w:history="1">
+      <w:hyperlink r:id="rId8" w:history="1">
         <w:r>
           <w:rPr>
             <w:rStyle w:val="a7"/>
@@ -1491,7 +1577,7 @@
           <w:szCs w:val="28"/>
         </w:rPr>
         <w:sectPr>
-          <w:footerReference w:type="default" r:id="rId8"/>
+          <w:footerReference w:type="default" r:id="rId9"/>
           <w:pgSz w:w="11906" w:h="16838"/>
           <w:pgMar w:top="851" w:right="1134" w:bottom="851" w:left="1134" w:header="567" w:footer="283" w:gutter="0"/>
           <w:cols w:space="425"/>
@@ -1791,11 +1877,23 @@
           <w:sz w:val="28"/>
           <w:szCs w:val="28"/>
         </w:rPr>
-        <w:t>地而得名。在這裡送別自然少了一份紅塵的眷戀，而多了一種飄逸</w:t>
-      </w:r>
-      <w:r>
-        <w:rPr>
-          <w:rFonts w:ascii="標楷體" w:eastAsia="標楷體" w:hAnsi="標楷體" w:hint="eastAsia"/>
+        <w:t>地而得名。在這裡送別自然少了一份紅塵的眷戀，而多了一種</w:t>
+      </w:r>
+      <w:r>
+        <w:rPr>
+          <w:rFonts w:ascii="標楷體" w:eastAsia="標楷體" w:hAnsi="標楷體" w:hint="eastAsia"/>
+          <w:b/>
+          <w:bCs/>
+          <w:sz w:val="28"/>
+          <w:szCs w:val="28"/>
+        </w:rPr>
+        <w:t>飄逸</w:t>
+      </w:r>
+      <w:r>
+        <w:rPr>
+          <w:rFonts w:ascii="標楷體" w:eastAsia="標楷體" w:hAnsi="標楷體" w:hint="eastAsia"/>
+          <w:b/>
+          <w:bCs/>
           <w:sz w:val="28"/>
           <w:szCs w:val="28"/>
         </w:rPr>
@@ -1804,10 +1902,20 @@
       <w:r>
         <w:rPr>
           <w:rFonts w:ascii="標楷體" w:eastAsia="標楷體" w:hAnsi="標楷體" w:hint="eastAsia"/>
-          <w:sz w:val="28"/>
-          <w:szCs w:val="28"/>
-        </w:rPr>
-        <w:t>脫的氣質。「故人」二字，則表明與</w:t>
+          <w:b/>
+          <w:bCs/>
+          <w:sz w:val="28"/>
+          <w:szCs w:val="28"/>
+        </w:rPr>
+        <w:t>脫</w:t>
+      </w:r>
+      <w:r>
+        <w:rPr>
+          <w:rFonts w:ascii="標楷體" w:eastAsia="標楷體" w:hAnsi="標楷體" w:hint="eastAsia"/>
+          <w:sz w:val="28"/>
+          <w:szCs w:val="28"/>
+        </w:rPr>
+        <w:t>的氣質。「故人」二字，則表明與</w:t>
       </w:r>
       <w:r>
         <w:rPr>
@@ -1947,7 +2055,25 @@
           <w:sz w:val="28"/>
           <w:szCs w:val="28"/>
         </w:rPr>
-        <w:t>，輕舟翩翩很快便消失在藍天與碧水相接的天際之處。送別詩中沒有不舍的淚水和依戀的眼神，反而是爽朗的天空、輕快的一葉扁</w:t>
+        <w:t>，輕舟</w:t>
+      </w:r>
+      <w:r>
+        <w:rPr>
+          <w:rFonts w:ascii="標楷體" w:eastAsia="標楷體" w:hAnsi="標楷體" w:hint="eastAsia"/>
+          <w:b/>
+          <w:bCs/>
+          <w:sz w:val="28"/>
+          <w:szCs w:val="28"/>
+        </w:rPr>
+        <w:t>翩翩</w:t>
+      </w:r>
+      <w:r>
+        <w:rPr>
+          <w:rFonts w:ascii="標楷體" w:eastAsia="標楷體" w:hAnsi="標楷體" w:hint="eastAsia"/>
+          <w:sz w:val="28"/>
+          <w:szCs w:val="28"/>
+        </w:rPr>
+        <w:t>很快便消失在藍天與碧水相接的天際之處。送別詩中沒有不舍的淚水和依戀的眼神，反而是爽朗的天空、輕快的一葉扁</w:t>
       </w:r>
       <w:r>
         <w:rPr>
@@ -2664,7 +2790,7 @@
 </file>
 
 <file path=word/endnotes.xml><?xml version="1.0" encoding="utf-8"?>
-<w:endnotes xmlns:wpc="http://schemas.microsoft.com/office/word/2010/wordprocessingCanvas" xmlns:cx="http://schemas.microsoft.com/office/drawing/2014/chartex" xmlns:cx1="http://schemas.microsoft.com/office/drawing/2015/9/8/chartex" xmlns:cx2="http://schemas.microsoft.com/office/drawing/2015/10/21/chartex" xmlns:cx3="http://schemas.microsoft.com/office/drawing/2016/5/9/chartex" xmlns:cx4="http://schemas.microsoft.com/office/drawing/2016/5/10/chartex" xmlns:cx5="http://schemas.microsoft.com/office/drawing/2016/5/11/chartex" xmlns:cx6="http://schemas.microsoft.com/office/drawing/2016/5/12/chartex" xmlns:cx7="http://schemas.microsoft.com/office/drawing/2016/5/13/chartex" xmlns:cx8="http://schemas.microsoft.com/office/drawing/2016/5/14/chartex" xmlns:mc="http://schemas.openxmlformats.org/markup-compatibility/2006" xmlns:aink="http://schemas.microsoft.com/office/drawing/2016/ink" xmlns:am3d="http://schemas.microsoft.com/office/drawing/2017/model3d" xmlns:o="urn:schemas-microsoft-com:office:office" xmlns:r="http://schemas.openxmlformats.org/officeDocument/2006/relationships" xmlns:m="http://schemas.openxmlformats.org/officeDocument/2006/math" xmlns:v="urn:schemas-microsoft-com:vml" xmlns:wp14="http://schemas.microsoft.com/office/word/2010/wordprocessingDrawing" xmlns:wp="http://schemas.openxmlformats.org/drawingml/2006/wordprocessingDrawing" xmlns:w10="urn:schemas-microsoft-com:office:word" xmlns:w="http://schemas.openxmlformats.org/wordprocessingml/2006/main" xmlns:w14="http://schemas.microsoft.com/office/word/2010/wordml" xmlns:w15="http://schemas.microsoft.com/office/word/2012/wordml" xmlns:w16cex="http://schemas.microsoft.com/office/word/2018/wordml/cex" xmlns:w16cid="http://schemas.microsoft.com/office/word/2016/wordml/cid" xmlns:w16="http://schemas.microsoft.com/office/word/2018/wordml" xmlns:w16sdtdh="http://schemas.microsoft.com/office/word/2020/wordml/sdtdatahash" xmlns:w16se="http://schemas.microsoft.com/office/word/2015/wordml/symex" xmlns:wpg="http://schemas.microsoft.com/office/word/2010/wordprocessingGroup" xmlns:wpi="http://schemas.microsoft.com/office/word/2010/wordprocessingInk" xmlns:wne="http://schemas.microsoft.com/office/word/2006/wordml" xmlns:wps="http://schemas.microsoft.com/office/word/2010/wordprocessingShape" mc:Ignorable="w14 w15 w16se w16cid w16 w16cex w16sdtdh wp14">
+<w:endnotes xmlns:wpc="http://schemas.microsoft.com/office/word/2010/wordprocessingCanvas" xmlns:cx="http://schemas.microsoft.com/office/drawing/2014/chartex" xmlns:cx1="http://schemas.microsoft.com/office/drawing/2015/9/8/chartex" xmlns:cx2="http://schemas.microsoft.com/office/drawing/2015/10/21/chartex" xmlns:cx3="http://schemas.microsoft.com/office/drawing/2016/5/9/chartex" xmlns:cx4="http://schemas.microsoft.com/office/drawing/2016/5/10/chartex" xmlns:cx5="http://schemas.microsoft.com/office/drawing/2016/5/11/chartex" xmlns:cx6="http://schemas.microsoft.com/office/drawing/2016/5/12/chartex" xmlns:cx7="http://schemas.microsoft.com/office/drawing/2016/5/13/chartex" xmlns:cx8="http://schemas.microsoft.com/office/drawing/2016/5/14/chartex" xmlns:mc="http://schemas.openxmlformats.org/markup-compatibility/2006" xmlns:aink="http://schemas.microsoft.com/office/drawing/2016/ink" xmlns:am3d="http://schemas.microsoft.com/office/drawing/2017/model3d" xmlns:o="urn:schemas-microsoft-com:office:office" xmlns:oel="http://schemas.microsoft.com/office/2019/extlst" xmlns:r="http://schemas.openxmlformats.org/officeDocument/2006/relationships" xmlns:m="http://schemas.openxmlformats.org/officeDocument/2006/math" xmlns:v="urn:schemas-microsoft-com:vml" xmlns:wp14="http://schemas.microsoft.com/office/word/2010/wordprocessingDrawing" xmlns:wp="http://schemas.openxmlformats.org/drawingml/2006/wordprocessingDrawing" xmlns:w10="urn:schemas-microsoft-com:office:word" xmlns:w="http://schemas.openxmlformats.org/wordprocessingml/2006/main" xmlns:w14="http://schemas.microsoft.com/office/word/2010/wordml" xmlns:w15="http://schemas.microsoft.com/office/word/2012/wordml" xmlns:w16cex="http://schemas.microsoft.com/office/word/2018/wordml/cex" xmlns:w16cid="http://schemas.microsoft.com/office/word/2016/wordml/cid" xmlns:w16="http://schemas.microsoft.com/office/word/2018/wordml" xmlns:w16du="http://schemas.microsoft.com/office/word/2023/wordml/word16du" xmlns:w16sdtdh="http://schemas.microsoft.com/office/word/2020/wordml/sdtdatahash" xmlns:w16se="http://schemas.microsoft.com/office/word/2015/wordml/symex" xmlns:wpg="http://schemas.microsoft.com/office/word/2010/wordprocessingGroup" xmlns:wpi="http://schemas.microsoft.com/office/word/2010/wordprocessingInk" xmlns:wne="http://schemas.microsoft.com/office/word/2006/wordml" xmlns:wps="http://schemas.microsoft.com/office/word/2010/wordprocessingShape" mc:Ignorable="w14 w15 w16se w16cid w16 w16cex w16sdtdh wp14">
   <w:endnote w:type="separator" w:id="-1">
     <w:p>
       <w:r>
@@ -2683,7 +2809,7 @@
 </file>
 
 <file path=word/footer1.xml><?xml version="1.0" encoding="utf-8"?>
-<w:ftr xmlns:wpc="http://schemas.microsoft.com/office/word/2010/wordprocessingCanvas" xmlns:cx="http://schemas.microsoft.com/office/drawing/2014/chartex" xmlns:cx1="http://schemas.microsoft.com/office/drawing/2015/9/8/chartex" xmlns:cx2="http://schemas.microsoft.com/office/drawing/2015/10/21/chartex" xmlns:cx3="http://schemas.microsoft.com/office/drawing/2016/5/9/chartex" xmlns:cx4="http://schemas.microsoft.com/office/drawing/2016/5/10/chartex" xmlns:cx5="http://schemas.microsoft.com/office/drawing/2016/5/11/chartex" xmlns:cx6="http://schemas.microsoft.com/office/drawing/2016/5/12/chartex" xmlns:cx7="http://schemas.microsoft.com/office/drawing/2016/5/13/chartex" xmlns:cx8="http://schemas.microsoft.com/office/drawing/2016/5/14/chartex" xmlns:mc="http://schemas.openxmlformats.org/markup-compatibility/2006" xmlns:aink="http://schemas.microsoft.com/office/drawing/2016/ink" xmlns:am3d="http://schemas.microsoft.com/office/drawing/2017/model3d" xmlns:o="urn:schemas-microsoft-com:office:office" xmlns:r="http://schemas.openxmlformats.org/officeDocument/2006/relationships" xmlns:m="http://schemas.openxmlformats.org/officeDocument/2006/math" xmlns:v="urn:schemas-microsoft-com:vml" xmlns:wp14="http://schemas.microsoft.com/office/word/2010/wordprocessingDrawing" xmlns:wp="http://schemas.openxmlformats.org/drawingml/2006/wordprocessingDrawing" xmlns:w10="urn:schemas-microsoft-com:office:word" xmlns:w="http://schemas.openxmlformats.org/wordprocessingml/2006/main" xmlns:w14="http://schemas.microsoft.com/office/word/2010/wordml" xmlns:w15="http://schemas.microsoft.com/office/word/2012/wordml" xmlns:w16cex="http://schemas.microsoft.com/office/word/2018/wordml/cex" xmlns:w16cid="http://schemas.microsoft.com/office/word/2016/wordml/cid" xmlns:w16="http://schemas.microsoft.com/office/word/2018/wordml" xmlns:w16sdtdh="http://schemas.microsoft.com/office/word/2020/wordml/sdtdatahash" xmlns:w16se="http://schemas.microsoft.com/office/word/2015/wordml/symex" xmlns:wpg="http://schemas.microsoft.com/office/word/2010/wordprocessingGroup" xmlns:wpi="http://schemas.microsoft.com/office/word/2010/wordprocessingInk" xmlns:wne="http://schemas.microsoft.com/office/word/2006/wordml" xmlns:wps="http://schemas.microsoft.com/office/word/2010/wordprocessingShape" mc:Ignorable="w14 w15 w16se w16cid w16 w16cex w16sdtdh wp14">
+<w:ftr xmlns:wpc="http://schemas.microsoft.com/office/word/2010/wordprocessingCanvas" xmlns:cx="http://schemas.microsoft.com/office/drawing/2014/chartex" xmlns:cx1="http://schemas.microsoft.com/office/drawing/2015/9/8/chartex" xmlns:cx2="http://schemas.microsoft.com/office/drawing/2015/10/21/chartex" xmlns:cx3="http://schemas.microsoft.com/office/drawing/2016/5/9/chartex" xmlns:cx4="http://schemas.microsoft.com/office/drawing/2016/5/10/chartex" xmlns:cx5="http://schemas.microsoft.com/office/drawing/2016/5/11/chartex" xmlns:cx6="http://schemas.microsoft.com/office/drawing/2016/5/12/chartex" xmlns:cx7="http://schemas.microsoft.com/office/drawing/2016/5/13/chartex" xmlns:cx8="http://schemas.microsoft.com/office/drawing/2016/5/14/chartex" xmlns:mc="http://schemas.openxmlformats.org/markup-compatibility/2006" xmlns:aink="http://schemas.microsoft.com/office/drawing/2016/ink" xmlns:am3d="http://schemas.microsoft.com/office/drawing/2017/model3d" xmlns:o="urn:schemas-microsoft-com:office:office" xmlns:oel="http://schemas.microsoft.com/office/2019/extlst" xmlns:r="http://schemas.openxmlformats.org/officeDocument/2006/relationships" xmlns:m="http://schemas.openxmlformats.org/officeDocument/2006/math" xmlns:v="urn:schemas-microsoft-com:vml" xmlns:wp14="http://schemas.microsoft.com/office/word/2010/wordprocessingDrawing" xmlns:wp="http://schemas.openxmlformats.org/drawingml/2006/wordprocessingDrawing" xmlns:w10="urn:schemas-microsoft-com:office:word" xmlns:w="http://schemas.openxmlformats.org/wordprocessingml/2006/main" xmlns:w14="http://schemas.microsoft.com/office/word/2010/wordml" xmlns:w15="http://schemas.microsoft.com/office/word/2012/wordml" xmlns:w16cex="http://schemas.microsoft.com/office/word/2018/wordml/cex" xmlns:w16cid="http://schemas.microsoft.com/office/word/2016/wordml/cid" xmlns:w16="http://schemas.microsoft.com/office/word/2018/wordml" xmlns:w16du="http://schemas.microsoft.com/office/word/2023/wordml/word16du" xmlns:w16sdtdh="http://schemas.microsoft.com/office/word/2020/wordml/sdtdatahash" xmlns:w16se="http://schemas.microsoft.com/office/word/2015/wordml/symex" xmlns:wpg="http://schemas.microsoft.com/office/word/2010/wordprocessingGroup" xmlns:wpi="http://schemas.microsoft.com/office/word/2010/wordprocessingInk" xmlns:wne="http://schemas.microsoft.com/office/word/2006/wordml" xmlns:wps="http://schemas.microsoft.com/office/word/2010/wordprocessingShape" mc:Ignorable="w14 w15 w16se w16cid w16 w16cex w16sdtdh wp14">
   <w:sdt>
     <w:sdtPr>
       <w:id w:val="-2138867793"/>
@@ -2692,7 +2818,6 @@
         <w:docPartUnique/>
       </w:docPartObj>
     </w:sdtPr>
-    <w:sdtEndPr/>
     <w:sdtContent>
       <w:p>
         <w:pPr>
@@ -2735,7 +2860,7 @@
 </file>
 
 <file path=word/footnotes.xml><?xml version="1.0" encoding="utf-8"?>
-<w:footnotes xmlns:wpc="http://schemas.microsoft.com/office/word/2010/wordprocessingCanvas" xmlns:cx="http://schemas.microsoft.com/office/drawing/2014/chartex" xmlns:cx1="http://schemas.microsoft.com/office/drawing/2015/9/8/chartex" xmlns:cx2="http://schemas.microsoft.com/office/drawing/2015/10/21/chartex" xmlns:cx3="http://schemas.microsoft.com/office/drawing/2016/5/9/chartex" xmlns:cx4="http://schemas.microsoft.com/office/drawing/2016/5/10/chartex" xmlns:cx5="http://schemas.microsoft.com/office/drawing/2016/5/11/chartex" xmlns:cx6="http://schemas.microsoft.com/office/drawing/2016/5/12/chartex" xmlns:cx7="http://schemas.microsoft.com/office/drawing/2016/5/13/chartex" xmlns:cx8="http://schemas.microsoft.com/office/drawing/2016/5/14/chartex" xmlns:mc="http://schemas.openxmlformats.org/markup-compatibility/2006" xmlns:aink="http://schemas.microsoft.com/office/drawing/2016/ink" xmlns:am3d="http://schemas.microsoft.com/office/drawing/2017/model3d" xmlns:o="urn:schemas-microsoft-com:office:office" xmlns:r="http://schemas.openxmlformats.org/officeDocument/2006/relationships" xmlns:m="http://schemas.openxmlformats.org/officeDocument/2006/math" xmlns:v="urn:schemas-microsoft-com:vml" xmlns:wp14="http://schemas.microsoft.com/office/word/2010/wordprocessingDrawing" xmlns:wp="http://schemas.openxmlformats.org/drawingml/2006/wordprocessingDrawing" xmlns:w10="urn:schemas-microsoft-com:office:word" xmlns:w="http://schemas.openxmlformats.org/wordprocessingml/2006/main" xmlns:w14="http://schemas.microsoft.com/office/word/2010/wordml" xmlns:w15="http://schemas.microsoft.com/office/word/2012/wordml" xmlns:w16cex="http://schemas.microsoft.com/office/word/2018/wordml/cex" xmlns:w16cid="http://schemas.microsoft.com/office/word/2016/wordml/cid" xmlns:w16="http://schemas.microsoft.com/office/word/2018/wordml" xmlns:w16sdtdh="http://schemas.microsoft.com/office/word/2020/wordml/sdtdatahash" xmlns:w16se="http://schemas.microsoft.com/office/word/2015/wordml/symex" xmlns:wpg="http://schemas.microsoft.com/office/word/2010/wordprocessingGroup" xmlns:wpi="http://schemas.microsoft.com/office/word/2010/wordprocessingInk" xmlns:wne="http://schemas.microsoft.com/office/word/2006/wordml" xmlns:wps="http://schemas.microsoft.com/office/word/2010/wordprocessingShape" mc:Ignorable="w14 w15 w16se w16cid w16 w16cex w16sdtdh wp14">
+<w:footnotes xmlns:wpc="http://schemas.microsoft.com/office/word/2010/wordprocessingCanvas" xmlns:cx="http://schemas.microsoft.com/office/drawing/2014/chartex" xmlns:cx1="http://schemas.microsoft.com/office/drawing/2015/9/8/chartex" xmlns:cx2="http://schemas.microsoft.com/office/drawing/2015/10/21/chartex" xmlns:cx3="http://schemas.microsoft.com/office/drawing/2016/5/9/chartex" xmlns:cx4="http://schemas.microsoft.com/office/drawing/2016/5/10/chartex" xmlns:cx5="http://schemas.microsoft.com/office/drawing/2016/5/11/chartex" xmlns:cx6="http://schemas.microsoft.com/office/drawing/2016/5/12/chartex" xmlns:cx7="http://schemas.microsoft.com/office/drawing/2016/5/13/chartex" xmlns:cx8="http://schemas.microsoft.com/office/drawing/2016/5/14/chartex" xmlns:mc="http://schemas.openxmlformats.org/markup-compatibility/2006" xmlns:aink="http://schemas.microsoft.com/office/drawing/2016/ink" xmlns:am3d="http://schemas.microsoft.com/office/drawing/2017/model3d" xmlns:o="urn:schemas-microsoft-com:office:office" xmlns:oel="http://schemas.microsoft.com/office/2019/extlst" xmlns:r="http://schemas.openxmlformats.org/officeDocument/2006/relationships" xmlns:m="http://schemas.openxmlformats.org/officeDocument/2006/math" xmlns:v="urn:schemas-microsoft-com:vml" xmlns:wp14="http://schemas.microsoft.com/office/word/2010/wordprocessingDrawing" xmlns:wp="http://schemas.openxmlformats.org/drawingml/2006/wordprocessingDrawing" xmlns:w10="urn:schemas-microsoft-com:office:word" xmlns:w="http://schemas.openxmlformats.org/wordprocessingml/2006/main" xmlns:w14="http://schemas.microsoft.com/office/word/2010/wordml" xmlns:w15="http://schemas.microsoft.com/office/word/2012/wordml" xmlns:w16cex="http://schemas.microsoft.com/office/word/2018/wordml/cex" xmlns:w16cid="http://schemas.microsoft.com/office/word/2016/wordml/cid" xmlns:w16="http://schemas.microsoft.com/office/word/2018/wordml" xmlns:w16du="http://schemas.microsoft.com/office/word/2023/wordml/word16du" xmlns:w16sdtdh="http://schemas.microsoft.com/office/word/2020/wordml/sdtdatahash" xmlns:w16se="http://schemas.microsoft.com/office/word/2015/wordml/symex" xmlns:wpg="http://schemas.microsoft.com/office/word/2010/wordprocessingGroup" xmlns:wpi="http://schemas.microsoft.com/office/word/2010/wordprocessingInk" xmlns:wne="http://schemas.microsoft.com/office/word/2006/wordml" xmlns:wps="http://schemas.microsoft.com/office/word/2010/wordprocessingShape" mc:Ignorable="w14 w15 w16se w16cid w16 w16cex w16sdtdh wp14">
   <w:footnote w:type="separator" w:id="-1">
     <w:p>
       <w:r>
@@ -2754,7 +2879,7 @@
 </file>
 
 <file path=word/numbering.xml><?xml version="1.0" encoding="utf-8"?>
-<w:numbering xmlns:wpc="http://schemas.microsoft.com/office/word/2010/wordprocessingCanvas" xmlns:cx="http://schemas.microsoft.com/office/drawing/2014/chartex" xmlns:cx1="http://schemas.microsoft.com/office/drawing/2015/9/8/chartex" xmlns:cx2="http://schemas.microsoft.com/office/drawing/2015/10/21/chartex" xmlns:cx3="http://schemas.microsoft.com/office/drawing/2016/5/9/chartex" xmlns:cx4="http://schemas.microsoft.com/office/drawing/2016/5/10/chartex" xmlns:cx5="http://schemas.microsoft.com/office/drawing/2016/5/11/chartex" xmlns:cx6="http://schemas.microsoft.com/office/drawing/2016/5/12/chartex" xmlns:cx7="http://schemas.microsoft.com/office/drawing/2016/5/13/chartex" xmlns:cx8="http://schemas.microsoft.com/office/drawing/2016/5/14/chartex" xmlns:mc="http://schemas.openxmlformats.org/markup-compatibility/2006" xmlns:aink="http://schemas.microsoft.com/office/drawing/2016/ink" xmlns:am3d="http://schemas.microsoft.com/office/drawing/2017/model3d" xmlns:o="urn:schemas-microsoft-com:office:office" xmlns:r="http://schemas.openxmlformats.org/officeDocument/2006/relationships" xmlns:m="http://schemas.openxmlformats.org/officeDocument/2006/math" xmlns:v="urn:schemas-microsoft-com:vml" xmlns:wp14="http://schemas.microsoft.com/office/word/2010/wordprocessingDrawing" xmlns:wp="http://schemas.openxmlformats.org/drawingml/2006/wordprocessingDrawing" xmlns:w10="urn:schemas-microsoft-com:office:word" xmlns:w="http://schemas.openxmlformats.org/wordprocessingml/2006/main" xmlns:w14="http://schemas.microsoft.com/office/word/2010/wordml" xmlns:w15="http://schemas.microsoft.com/office/word/2012/wordml" xmlns:w16cex="http://schemas.microsoft.com/office/word/2018/wordml/cex" xmlns:w16cid="http://schemas.microsoft.com/office/word/2016/wordml/cid" xmlns:w16="http://schemas.microsoft.com/office/word/2018/wordml" xmlns:w16sdtdh="http://schemas.microsoft.com/office/word/2020/wordml/sdtdatahash" xmlns:w16se="http://schemas.microsoft.com/office/word/2015/wordml/symex" xmlns:wpg="http://schemas.microsoft.com/office/word/2010/wordprocessingGroup" xmlns:wpi="http://schemas.microsoft.com/office/word/2010/wordprocessingInk" xmlns:wne="http://schemas.microsoft.com/office/word/2006/wordml" xmlns:wps="http://schemas.microsoft.com/office/word/2010/wordprocessingShape" mc:Ignorable="w14 w15 w16se w16cid w16 w16cex w16sdtdh wp14">
+<w:numbering xmlns:wpc="http://schemas.microsoft.com/office/word/2010/wordprocessingCanvas" xmlns:cx="http://schemas.microsoft.com/office/drawing/2014/chartex" xmlns:cx1="http://schemas.microsoft.com/office/drawing/2015/9/8/chartex" xmlns:cx2="http://schemas.microsoft.com/office/drawing/2015/10/21/chartex" xmlns:cx3="http://schemas.microsoft.com/office/drawing/2016/5/9/chartex" xmlns:cx4="http://schemas.microsoft.com/office/drawing/2016/5/10/chartex" xmlns:cx5="http://schemas.microsoft.com/office/drawing/2016/5/11/chartex" xmlns:cx6="http://schemas.microsoft.com/office/drawing/2016/5/12/chartex" xmlns:cx7="http://schemas.microsoft.com/office/drawing/2016/5/13/chartex" xmlns:cx8="http://schemas.microsoft.com/office/drawing/2016/5/14/chartex" xmlns:mc="http://schemas.openxmlformats.org/markup-compatibility/2006" xmlns:aink="http://schemas.microsoft.com/office/drawing/2016/ink" xmlns:am3d="http://schemas.microsoft.com/office/drawing/2017/model3d" xmlns:o="urn:schemas-microsoft-com:office:office" xmlns:oel="http://schemas.microsoft.com/office/2019/extlst" xmlns:r="http://schemas.openxmlformats.org/officeDocument/2006/relationships" xmlns:m="http://schemas.openxmlformats.org/officeDocument/2006/math" xmlns:v="urn:schemas-microsoft-com:vml" xmlns:wp14="http://schemas.microsoft.com/office/word/2010/wordprocessingDrawing" xmlns:wp="http://schemas.openxmlformats.org/drawingml/2006/wordprocessingDrawing" xmlns:w10="urn:schemas-microsoft-com:office:word" xmlns:w="http://schemas.openxmlformats.org/wordprocessingml/2006/main" xmlns:w14="http://schemas.microsoft.com/office/word/2010/wordml" xmlns:w15="http://schemas.microsoft.com/office/word/2012/wordml" xmlns:w16cex="http://schemas.microsoft.com/office/word/2018/wordml/cex" xmlns:w16cid="http://schemas.microsoft.com/office/word/2016/wordml/cid" xmlns:w16="http://schemas.microsoft.com/office/word/2018/wordml" xmlns:w16du="http://schemas.microsoft.com/office/word/2023/wordml/word16du" xmlns:w16sdtdh="http://schemas.microsoft.com/office/word/2020/wordml/sdtdatahash" xmlns:w16se="http://schemas.microsoft.com/office/word/2015/wordml/symex" xmlns:wpg="http://schemas.microsoft.com/office/word/2010/wordprocessingGroup" xmlns:wpi="http://schemas.microsoft.com/office/word/2010/wordprocessingInk" xmlns:wne="http://schemas.microsoft.com/office/word/2006/wordml" xmlns:wps="http://schemas.microsoft.com/office/word/2010/wordprocessingShape" mc:Ignorable="w14 w15 w16se w16cid w16 w16cex w16sdtdh wp14">
   <w:abstractNum w:abstractNumId="0" w15:restartNumberingAfterBreak="0">
     <w:nsid w:val="3EF57D69"/>
     <w:multiLevelType w:val="hybridMultilevel"/>
@@ -3040,13 +3165,13 @@
       </w:rPr>
     </w:lvl>
   </w:abstractNum>
-  <w:num w:numId="1">
+  <w:num w:numId="1" w16cid:durableId="81342796">
     <w:abstractNumId w:val="1"/>
   </w:num>
-  <w:num w:numId="2">
+  <w:num w:numId="2" w16cid:durableId="1800567190">
     <w:abstractNumId w:val="0"/>
   </w:num>
-  <w:num w:numId="3">
+  <w:num w:numId="3" w16cid:durableId="957182230">
     <w:abstractNumId w:val="2"/>
   </w:num>
 </w:numbering>

--- a/doc/詩/唐朝/李白/李白-黃鶴樓送孟浩然之廣陵.docx
+++ b/doc/詩/唐朝/李白/李白-黃鶴樓送孟浩然之廣陵.docx
@@ -1,6 +1,6 @@
 
 <file path=word/document.xml><?xml version="1.0" encoding="utf-8"?>
-<w:document xmlns:wpc="http://schemas.microsoft.com/office/word/2010/wordprocessingCanvas" xmlns:cx="http://schemas.microsoft.com/office/drawing/2014/chartex" xmlns:cx1="http://schemas.microsoft.com/office/drawing/2015/9/8/chartex" xmlns:cx2="http://schemas.microsoft.com/office/drawing/2015/10/21/chartex" xmlns:cx3="http://schemas.microsoft.com/office/drawing/2016/5/9/chartex" xmlns:cx4="http://schemas.microsoft.com/office/drawing/2016/5/10/chartex" xmlns:cx5="http://schemas.microsoft.com/office/drawing/2016/5/11/chartex" xmlns:cx6="http://schemas.microsoft.com/office/drawing/2016/5/12/chartex" xmlns:cx7="http://schemas.microsoft.com/office/drawing/2016/5/13/chartex" xmlns:cx8="http://schemas.microsoft.com/office/drawing/2016/5/14/chartex" xmlns:mc="http://schemas.openxmlformats.org/markup-compatibility/2006" xmlns:aink="http://schemas.microsoft.com/office/drawing/2016/ink" xmlns:am3d="http://schemas.microsoft.com/office/drawing/2017/model3d" xmlns:o="urn:schemas-microsoft-com:office:office" xmlns:oel="http://schemas.microsoft.com/office/2019/extlst" xmlns:r="http://schemas.openxmlformats.org/officeDocument/2006/relationships" xmlns:m="http://schemas.openxmlformats.org/officeDocument/2006/math" xmlns:v="urn:schemas-microsoft-com:vml" xmlns:wp14="http://schemas.microsoft.com/office/word/2010/wordprocessingDrawing" xmlns:wp="http://schemas.openxmlformats.org/drawingml/2006/wordprocessingDrawing" xmlns:w10="urn:schemas-microsoft-com:office:word" xmlns:w="http://schemas.openxmlformats.org/wordprocessingml/2006/main" xmlns:w14="http://schemas.microsoft.com/office/word/2010/wordml" xmlns:w15="http://schemas.microsoft.com/office/word/2012/wordml" xmlns:w16cex="http://schemas.microsoft.com/office/word/2018/wordml/cex" xmlns:w16cid="http://schemas.microsoft.com/office/word/2016/wordml/cid" xmlns:w16="http://schemas.microsoft.com/office/word/2018/wordml" xmlns:w16du="http://schemas.microsoft.com/office/word/2023/wordml/word16du" xmlns:w16sdtdh="http://schemas.microsoft.com/office/word/2020/wordml/sdtdatahash" xmlns:w16se="http://schemas.microsoft.com/office/word/2015/wordml/symex" xmlns:wpg="http://schemas.microsoft.com/office/word/2010/wordprocessingGroup" xmlns:wpi="http://schemas.microsoft.com/office/word/2010/wordprocessingInk" xmlns:wne="http://schemas.microsoft.com/office/word/2006/wordml" xmlns:wps="http://schemas.microsoft.com/office/word/2010/wordprocessingShape" mc:Ignorable="w14 w15 w16se w16cid w16 w16cex w16sdtdh wp14">
+<w:document xmlns:wpc="http://schemas.microsoft.com/office/word/2010/wordprocessingCanvas" xmlns:cx="http://schemas.microsoft.com/office/drawing/2014/chartex" xmlns:cx1="http://schemas.microsoft.com/office/drawing/2015/9/8/chartex" xmlns:cx2="http://schemas.microsoft.com/office/drawing/2015/10/21/chartex" xmlns:cx3="http://schemas.microsoft.com/office/drawing/2016/5/9/chartex" xmlns:cx4="http://schemas.microsoft.com/office/drawing/2016/5/10/chartex" xmlns:cx5="http://schemas.microsoft.com/office/drawing/2016/5/11/chartex" xmlns:cx6="http://schemas.microsoft.com/office/drawing/2016/5/12/chartex" xmlns:cx7="http://schemas.microsoft.com/office/drawing/2016/5/13/chartex" xmlns:cx8="http://schemas.microsoft.com/office/drawing/2016/5/14/chartex" xmlns:mc="http://schemas.openxmlformats.org/markup-compatibility/2006" xmlns:aink="http://schemas.microsoft.com/office/drawing/2016/ink" xmlns:am3d="http://schemas.microsoft.com/office/drawing/2017/model3d" xmlns:o="urn:schemas-microsoft-com:office:office" xmlns:r="http://schemas.openxmlformats.org/officeDocument/2006/relationships" xmlns:m="http://schemas.openxmlformats.org/officeDocument/2006/math" xmlns:v="urn:schemas-microsoft-com:vml" xmlns:wp14="http://schemas.microsoft.com/office/word/2010/wordprocessingDrawing" xmlns:wp="http://schemas.openxmlformats.org/drawingml/2006/wordprocessingDrawing" xmlns:w10="urn:schemas-microsoft-com:office:word" xmlns:w="http://schemas.openxmlformats.org/wordprocessingml/2006/main" xmlns:w14="http://schemas.microsoft.com/office/word/2010/wordml" xmlns:w15="http://schemas.microsoft.com/office/word/2012/wordml" xmlns:w16cex="http://schemas.microsoft.com/office/word/2018/wordml/cex" xmlns:w16cid="http://schemas.microsoft.com/office/word/2016/wordml/cid" xmlns:w16="http://schemas.microsoft.com/office/word/2018/wordml" xmlns:w16sdtdh="http://schemas.microsoft.com/office/word/2020/wordml/sdtdatahash" xmlns:w16se="http://schemas.microsoft.com/office/word/2015/wordml/symex" xmlns:wpg="http://schemas.microsoft.com/office/word/2010/wordprocessingGroup" xmlns:wpi="http://schemas.microsoft.com/office/word/2010/wordprocessingInk" xmlns:wne="http://schemas.microsoft.com/office/word/2006/wordml" xmlns:wps="http://schemas.microsoft.com/office/word/2010/wordprocessingShape" mc:Ignorable="w14 w15 w16se w16cid w16 w16cex w16sdtdh wp14">
   <w:body>
     <w:p>
       <w:pPr>
@@ -19,10 +19,10 @@
           <w:b/>
           <w:color w:val="000000"/>
           <w:kern w:val="0"/>
-          <w:sz w:val="52"/>
-          <w:szCs w:val="52"/>
-        </w:rPr>
-        <w:t>李白</w:t>
+          <w:sz w:val="44"/>
+          <w:szCs w:val="44"/>
+        </w:rPr>
+        <w:t>李白《</w:t>
       </w:r>
       <w:r>
         <w:rPr>
@@ -30,10 +30,10 @@
           <w:b/>
           <w:color w:val="000000"/>
           <w:kern w:val="0"/>
-          <w:sz w:val="52"/>
-          <w:szCs w:val="52"/>
-        </w:rPr>
-        <w:t>《</w:t>
+          <w:sz w:val="44"/>
+          <w:szCs w:val="44"/>
+        </w:rPr>
+        <w:t>黃鶴樓送孟浩然之廣陵</w:t>
       </w:r>
       <w:r>
         <w:rPr>
@@ -41,10 +41,10 @@
           <w:b/>
           <w:color w:val="000000"/>
           <w:kern w:val="0"/>
-          <w:sz w:val="52"/>
-          <w:szCs w:val="52"/>
-        </w:rPr>
-        <w:t>黃鶴樓送孟浩然之廣陵</w:t>
+          <w:sz w:val="44"/>
+          <w:szCs w:val="44"/>
+        </w:rPr>
+        <w:t>》</w:t>
       </w:r>
       <w:r>
         <w:rPr>
@@ -52,10 +52,10 @@
           <w:b/>
           <w:color w:val="000000"/>
           <w:kern w:val="0"/>
-          <w:sz w:val="52"/>
-          <w:szCs w:val="52"/>
-        </w:rPr>
-        <w:t>》</w:t>
+          <w:sz w:val="48"/>
+          <w:szCs w:val="48"/>
+        </w:rPr>
+        <w:t xml:space="preserve"> </w:t>
       </w:r>
       <w:r>
         <w:rPr>
@@ -145,7 +145,7 @@
           <w:ilvl w:val="0"/>
           <w:numId w:val="1"/>
         </w:numPr>
-        <w:spacing w:line="400" w:lineRule="exact"/>
+        <w:spacing w:line="360" w:lineRule="exact"/>
         <w:ind w:leftChars="0" w:left="482"/>
         <w:rPr>
           <w:rFonts w:ascii="標楷體" w:eastAsia="標楷體" w:hAnsi="標楷體" w:cs="新細明體"/>
@@ -159,7 +159,24 @@
           <w:sz w:val="28"/>
           <w:szCs w:val="28"/>
         </w:rPr>
-        <w:t>黃鶴樓：中國著名的名勝古蹟，故址在今</w:t>
+        <w:t>黃鶴樓：</w:t>
+      </w:r>
+      <w:r>
+        <w:rPr>
+          <w:rFonts w:ascii="標楷體" w:eastAsia="標楷體" w:hAnsi="標楷體" w:cs="標楷體" w:hint="eastAsia"/>
+          <w:sz w:val="28"/>
+          <w:szCs w:val="28"/>
+          <w:u w:val="single"/>
+        </w:rPr>
+        <w:t>中國</w:t>
+      </w:r>
+      <w:r>
+        <w:rPr>
+          <w:rFonts w:ascii="標楷體" w:eastAsia="標楷體" w:hAnsi="標楷體" w:cs="標楷體" w:hint="eastAsia"/>
+          <w:sz w:val="28"/>
+          <w:szCs w:val="28"/>
+        </w:rPr>
+        <w:t>著名的名勝古蹟，故址在今</w:t>
       </w:r>
       <w:r>
         <w:rPr>
@@ -499,6 +516,87 @@
           <w:szCs w:val="28"/>
         </w:rPr>
         <w:t>。</w:t>
+      </w:r>
+    </w:p>
+    <w:p>
+      <w:pPr>
+        <w:pStyle w:val="a9"/>
+        <w:numPr>
+          <w:ilvl w:val="0"/>
+          <w:numId w:val="5"/>
+        </w:numPr>
+        <w:spacing w:line="360" w:lineRule="exact"/>
+        <w:ind w:leftChars="0"/>
+        <w:rPr>
+          <w:rFonts w:ascii="標楷體" w:eastAsia="標楷體" w:hAnsi="標楷體" w:cs="新細明體" w:hint="eastAsia"/>
+          <w:sz w:val="28"/>
+          <w:szCs w:val="28"/>
+        </w:rPr>
+      </w:pPr>
+      <w:r>
+        <w:rPr>
+          <w:rFonts w:ascii="標楷體" w:eastAsia="標楷體" w:hAnsi="標楷體" w:cs="新細明體" w:hint="eastAsia"/>
+          <w:sz w:val="28"/>
+          <w:szCs w:val="28"/>
+        </w:rPr>
+        <w:t>修葺(</w:t>
+      </w:r>
+      <w:proofErr w:type="gramStart"/>
+      <w:r>
+        <w:rPr>
+          <w:rFonts w:ascii="標楷體" w:eastAsia="標楷體" w:hAnsi="標楷體" w:cs="新細明體" w:hint="eastAsia"/>
+          <w:color w:val="FF0000"/>
+          <w:sz w:val="16"/>
+          <w:szCs w:val="16"/>
+        </w:rPr>
+        <w:t>ㄑㄧˋ</w:t>
+      </w:r>
+      <w:proofErr w:type="gramEnd"/>
+      <w:r>
+        <w:rPr>
+          <w:rFonts w:ascii="標楷體" w:eastAsia="標楷體" w:hAnsi="標楷體" w:cs="新細明體" w:hint="eastAsia"/>
+          <w:sz w:val="28"/>
+          <w:szCs w:val="28"/>
+        </w:rPr>
+        <w:t>)：修築整治。</w:t>
+      </w:r>
+    </w:p>
+    <w:p>
+      <w:pPr>
+        <w:pStyle w:val="a9"/>
+        <w:spacing w:line="360" w:lineRule="exact"/>
+        <w:ind w:leftChars="0" w:left="482"/>
+        <w:rPr>
+          <w:rFonts w:ascii="標楷體" w:eastAsia="標楷體" w:hAnsi="標楷體" w:cs="新細明體" w:hint="eastAsia"/>
+          <w:sz w:val="28"/>
+          <w:szCs w:val="28"/>
+        </w:rPr>
+      </w:pPr>
+      <w:r>
+        <w:rPr>
+          <w:rFonts w:ascii="標楷體" w:eastAsia="標楷體" w:hAnsi="標楷體" w:cs="新細明體" w:hint="eastAsia"/>
+          <w:sz w:val="28"/>
+          <w:szCs w:val="28"/>
+        </w:rPr>
+        <w:t>【例】</w:t>
+      </w:r>
+      <w:proofErr w:type="gramStart"/>
+      <w:r>
+        <w:rPr>
+          <w:rFonts w:ascii="標楷體" w:eastAsia="標楷體" w:hAnsi="標楷體" w:cs="新細明體" w:hint="eastAsia"/>
+          <w:sz w:val="28"/>
+          <w:szCs w:val="28"/>
+        </w:rPr>
+        <w:t>那間久未</w:t>
+      </w:r>
+      <w:proofErr w:type="gramEnd"/>
+      <w:r>
+        <w:rPr>
+          <w:rFonts w:ascii="標楷體" w:eastAsia="標楷體" w:hAnsi="標楷體" w:cs="新細明體" w:hint="eastAsia"/>
+          <w:sz w:val="28"/>
+          <w:szCs w:val="28"/>
+        </w:rPr>
+        <w:t>修葺的老屋，颱風過後屋頂整個都被吹走了。</w:t>
       </w:r>
     </w:p>
     <w:p>
@@ -508,7 +606,7 @@
           <w:ilvl w:val="0"/>
           <w:numId w:val="1"/>
         </w:numPr>
-        <w:spacing w:line="400" w:lineRule="exact"/>
+        <w:spacing w:line="360" w:lineRule="exact"/>
         <w:ind w:leftChars="0" w:left="482"/>
         <w:rPr>
           <w:rFonts w:ascii="標楷體" w:eastAsia="標楷體" w:hAnsi="標楷體" w:cs="新細明體"/>
@@ -525,7 +623,6 @@
         </w:rPr>
         <w:t>故人：老朋友，這</w:t>
       </w:r>
-      <w:proofErr w:type="gramStart"/>
       <w:r>
         <w:rPr>
           <w:rFonts w:ascii="標楷體" w:eastAsia="標楷體" w:hAnsi="標楷體" w:cs="標楷體" w:hint="eastAsia"/>
@@ -533,9 +630,8 @@
           <w:sz w:val="28"/>
           <w:szCs w:val="28"/>
         </w:rPr>
-        <w:t>裏</w:t>
-      </w:r>
-      <w:proofErr w:type="gramEnd"/>
+        <w:t>裡</w:t>
+      </w:r>
       <w:r>
         <w:rPr>
           <w:rFonts w:ascii="標楷體" w:eastAsia="標楷體" w:hAnsi="標楷體" w:cs="標楷體" w:hint="eastAsia"/>
@@ -600,7 +696,43 @@
           <w:sz w:val="28"/>
           <w:szCs w:val="28"/>
         </w:rPr>
-        <w:t>對他很敬佩，彼此感情深厚，因此稱之爲“故人”。辭：辭別。</w:t>
+        <w:t>對他很敬佩，彼此感情深厚，因此稱之爲</w:t>
+      </w:r>
+      <w:r>
+        <w:rPr>
+          <w:rFonts w:ascii="標楷體" w:eastAsia="標楷體" w:hAnsi="標楷體" w:cs="標楷體" w:hint="eastAsia"/>
+          <w:spacing w:val="-12"/>
+          <w:sz w:val="28"/>
+          <w:szCs w:val="28"/>
+        </w:rPr>
+        <w:t>「</w:t>
+      </w:r>
+      <w:r>
+        <w:rPr>
+          <w:rFonts w:ascii="標楷體" w:eastAsia="標楷體" w:hAnsi="標楷體" w:cs="標楷體" w:hint="eastAsia"/>
+          <w:spacing w:val="-12"/>
+          <w:sz w:val="28"/>
+          <w:szCs w:val="28"/>
+        </w:rPr>
+        <w:t>故人</w:t>
+      </w:r>
+      <w:r>
+        <w:rPr>
+          <w:rFonts w:ascii="標楷體" w:eastAsia="標楷體" w:hAnsi="標楷體" w:cs="標楷體" w:hint="eastAsia"/>
+          <w:spacing w:val="-12"/>
+          <w:sz w:val="28"/>
+          <w:szCs w:val="28"/>
+        </w:rPr>
+        <w:t>」</w:t>
+      </w:r>
+      <w:r>
+        <w:rPr>
+          <w:rFonts w:ascii="標楷體" w:eastAsia="標楷體" w:hAnsi="標楷體" w:cs="標楷體" w:hint="eastAsia"/>
+          <w:spacing w:val="-12"/>
+          <w:sz w:val="28"/>
+          <w:szCs w:val="28"/>
+        </w:rPr>
+        <w:t>。辭：辭別。</w:t>
       </w:r>
     </w:p>
     <w:p>
@@ -610,7 +742,7 @@
           <w:ilvl w:val="0"/>
           <w:numId w:val="1"/>
         </w:numPr>
-        <w:spacing w:line="400" w:lineRule="exact"/>
+        <w:spacing w:line="360" w:lineRule="exact"/>
         <w:ind w:leftChars="0" w:left="482"/>
         <w:rPr>
           <w:rFonts w:ascii="標楷體" w:eastAsia="標楷體" w:hAnsi="標楷體" w:cs="新細明體"/>
@@ -648,8 +780,12 @@
     <w:p>
       <w:pPr>
         <w:pStyle w:val="a9"/>
-        <w:spacing w:line="400" w:lineRule="exact"/>
-        <w:ind w:leftChars="0" w:left="482"/>
+        <w:numPr>
+          <w:ilvl w:val="0"/>
+          <w:numId w:val="4"/>
+        </w:numPr>
+        <w:spacing w:line="360" w:lineRule="exact"/>
+        <w:ind w:leftChars="0"/>
         <w:rPr>
           <w:rFonts w:ascii="標楷體" w:eastAsia="標楷體" w:hAnsi="標楷體" w:cs="新細明體"/>
           <w:sz w:val="28"/>
@@ -668,8 +804,12 @@
     <w:p>
       <w:pPr>
         <w:pStyle w:val="a9"/>
-        <w:spacing w:line="400" w:lineRule="exact"/>
-        <w:ind w:leftChars="0" w:left="482"/>
+        <w:numPr>
+          <w:ilvl w:val="0"/>
+          <w:numId w:val="4"/>
+        </w:numPr>
+        <w:spacing w:line="360" w:lineRule="exact"/>
+        <w:ind w:leftChars="0"/>
         <w:rPr>
           <w:rFonts w:ascii="標楷體" w:eastAsia="標楷體" w:hAnsi="標楷體" w:cs="新細明體"/>
           <w:sz w:val="28"/>
@@ -683,6 +823,84 @@
           <w:szCs w:val="28"/>
         </w:rPr>
         <w:t>鮮花似錦：許多色彩紛繁的鮮花，好像富麗多彩的錦緞。形容美好的景色和美好的事物。</w:t>
+      </w:r>
+    </w:p>
+    <w:p>
+      <w:pPr>
+        <w:pStyle w:val="a9"/>
+        <w:numPr>
+          <w:ilvl w:val="0"/>
+          <w:numId w:val="4"/>
+        </w:numPr>
+        <w:spacing w:line="360" w:lineRule="exact"/>
+        <w:ind w:leftChars="0"/>
+        <w:rPr>
+          <w:rFonts w:ascii="標楷體" w:eastAsia="標楷體" w:hAnsi="標楷體" w:cs="新細明體"/>
+          <w:sz w:val="28"/>
+          <w:szCs w:val="28"/>
+        </w:rPr>
+      </w:pPr>
+      <w:r>
+        <w:rPr>
+          <w:rFonts w:ascii="標楷體" w:eastAsia="標楷體" w:hAnsi="標楷體" w:cs="新細明體" w:hint="eastAsia"/>
+          <w:sz w:val="28"/>
+          <w:szCs w:val="28"/>
+        </w:rPr>
+        <w:t>錦緞（</w:t>
+      </w:r>
+      <w:proofErr w:type="gramStart"/>
+      <w:r>
+        <w:rPr>
+          <w:rFonts w:ascii="標楷體" w:eastAsia="標楷體" w:hAnsi="標楷體" w:cs="新細明體" w:hint="eastAsia"/>
+          <w:color w:val="FF0000"/>
+          <w:sz w:val="16"/>
+          <w:szCs w:val="16"/>
+        </w:rPr>
+        <w:t>ㄉㄨㄢ</w:t>
+      </w:r>
+      <w:r>
+        <w:rPr>
+          <w:rFonts w:ascii="標楷體" w:eastAsia="標楷體" w:hAnsi="標楷體" w:cs="新細明體" w:hint="eastAsia"/>
+          <w:color w:val="FF0000"/>
+          <w:sz w:val="16"/>
+          <w:szCs w:val="16"/>
+        </w:rPr>
+        <w:t>ˋ</w:t>
+      </w:r>
+      <w:proofErr w:type="gramEnd"/>
+      <w:r>
+        <w:rPr>
+          <w:rFonts w:ascii="標楷體" w:eastAsia="標楷體" w:hAnsi="標楷體" w:cs="新細明體" w:hint="eastAsia"/>
+          <w:sz w:val="28"/>
+          <w:szCs w:val="28"/>
+        </w:rPr>
+        <w:t>）：</w:t>
+      </w:r>
+      <w:r>
+        <w:rPr>
+          <w:rFonts w:ascii="標楷體" w:eastAsia="標楷體" w:hAnsi="標楷體" w:cs="新細明體" w:hint="eastAsia"/>
+          <w:sz w:val="28"/>
+          <w:szCs w:val="28"/>
+        </w:rPr>
+        <w:t>表面有彩色花紋，</w:t>
+      </w:r>
+      <w:proofErr w:type="gramStart"/>
+      <w:r>
+        <w:rPr>
+          <w:rFonts w:ascii="標楷體" w:eastAsia="標楷體" w:hAnsi="標楷體" w:cs="新細明體" w:hint="eastAsia"/>
+          <w:sz w:val="28"/>
+          <w:szCs w:val="28"/>
+        </w:rPr>
+        <w:t>軟滑厚實</w:t>
+      </w:r>
+      <w:proofErr w:type="gramEnd"/>
+      <w:r>
+        <w:rPr>
+          <w:rFonts w:ascii="標楷體" w:eastAsia="標楷體" w:hAnsi="標楷體" w:cs="新細明體" w:hint="eastAsia"/>
+          <w:sz w:val="28"/>
+          <w:szCs w:val="28"/>
+        </w:rPr>
+        <w:t>的絲織品，可做服裝、裝飾品等。【例】她打算穿上錦緞做的旗袍參加晚宴。</w:t>
       </w:r>
     </w:p>
     <w:p>
@@ -692,7 +910,7 @@
           <w:ilvl w:val="0"/>
           <w:numId w:val="1"/>
         </w:numPr>
-        <w:spacing w:line="400" w:lineRule="exact"/>
+        <w:spacing w:line="360" w:lineRule="exact"/>
         <w:ind w:leftChars="0" w:left="482"/>
         <w:rPr>
           <w:rFonts w:ascii="標楷體" w:eastAsia="標楷體" w:hAnsi="標楷體" w:cs="新細明體"/>
@@ -732,7 +950,31 @@
           <w:sz w:val="28"/>
           <w:szCs w:val="28"/>
         </w:rPr>
-        <w:t>“碧山”。</w:t>
+        <w:t>「</w:t>
+      </w:r>
+      <w:r>
+        <w:rPr>
+          <w:rFonts w:ascii="標楷體" w:eastAsia="標楷體" w:hAnsi="標楷體" w:cs="標楷體" w:hint="eastAsia"/>
+          <w:sz w:val="28"/>
+          <w:szCs w:val="28"/>
+        </w:rPr>
+        <w:t>碧山</w:t>
+      </w:r>
+      <w:r>
+        <w:rPr>
+          <w:rFonts w:ascii="標楷體" w:eastAsia="標楷體" w:hAnsi="標楷體" w:cs="標楷體" w:hint="eastAsia"/>
+          <w:sz w:val="28"/>
+          <w:szCs w:val="28"/>
+        </w:rPr>
+        <w:t>」</w:t>
+      </w:r>
+      <w:r>
+        <w:rPr>
+          <w:rFonts w:ascii="標楷體" w:eastAsia="標楷體" w:hAnsi="標楷體" w:cs="標楷體" w:hint="eastAsia"/>
+          <w:sz w:val="28"/>
+          <w:szCs w:val="28"/>
+        </w:rPr>
+        <w:t>。</w:t>
       </w:r>
     </w:p>
     <w:p>
@@ -742,7 +984,7 @@
           <w:ilvl w:val="0"/>
           <w:numId w:val="1"/>
         </w:numPr>
-        <w:spacing w:line="400" w:lineRule="exact"/>
+        <w:spacing w:line="360" w:lineRule="exact"/>
         <w:ind w:leftChars="0" w:left="482"/>
         <w:rPr>
           <w:rFonts w:ascii="標楷體" w:eastAsia="標楷體" w:hAnsi="標楷體"/>
@@ -804,7 +1046,7 @@
     </w:p>
     <w:p>
       <w:pPr>
-        <w:spacing w:line="420" w:lineRule="exact"/>
+        <w:spacing w:line="360" w:lineRule="exact"/>
         <w:rPr>
           <w:rFonts w:ascii="標楷體" w:eastAsia="標楷體" w:hAnsi="標楷體"/>
           <w:spacing w:val="-6"/>
@@ -881,7 +1123,7 @@
     </w:p>
     <w:p>
       <w:pPr>
-        <w:spacing w:line="420" w:lineRule="exact"/>
+        <w:spacing w:line="360" w:lineRule="exact"/>
         <w:rPr>
           <w:rFonts w:ascii="標楷體" w:eastAsia="標楷體" w:hAnsi="標楷體"/>
           <w:spacing w:val="-6"/>
@@ -989,13 +1231,21 @@
     </w:p>
     <w:p>
       <w:pPr>
-        <w:spacing w:line="400" w:lineRule="exact"/>
-        <w:rPr>
-          <w:rFonts w:ascii="標楷體" w:eastAsia="標楷體" w:hAnsi="標楷體"/>
-          <w:sz w:val="28"/>
-          <w:szCs w:val="28"/>
-        </w:rPr>
-      </w:pPr>
+        <w:spacing w:line="360" w:lineRule="exact"/>
+        <w:rPr>
+          <w:rFonts w:ascii="標楷體" w:eastAsia="標楷體" w:hAnsi="標楷體" w:hint="eastAsia"/>
+          <w:sz w:val="28"/>
+          <w:szCs w:val="28"/>
+        </w:rPr>
+      </w:pPr>
+      <w:r>
+        <w:rPr>
+          <w:rFonts w:ascii="標楷體" w:eastAsia="標楷體" w:hAnsi="標楷體" w:hint="eastAsia"/>
+          <w:sz w:val="28"/>
+          <w:szCs w:val="28"/>
+        </w:rPr>
+        <w:t xml:space="preserve">　　</w:t>
+      </w:r>
       <w:r>
         <w:rPr>
           <w:rFonts w:ascii="標楷體" w:eastAsia="標楷體" w:hAnsi="標楷體" w:hint="eastAsia"/>
@@ -1013,15 +1263,15 @@
         </w:rPr>
         <w:t>李白</w:t>
       </w:r>
+      <w:r>
+        <w:rPr>
+          <w:rFonts w:ascii="標楷體" w:eastAsia="標楷體" w:hAnsi="標楷體" w:hint="eastAsia"/>
+          <w:sz w:val="28"/>
+          <w:szCs w:val="28"/>
+        </w:rPr>
+        <w:t>在</w:t>
+      </w:r>
       <w:proofErr w:type="gramStart"/>
-      <w:r>
-        <w:rPr>
-          <w:rFonts w:ascii="標楷體" w:eastAsia="標楷體" w:hAnsi="標楷體" w:hint="eastAsia"/>
-          <w:sz w:val="28"/>
-          <w:szCs w:val="28"/>
-        </w:rPr>
-        <w:t>出蜀</w:t>
-      </w:r>
       <w:r>
         <w:rPr>
           <w:rFonts w:ascii="標楷體" w:eastAsia="標楷體" w:hAnsi="標楷體" w:hint="eastAsia"/>
@@ -1030,15 +1280,7 @@
           <w:sz w:val="28"/>
           <w:szCs w:val="28"/>
         </w:rPr>
-        <w:t>壯遊</w:t>
-      </w:r>
-      <w:r>
-        <w:rPr>
-          <w:rFonts w:ascii="標楷體" w:eastAsia="標楷體" w:hAnsi="標楷體" w:hint="eastAsia"/>
-          <w:sz w:val="28"/>
-          <w:szCs w:val="28"/>
-        </w:rPr>
-        <w:t>期間</w:t>
+        <w:t>出蜀壯遊</w:t>
       </w:r>
       <w:proofErr w:type="gramEnd"/>
       <w:r>
@@ -1047,7 +1289,7 @@
           <w:sz w:val="28"/>
           <w:szCs w:val="28"/>
         </w:rPr>
-        <w:t>的作品。</w:t>
+        <w:t>時寫的詩。</w:t>
       </w:r>
       <w:r>
         <w:rPr>
@@ -1064,530 +1306,500 @@
           <w:sz w:val="28"/>
           <w:szCs w:val="28"/>
         </w:rPr>
-        <w:t>是一位熱愛自然、喜歡交友的詩人，他“一生好入名山遊”，在</w:t>
-      </w:r>
-      <w:hyperlink r:id="rId7" w:history="1">
-        <w:r>
-          <w:rPr>
-            <w:rStyle w:val="a7"/>
-            <w:rFonts w:ascii="標楷體" w:eastAsia="標楷體" w:hAnsi="標楷體" w:hint="eastAsia"/>
-            <w:b/>
-            <w:bCs/>
-            <w:sz w:val="28"/>
-            <w:szCs w:val="28"/>
-          </w:rPr>
-          <w:t>漫遊</w:t>
-        </w:r>
-      </w:hyperlink>
-      <w:r>
-        <w:rPr>
-          <w:rFonts w:ascii="標楷體" w:eastAsia="標楷體" w:hAnsi="標楷體" w:hint="eastAsia"/>
-          <w:sz w:val="28"/>
-          <w:szCs w:val="28"/>
-        </w:rPr>
-        <w:t>和飄泊中走完了自己的一生，足跡遍佈中原內外，留下了許多歌詠自然美、歌頌友情的作品。公元727年（</w:t>
-      </w:r>
-      <w:r>
-        <w:rPr>
-          <w:rFonts w:ascii="標楷體" w:eastAsia="標楷體" w:hAnsi="標楷體" w:hint="eastAsia"/>
-          <w:sz w:val="28"/>
-          <w:szCs w:val="28"/>
-          <w:u w:val="single"/>
-        </w:rPr>
-        <w:t>唐玄宗</w:t>
-      </w:r>
-      <w:r>
-        <w:rPr>
-          <w:rFonts w:ascii="標楷體" w:eastAsia="標楷體" w:hAnsi="標楷體" w:hint="eastAsia"/>
-          <w:sz w:val="28"/>
-          <w:szCs w:val="28"/>
-        </w:rPr>
-        <w:t xml:space="preserve"> </w:t>
-      </w:r>
-      <w:r>
-        <w:rPr>
-          <w:rFonts w:ascii="標楷體" w:eastAsia="標楷體" w:hAnsi="標楷體" w:hint="eastAsia"/>
-          <w:sz w:val="28"/>
-          <w:szCs w:val="28"/>
-          <w:u w:val="single"/>
-        </w:rPr>
-        <w:t>開元</w:t>
-      </w:r>
-      <w:r>
-        <w:rPr>
-          <w:rFonts w:ascii="標楷體" w:eastAsia="標楷體" w:hAnsi="標楷體" w:hint="eastAsia"/>
-          <w:sz w:val="28"/>
-          <w:szCs w:val="28"/>
-        </w:rPr>
-        <w:t>十五年），</w:t>
-      </w:r>
-      <w:r>
-        <w:rPr>
-          <w:rFonts w:ascii="標楷體" w:eastAsia="標楷體" w:hAnsi="標楷體" w:hint="eastAsia"/>
-          <w:sz w:val="28"/>
-          <w:szCs w:val="28"/>
-          <w:u w:val="single"/>
-        </w:rPr>
-        <w:t>李白</w:t>
-      </w:r>
-      <w:r>
-        <w:rPr>
-          <w:rFonts w:ascii="標楷體" w:eastAsia="標楷體" w:hAnsi="標楷體" w:hint="eastAsia"/>
-          <w:sz w:val="28"/>
-          <w:szCs w:val="28"/>
-        </w:rPr>
-        <w:t>東遊歸來，至</w:t>
-      </w:r>
-      <w:r>
-        <w:rPr>
-          <w:rFonts w:ascii="標楷體" w:eastAsia="標楷體" w:hAnsi="標楷體" w:hint="eastAsia"/>
-          <w:sz w:val="28"/>
-          <w:szCs w:val="28"/>
-          <w:u w:val="single"/>
-        </w:rPr>
-        <w:t>湖北</w:t>
-      </w:r>
-      <w:r>
-        <w:rPr>
-          <w:rFonts w:ascii="標楷體" w:eastAsia="標楷體" w:hAnsi="標楷體" w:hint="eastAsia"/>
-          <w:sz w:val="28"/>
-          <w:szCs w:val="28"/>
-        </w:rPr>
-        <w:t xml:space="preserve"> </w:t>
-      </w:r>
-      <w:proofErr w:type="gramStart"/>
-      <w:r>
-        <w:rPr>
-          <w:rFonts w:ascii="標楷體" w:eastAsia="標楷體" w:hAnsi="標楷體" w:hint="eastAsia"/>
-          <w:sz w:val="28"/>
-          <w:szCs w:val="28"/>
-          <w:u w:val="single"/>
-        </w:rPr>
-        <w:t>安陸</w:t>
-      </w:r>
-      <w:proofErr w:type="gramEnd"/>
-      <w:r>
-        <w:rPr>
-          <w:rFonts w:ascii="標楷體" w:eastAsia="標楷體" w:hAnsi="標楷體" w:hint="eastAsia"/>
-          <w:sz w:val="28"/>
-          <w:szCs w:val="28"/>
-        </w:rPr>
-        <w:t>，年已二十七歲。他在</w:t>
-      </w:r>
-      <w:proofErr w:type="gramStart"/>
-      <w:r>
-        <w:rPr>
-          <w:rFonts w:ascii="標楷體" w:eastAsia="標楷體" w:hAnsi="標楷體" w:hint="eastAsia"/>
-          <w:sz w:val="28"/>
-          <w:szCs w:val="28"/>
-          <w:u w:val="single"/>
-        </w:rPr>
-        <w:t>安陸</w:t>
-      </w:r>
-      <w:r>
-        <w:rPr>
-          <w:rFonts w:ascii="標楷體" w:eastAsia="標楷體" w:hAnsi="標楷體" w:hint="eastAsia"/>
-          <w:sz w:val="28"/>
-          <w:szCs w:val="28"/>
-        </w:rPr>
-        <w:t>住</w:t>
-      </w:r>
-      <w:proofErr w:type="gramEnd"/>
-      <w:r>
-        <w:rPr>
-          <w:rFonts w:ascii="標楷體" w:eastAsia="標楷體" w:hAnsi="標楷體" w:hint="eastAsia"/>
-          <w:sz w:val="28"/>
-          <w:szCs w:val="28"/>
-        </w:rPr>
-        <w:t>了有十年之久，不過很多時候都是以詩酒會友，在外遊歷，用他自己的話說就是“酒隱安陸，</w:t>
-      </w:r>
-      <w:r>
-        <w:rPr>
-          <w:rFonts w:ascii="標楷體" w:eastAsia="標楷體" w:hAnsi="標楷體" w:hint="eastAsia"/>
-          <w:b/>
-          <w:bCs/>
-          <w:sz w:val="28"/>
-          <w:szCs w:val="28"/>
-        </w:rPr>
-        <w:t>蹉跎</w:t>
-      </w:r>
-      <w:r>
-        <w:rPr>
-          <w:rFonts w:ascii="標楷體" w:eastAsia="標楷體" w:hAnsi="標楷體" w:hint="eastAsia"/>
-          <w:sz w:val="28"/>
-          <w:szCs w:val="28"/>
-        </w:rPr>
-        <w:t>十年”。也就是寓居</w:t>
-      </w:r>
-      <w:proofErr w:type="gramStart"/>
-      <w:r>
-        <w:rPr>
-          <w:rFonts w:ascii="標楷體" w:eastAsia="標楷體" w:hAnsi="標楷體" w:hint="eastAsia"/>
-          <w:sz w:val="28"/>
-          <w:szCs w:val="28"/>
-          <w:u w:val="single"/>
-        </w:rPr>
-        <w:t>安陸</w:t>
-      </w:r>
-      <w:r>
-        <w:rPr>
-          <w:rFonts w:ascii="標楷體" w:eastAsia="標楷體" w:hAnsi="標楷體" w:hint="eastAsia"/>
-          <w:sz w:val="28"/>
-          <w:szCs w:val="28"/>
-        </w:rPr>
-        <w:t>期間，</w:t>
-      </w:r>
-      <w:proofErr w:type="gramEnd"/>
-      <w:r>
-        <w:rPr>
-          <w:rFonts w:ascii="標楷體" w:eastAsia="標楷體" w:hAnsi="標楷體" w:hint="eastAsia"/>
-          <w:sz w:val="28"/>
-          <w:szCs w:val="28"/>
-          <w:u w:val="single"/>
-        </w:rPr>
-        <w:t>李白</w:t>
-      </w:r>
-      <w:r>
-        <w:rPr>
-          <w:rFonts w:ascii="標楷體" w:eastAsia="標楷體" w:hAnsi="標楷體" w:hint="eastAsia"/>
-          <w:sz w:val="28"/>
-          <w:szCs w:val="28"/>
-        </w:rPr>
-        <w:t>結識了長他十二歲的</w:t>
-      </w:r>
-      <w:r>
-        <w:rPr>
-          <w:rFonts w:ascii="標楷體" w:eastAsia="標楷體" w:hAnsi="標楷體" w:hint="eastAsia"/>
-          <w:sz w:val="28"/>
-          <w:szCs w:val="28"/>
-          <w:u w:val="single"/>
-        </w:rPr>
-        <w:t>孟浩然</w:t>
-      </w:r>
-      <w:r>
-        <w:rPr>
-          <w:rFonts w:ascii="標楷體" w:eastAsia="標楷體" w:hAnsi="標楷體" w:hint="eastAsia"/>
-          <w:sz w:val="28"/>
-          <w:szCs w:val="28"/>
-        </w:rPr>
-        <w:t>。</w:t>
-      </w:r>
-      <w:r>
-        <w:rPr>
-          <w:rFonts w:ascii="標楷體" w:eastAsia="標楷體" w:hAnsi="標楷體" w:hint="eastAsia"/>
-          <w:sz w:val="28"/>
-          <w:szCs w:val="28"/>
-          <w:u w:val="single"/>
-        </w:rPr>
-        <w:t>孟浩然</w:t>
-      </w:r>
-      <w:r>
-        <w:rPr>
-          <w:rFonts w:ascii="標楷體" w:eastAsia="標楷體" w:hAnsi="標楷體" w:hint="eastAsia"/>
-          <w:sz w:val="28"/>
-          <w:szCs w:val="28"/>
-        </w:rPr>
-        <w:t>對</w:t>
-      </w:r>
-      <w:r>
-        <w:rPr>
-          <w:rFonts w:ascii="標楷體" w:eastAsia="標楷體" w:hAnsi="標楷體" w:hint="eastAsia"/>
-          <w:sz w:val="28"/>
-          <w:szCs w:val="28"/>
-          <w:u w:val="single"/>
-        </w:rPr>
-        <w:t>李白</w:t>
-      </w:r>
-      <w:r>
-        <w:rPr>
-          <w:rFonts w:ascii="標楷體" w:eastAsia="標楷體" w:hAnsi="標楷體" w:hint="eastAsia"/>
-          <w:sz w:val="28"/>
-          <w:szCs w:val="28"/>
-        </w:rPr>
-        <w:t>非常讚賞，兩人很快成了摯友。公元730年（</w:t>
-      </w:r>
-      <w:r>
-        <w:rPr>
-          <w:rFonts w:ascii="標楷體" w:eastAsia="標楷體" w:hAnsi="標楷體" w:hint="eastAsia"/>
-          <w:sz w:val="28"/>
-          <w:szCs w:val="28"/>
-          <w:u w:val="single"/>
-        </w:rPr>
-        <w:t>開元</w:t>
-      </w:r>
-      <w:r>
-        <w:rPr>
-          <w:rFonts w:ascii="標楷體" w:eastAsia="標楷體" w:hAnsi="標楷體" w:hint="eastAsia"/>
-          <w:sz w:val="28"/>
-          <w:szCs w:val="28"/>
-        </w:rPr>
-        <w:t>十八年）陽春三月，</w:t>
-      </w:r>
-      <w:r>
-        <w:rPr>
-          <w:rFonts w:ascii="標楷體" w:eastAsia="標楷體" w:hAnsi="標楷體" w:hint="eastAsia"/>
-          <w:sz w:val="28"/>
-          <w:szCs w:val="28"/>
-          <w:u w:val="single"/>
-        </w:rPr>
-        <w:t>李白</w:t>
-      </w:r>
-      <w:r>
-        <w:rPr>
-          <w:rFonts w:ascii="標楷體" w:eastAsia="標楷體" w:hAnsi="標楷體" w:hint="eastAsia"/>
-          <w:sz w:val="28"/>
-          <w:szCs w:val="28"/>
-        </w:rPr>
-        <w:t>得知</w:t>
-      </w:r>
-      <w:r>
-        <w:rPr>
-          <w:rFonts w:ascii="標楷體" w:eastAsia="標楷體" w:hAnsi="標楷體" w:hint="eastAsia"/>
-          <w:sz w:val="28"/>
-          <w:szCs w:val="28"/>
-          <w:u w:val="single"/>
-        </w:rPr>
-        <w:t>孟浩然</w:t>
-      </w:r>
-      <w:proofErr w:type="gramStart"/>
-      <w:r>
-        <w:rPr>
-          <w:rFonts w:ascii="標楷體" w:eastAsia="標楷體" w:hAnsi="標楷體" w:hint="eastAsia"/>
-          <w:sz w:val="28"/>
-          <w:szCs w:val="28"/>
-        </w:rPr>
-        <w:t>要去</w:t>
-      </w:r>
-      <w:r>
-        <w:rPr>
-          <w:rFonts w:ascii="標楷體" w:eastAsia="標楷體" w:hAnsi="標楷體" w:hint="eastAsia"/>
-          <w:sz w:val="28"/>
-          <w:szCs w:val="28"/>
-          <w:u w:val="single"/>
-        </w:rPr>
-        <w:t>廣陵</w:t>
-      </w:r>
-      <w:proofErr w:type="gramEnd"/>
-      <w:r>
-        <w:rPr>
-          <w:rFonts w:ascii="標楷體" w:eastAsia="標楷體" w:hAnsi="標楷體" w:hint="eastAsia"/>
-          <w:sz w:val="28"/>
-          <w:szCs w:val="28"/>
-        </w:rPr>
-        <w:t>（今</w:t>
-      </w:r>
-      <w:r>
-        <w:rPr>
-          <w:rFonts w:ascii="標楷體" w:eastAsia="標楷體" w:hAnsi="標楷體" w:hint="eastAsia"/>
-          <w:sz w:val="28"/>
-          <w:szCs w:val="28"/>
-          <w:u w:val="single"/>
-        </w:rPr>
-        <w:t>江蘇</w:t>
-      </w:r>
-      <w:r>
-        <w:rPr>
-          <w:rFonts w:ascii="標楷體" w:eastAsia="標楷體" w:hAnsi="標楷體" w:hint="eastAsia"/>
-          <w:sz w:val="28"/>
-          <w:szCs w:val="28"/>
-        </w:rPr>
-        <w:t xml:space="preserve"> </w:t>
-      </w:r>
-      <w:r>
-        <w:rPr>
-          <w:rFonts w:ascii="標楷體" w:eastAsia="標楷體" w:hAnsi="標楷體" w:hint="eastAsia"/>
-          <w:sz w:val="28"/>
-          <w:szCs w:val="28"/>
-          <w:u w:val="single"/>
-        </w:rPr>
-        <w:t>揚州</w:t>
-      </w:r>
-      <w:r>
-        <w:rPr>
-          <w:rFonts w:ascii="標楷體" w:eastAsia="標楷體" w:hAnsi="標楷體" w:hint="eastAsia"/>
-          <w:sz w:val="28"/>
-          <w:szCs w:val="28"/>
-        </w:rPr>
-        <w:t>），便</w:t>
-      </w:r>
-      <w:proofErr w:type="gramStart"/>
-      <w:r>
-        <w:rPr>
-          <w:rFonts w:ascii="標楷體" w:eastAsia="標楷體" w:hAnsi="標楷體" w:hint="eastAsia"/>
-          <w:sz w:val="28"/>
-          <w:szCs w:val="28"/>
-        </w:rPr>
-        <w:t>託</w:t>
-      </w:r>
-      <w:proofErr w:type="gramEnd"/>
-      <w:r>
-        <w:rPr>
-          <w:rFonts w:ascii="標楷體" w:eastAsia="標楷體" w:hAnsi="標楷體" w:hint="eastAsia"/>
-          <w:sz w:val="28"/>
-          <w:szCs w:val="28"/>
-        </w:rPr>
-        <w:t>人帶信，約</w:t>
-      </w:r>
-      <w:r>
-        <w:rPr>
-          <w:rFonts w:ascii="標楷體" w:eastAsia="標楷體" w:hAnsi="標楷體" w:hint="eastAsia"/>
-          <w:sz w:val="28"/>
-          <w:szCs w:val="28"/>
-          <w:u w:val="single"/>
-        </w:rPr>
-        <w:t>孟浩然</w:t>
-      </w:r>
-      <w:r>
-        <w:rPr>
-          <w:rFonts w:ascii="標楷體" w:eastAsia="標楷體" w:hAnsi="標楷體" w:hint="eastAsia"/>
-          <w:sz w:val="28"/>
-          <w:szCs w:val="28"/>
-        </w:rPr>
-        <w:t>在</w:t>
-      </w:r>
-      <w:r>
-        <w:rPr>
-          <w:rFonts w:ascii="標楷體" w:eastAsia="標楷體" w:hAnsi="標楷體" w:hint="eastAsia"/>
-          <w:sz w:val="28"/>
-          <w:szCs w:val="28"/>
-          <w:u w:val="single"/>
-        </w:rPr>
-        <w:t>江夏</w:t>
-      </w:r>
-      <w:r>
-        <w:rPr>
-          <w:rFonts w:ascii="標楷體" w:eastAsia="標楷體" w:hAnsi="標楷體" w:hint="eastAsia"/>
-          <w:sz w:val="28"/>
-          <w:szCs w:val="28"/>
-        </w:rPr>
-        <w:t>（今</w:t>
-      </w:r>
-      <w:r>
-        <w:rPr>
-          <w:rFonts w:ascii="標楷體" w:eastAsia="標楷體" w:hAnsi="標楷體" w:hint="eastAsia"/>
-          <w:sz w:val="28"/>
-          <w:szCs w:val="28"/>
-          <w:u w:val="single"/>
-        </w:rPr>
-        <w:t>武漢市</w:t>
-      </w:r>
-      <w:r>
-        <w:rPr>
-          <w:rFonts w:ascii="標楷體" w:eastAsia="標楷體" w:hAnsi="標楷體" w:hint="eastAsia"/>
-          <w:sz w:val="28"/>
-          <w:szCs w:val="28"/>
-        </w:rPr>
-        <w:t xml:space="preserve"> </w:t>
-      </w:r>
-      <w:r>
-        <w:rPr>
-          <w:rFonts w:ascii="標楷體" w:eastAsia="標楷體" w:hAnsi="標楷體" w:hint="eastAsia"/>
-          <w:sz w:val="28"/>
-          <w:szCs w:val="28"/>
-          <w:u w:val="single"/>
-        </w:rPr>
-        <w:t>武昌</w:t>
-      </w:r>
-      <w:r>
-        <w:rPr>
-          <w:rFonts w:ascii="標楷體" w:eastAsia="標楷體" w:hAnsi="標楷體" w:hint="eastAsia"/>
-          <w:sz w:val="28"/>
-          <w:szCs w:val="28"/>
-        </w:rPr>
-        <w:t>區）相會。幾天後，</w:t>
-      </w:r>
-      <w:r>
-        <w:rPr>
-          <w:rFonts w:ascii="標楷體" w:eastAsia="標楷體" w:hAnsi="標楷體" w:hint="eastAsia"/>
-          <w:sz w:val="28"/>
-          <w:szCs w:val="28"/>
-          <w:u w:val="single"/>
-        </w:rPr>
-        <w:t>孟浩然</w:t>
-      </w:r>
-      <w:r>
-        <w:rPr>
-          <w:rFonts w:ascii="標楷體" w:eastAsia="標楷體" w:hAnsi="標楷體" w:hint="eastAsia"/>
-          <w:sz w:val="28"/>
-          <w:szCs w:val="28"/>
-        </w:rPr>
-        <w:t>乘船東下，</w:t>
-      </w:r>
-      <w:r>
-        <w:rPr>
-          <w:rFonts w:ascii="標楷體" w:eastAsia="標楷體" w:hAnsi="標楷體" w:hint="eastAsia"/>
-          <w:sz w:val="28"/>
-          <w:szCs w:val="28"/>
-          <w:u w:val="single"/>
-        </w:rPr>
-        <w:t>李白</w:t>
-      </w:r>
-      <w:r>
-        <w:rPr>
-          <w:rFonts w:ascii="標楷體" w:eastAsia="標楷體" w:hAnsi="標楷體" w:hint="eastAsia"/>
-          <w:sz w:val="28"/>
-          <w:szCs w:val="28"/>
-        </w:rPr>
-        <w:t>親自送到江邊。送別時寫下了這首《黃鶴樓送孟浩然之廣陵》。</w:t>
+        <w:t>很愛大自然，也喜歡交朋友，他一生都喜歡到名山大川遊歷，到處漂泊，留下了很多歌頌自然美景和友情的詩篇。</w:t>
       </w:r>
     </w:p>
     <w:p>
       <w:pPr>
-        <w:spacing w:line="400" w:lineRule="exact"/>
-        <w:rPr>
-          <w:rFonts w:ascii="標楷體" w:eastAsia="標楷體" w:hAnsi="標楷體"/>
-          <w:sz w:val="28"/>
-          <w:szCs w:val="28"/>
-        </w:rPr>
-      </w:pPr>
-      <w:r>
-        <w:rPr>
-          <w:rFonts w:ascii="標楷體" w:eastAsia="標楷體" w:hAnsi="標楷體" w:hint="eastAsia"/>
-          <w:sz w:val="28"/>
-          <w:szCs w:val="28"/>
-        </w:rPr>
-        <w:t>(以上資料來源：</w:t>
-      </w:r>
-      <w:hyperlink r:id="rId8" w:history="1">
-        <w:r>
-          <w:rPr>
-            <w:rStyle w:val="a7"/>
-            <w:rFonts w:ascii="標楷體" w:eastAsia="標楷體" w:hAnsi="標楷體"/>
-            <w:sz w:val="28"/>
-            <w:szCs w:val="28"/>
-          </w:rPr>
-          <w:t>https://bit.ly/3Qrb5YU</w:t>
-        </w:r>
-      </w:hyperlink>
-      <w:r>
-        <w:rPr>
-          <w:rFonts w:ascii="標楷體" w:eastAsia="標楷體" w:hAnsi="標楷體" w:hint="eastAsia"/>
-          <w:sz w:val="28"/>
-          <w:szCs w:val="28"/>
-        </w:rPr>
-        <w:t>)</w:t>
+        <w:spacing w:line="360" w:lineRule="exact"/>
+        <w:rPr>
+          <w:rFonts w:ascii="標楷體" w:eastAsia="標楷體" w:hAnsi="標楷體" w:hint="eastAsia"/>
+          <w:sz w:val="28"/>
+          <w:szCs w:val="28"/>
+        </w:rPr>
+      </w:pPr>
+      <w:r>
+        <w:rPr>
+          <w:rFonts w:ascii="標楷體" w:eastAsia="標楷體" w:hAnsi="標楷體" w:hint="eastAsia"/>
+          <w:sz w:val="28"/>
+          <w:szCs w:val="28"/>
+        </w:rPr>
+        <w:t xml:space="preserve">　　</w:t>
+      </w:r>
+      <w:r>
+        <w:rPr>
+          <w:rFonts w:ascii="標楷體" w:eastAsia="標楷體" w:hAnsi="標楷體" w:hint="eastAsia"/>
+          <w:sz w:val="28"/>
+          <w:szCs w:val="28"/>
+        </w:rPr>
+        <w:t>公元727年（</w:t>
+      </w:r>
+      <w:r>
+        <w:rPr>
+          <w:rFonts w:ascii="標楷體" w:eastAsia="標楷體" w:hAnsi="標楷體" w:hint="eastAsia"/>
+          <w:sz w:val="28"/>
+          <w:szCs w:val="28"/>
+          <w:u w:val="single"/>
+        </w:rPr>
+        <w:t>唐玄宗</w:t>
+      </w:r>
+      <w:r>
+        <w:rPr>
+          <w:rFonts w:ascii="標楷體" w:eastAsia="標楷體" w:hAnsi="標楷體" w:hint="eastAsia"/>
+          <w:sz w:val="28"/>
+          <w:szCs w:val="28"/>
+        </w:rPr>
+        <w:t xml:space="preserve"> </w:t>
+      </w:r>
+      <w:r>
+        <w:rPr>
+          <w:rFonts w:ascii="標楷體" w:eastAsia="標楷體" w:hAnsi="標楷體" w:hint="eastAsia"/>
+          <w:sz w:val="28"/>
+          <w:szCs w:val="28"/>
+          <w:u w:val="single"/>
+        </w:rPr>
+        <w:t>開元</w:t>
+      </w:r>
+      <w:r>
+        <w:rPr>
+          <w:rFonts w:ascii="標楷體" w:eastAsia="標楷體" w:hAnsi="標楷體" w:hint="eastAsia"/>
+          <w:sz w:val="28"/>
+          <w:szCs w:val="28"/>
+        </w:rPr>
+        <w:t>十五年），</w:t>
+      </w:r>
+      <w:r>
+        <w:rPr>
+          <w:rFonts w:ascii="標楷體" w:eastAsia="標楷體" w:hAnsi="標楷體" w:hint="eastAsia"/>
+          <w:sz w:val="28"/>
+          <w:szCs w:val="28"/>
+          <w:u w:val="single"/>
+        </w:rPr>
+        <w:t>李白</w:t>
+      </w:r>
+      <w:proofErr w:type="gramStart"/>
+      <w:r>
+        <w:rPr>
+          <w:rFonts w:ascii="標楷體" w:eastAsia="標楷體" w:hAnsi="標楷體" w:hint="eastAsia"/>
+          <w:sz w:val="28"/>
+          <w:szCs w:val="28"/>
+        </w:rPr>
+        <w:t>從東遊回來</w:t>
+      </w:r>
+      <w:proofErr w:type="gramEnd"/>
+      <w:r>
+        <w:rPr>
+          <w:rFonts w:ascii="標楷體" w:eastAsia="標楷體" w:hAnsi="標楷體" w:hint="eastAsia"/>
+          <w:sz w:val="28"/>
+          <w:szCs w:val="28"/>
+        </w:rPr>
+        <w:t>，來到</w:t>
+      </w:r>
+      <w:r>
+        <w:rPr>
+          <w:rFonts w:ascii="標楷體" w:eastAsia="標楷體" w:hAnsi="標楷體" w:hint="eastAsia"/>
+          <w:sz w:val="28"/>
+          <w:szCs w:val="28"/>
+          <w:u w:val="single"/>
+        </w:rPr>
+        <w:t>湖北</w:t>
+      </w:r>
+      <w:r>
+        <w:rPr>
+          <w:rFonts w:ascii="標楷體" w:eastAsia="標楷體" w:hAnsi="標楷體" w:hint="eastAsia"/>
+          <w:sz w:val="28"/>
+          <w:szCs w:val="28"/>
+        </w:rPr>
+        <w:t xml:space="preserve"> </w:t>
+      </w:r>
+      <w:proofErr w:type="gramStart"/>
+      <w:r>
+        <w:rPr>
+          <w:rFonts w:ascii="標楷體" w:eastAsia="標楷體" w:hAnsi="標楷體" w:hint="eastAsia"/>
+          <w:sz w:val="28"/>
+          <w:szCs w:val="28"/>
+          <w:u w:val="single"/>
+        </w:rPr>
+        <w:t>安陸</w:t>
+      </w:r>
+      <w:proofErr w:type="gramEnd"/>
+      <w:r>
+        <w:rPr>
+          <w:rFonts w:ascii="標楷體" w:eastAsia="標楷體" w:hAnsi="標楷體" w:hint="eastAsia"/>
+          <w:sz w:val="28"/>
+          <w:szCs w:val="28"/>
+        </w:rPr>
+        <w:t>，當時他已經27歲了。他在</w:t>
+      </w:r>
+      <w:proofErr w:type="gramStart"/>
+      <w:r>
+        <w:rPr>
+          <w:rFonts w:ascii="標楷體" w:eastAsia="標楷體" w:hAnsi="標楷體" w:hint="eastAsia"/>
+          <w:sz w:val="28"/>
+          <w:szCs w:val="28"/>
+          <w:u w:val="single"/>
+        </w:rPr>
+        <w:t>安陸</w:t>
+      </w:r>
+      <w:r>
+        <w:rPr>
+          <w:rFonts w:ascii="標楷體" w:eastAsia="標楷體" w:hAnsi="標楷體" w:hint="eastAsia"/>
+          <w:sz w:val="28"/>
+          <w:szCs w:val="28"/>
+        </w:rPr>
+        <w:t>住</w:t>
+      </w:r>
+      <w:proofErr w:type="gramEnd"/>
+      <w:r>
+        <w:rPr>
+          <w:rFonts w:ascii="標楷體" w:eastAsia="標楷體" w:hAnsi="標楷體" w:hint="eastAsia"/>
+          <w:sz w:val="28"/>
+          <w:szCs w:val="28"/>
+        </w:rPr>
+        <w:t>了大約十年，但大部分時間都是詩酒相伴、四處遊歷。他</w:t>
+      </w:r>
+      <w:proofErr w:type="gramStart"/>
+      <w:r>
+        <w:rPr>
+          <w:rFonts w:ascii="標楷體" w:eastAsia="標楷體" w:hAnsi="標楷體" w:hint="eastAsia"/>
+          <w:sz w:val="28"/>
+          <w:szCs w:val="28"/>
+        </w:rPr>
+        <w:t>自己說過</w:t>
+      </w:r>
+      <w:proofErr w:type="gramEnd"/>
+      <w:r>
+        <w:rPr>
+          <w:rFonts w:ascii="標楷體" w:eastAsia="標楷體" w:hAnsi="標楷體" w:hint="eastAsia"/>
+          <w:sz w:val="28"/>
+          <w:szCs w:val="28"/>
+        </w:rPr>
+        <w:t>：</w:t>
+      </w:r>
+      <w:r>
+        <w:rPr>
+          <w:rFonts w:ascii="標楷體" w:eastAsia="標楷體" w:hAnsi="標楷體" w:hint="eastAsia"/>
+          <w:sz w:val="28"/>
+          <w:szCs w:val="28"/>
+        </w:rPr>
+        <w:t>「</w:t>
+      </w:r>
+      <w:proofErr w:type="gramStart"/>
+      <w:r>
+        <w:rPr>
+          <w:rFonts w:ascii="標楷體" w:eastAsia="標楷體" w:hAnsi="標楷體" w:hint="eastAsia"/>
+          <w:sz w:val="28"/>
+          <w:szCs w:val="28"/>
+        </w:rPr>
+        <w:t>酒隱安陸</w:t>
+      </w:r>
+      <w:proofErr w:type="gramEnd"/>
+      <w:r>
+        <w:rPr>
+          <w:rFonts w:ascii="標楷體" w:eastAsia="標楷體" w:hAnsi="標楷體" w:hint="eastAsia"/>
+          <w:sz w:val="28"/>
+          <w:szCs w:val="28"/>
+        </w:rPr>
+        <w:t>，蹉跎十年。</w:t>
+      </w:r>
+      <w:r>
+        <w:rPr>
+          <w:rFonts w:ascii="標楷體" w:eastAsia="標楷體" w:hAnsi="標楷體" w:hint="eastAsia"/>
+          <w:sz w:val="28"/>
+          <w:szCs w:val="28"/>
+        </w:rPr>
+        <w:t>」</w:t>
+      </w:r>
+      <w:r>
+        <w:rPr>
+          <w:rFonts w:ascii="標楷體" w:eastAsia="標楷體" w:hAnsi="標楷體" w:hint="eastAsia"/>
+          <w:sz w:val="28"/>
+          <w:szCs w:val="28"/>
+        </w:rPr>
+        <w:t>就是說，這十年他主要是喝酒、作詩、交朋友。</w:t>
       </w:r>
     </w:p>
     <w:p>
       <w:pPr>
-        <w:spacing w:line="400" w:lineRule="exact"/>
+        <w:spacing w:line="360" w:lineRule="exact"/>
+        <w:jc w:val="both"/>
         <w:rPr>
           <w:rFonts w:ascii="標楷體" w:eastAsia="標楷體" w:hAnsi="標楷體"/>
           <w:sz w:val="28"/>
           <w:szCs w:val="28"/>
         </w:rPr>
-        <w:sectPr>
-          <w:footerReference w:type="default" r:id="rId9"/>
-          <w:pgSz w:w="11906" w:h="16838"/>
-          <w:pgMar w:top="851" w:right="1134" w:bottom="851" w:left="1134" w:header="567" w:footer="283" w:gutter="0"/>
-          <w:cols w:space="425"/>
-          <w:docGrid w:type="lines" w:linePitch="360"/>
-        </w:sectPr>
-      </w:pPr>
+      </w:pPr>
+      <w:r>
+        <w:rPr>
+          <w:rFonts w:ascii="標楷體" w:eastAsia="標楷體" w:hAnsi="標楷體" w:hint="eastAsia"/>
+          <w:sz w:val="28"/>
+          <w:szCs w:val="28"/>
+        </w:rPr>
+        <w:t xml:space="preserve">　　</w:t>
+      </w:r>
+      <w:r>
+        <w:rPr>
+          <w:rFonts w:ascii="標楷體" w:eastAsia="標楷體" w:hAnsi="標楷體" w:hint="eastAsia"/>
+          <w:sz w:val="28"/>
+          <w:szCs w:val="28"/>
+        </w:rPr>
+        <w:t>在</w:t>
+      </w:r>
+      <w:proofErr w:type="gramStart"/>
+      <w:r>
+        <w:rPr>
+          <w:rFonts w:ascii="標楷體" w:eastAsia="標楷體" w:hAnsi="標楷體" w:hint="eastAsia"/>
+          <w:sz w:val="28"/>
+          <w:szCs w:val="28"/>
+        </w:rPr>
+        <w:t>安陸期間，</w:t>
+      </w:r>
+      <w:proofErr w:type="gramEnd"/>
+      <w:r>
+        <w:rPr>
+          <w:rFonts w:ascii="標楷體" w:eastAsia="標楷體" w:hAnsi="標楷體" w:hint="eastAsia"/>
+          <w:sz w:val="28"/>
+          <w:szCs w:val="28"/>
+          <w:u w:val="single"/>
+        </w:rPr>
+        <w:t>李白</w:t>
+      </w:r>
+      <w:r>
+        <w:rPr>
+          <w:rFonts w:ascii="標楷體" w:eastAsia="標楷體" w:hAnsi="標楷體" w:hint="eastAsia"/>
+          <w:sz w:val="28"/>
+          <w:szCs w:val="28"/>
+        </w:rPr>
+        <w:t>認識了比他大12歲的</w:t>
+      </w:r>
+      <w:r>
+        <w:rPr>
+          <w:rFonts w:ascii="標楷體" w:eastAsia="標楷體" w:hAnsi="標楷體" w:hint="eastAsia"/>
+          <w:sz w:val="28"/>
+          <w:szCs w:val="28"/>
+          <w:u w:val="single"/>
+        </w:rPr>
+        <w:t>孟浩然</w:t>
+      </w:r>
+      <w:r>
+        <w:rPr>
+          <w:rFonts w:ascii="標楷體" w:eastAsia="標楷體" w:hAnsi="標楷體" w:hint="eastAsia"/>
+          <w:sz w:val="28"/>
+          <w:szCs w:val="28"/>
+        </w:rPr>
+        <w:t>，兩人很快成為好朋友。公元730年（</w:t>
+      </w:r>
+      <w:r>
+        <w:rPr>
+          <w:rFonts w:ascii="標楷體" w:eastAsia="標楷體" w:hAnsi="標楷體" w:hint="eastAsia"/>
+          <w:sz w:val="28"/>
+          <w:szCs w:val="28"/>
+          <w:u w:val="single"/>
+        </w:rPr>
+        <w:t>開元</w:t>
+      </w:r>
+      <w:r>
+        <w:rPr>
+          <w:rFonts w:ascii="標楷體" w:eastAsia="標楷體" w:hAnsi="標楷體" w:hint="eastAsia"/>
+          <w:sz w:val="28"/>
+          <w:szCs w:val="28"/>
+        </w:rPr>
+        <w:t>十八年）春天三月，</w:t>
+      </w:r>
+      <w:r>
+        <w:rPr>
+          <w:rFonts w:ascii="標楷體" w:eastAsia="標楷體" w:hAnsi="標楷體" w:hint="eastAsia"/>
+          <w:sz w:val="28"/>
+          <w:szCs w:val="28"/>
+          <w:u w:val="single"/>
+        </w:rPr>
+        <w:t>李白</w:t>
+      </w:r>
+      <w:r>
+        <w:rPr>
+          <w:rFonts w:ascii="標楷體" w:eastAsia="標楷體" w:hAnsi="標楷體" w:hint="eastAsia"/>
+          <w:sz w:val="28"/>
+          <w:szCs w:val="28"/>
+        </w:rPr>
+        <w:t>聽說</w:t>
+      </w:r>
+      <w:r>
+        <w:rPr>
+          <w:rFonts w:ascii="標楷體" w:eastAsia="標楷體" w:hAnsi="標楷體" w:hint="eastAsia"/>
+          <w:sz w:val="28"/>
+          <w:szCs w:val="28"/>
+          <w:u w:val="single"/>
+        </w:rPr>
+        <w:t>孟浩然</w:t>
+      </w:r>
+      <w:proofErr w:type="gramStart"/>
+      <w:r>
+        <w:rPr>
+          <w:rFonts w:ascii="標楷體" w:eastAsia="標楷體" w:hAnsi="標楷體" w:hint="eastAsia"/>
+          <w:sz w:val="28"/>
+          <w:szCs w:val="28"/>
+        </w:rPr>
+        <w:t>要去</w:t>
+      </w:r>
+      <w:r>
+        <w:rPr>
+          <w:rFonts w:ascii="標楷體" w:eastAsia="標楷體" w:hAnsi="標楷體" w:hint="eastAsia"/>
+          <w:sz w:val="28"/>
+          <w:szCs w:val="28"/>
+          <w:u w:val="single"/>
+        </w:rPr>
+        <w:t>廣陵</w:t>
+      </w:r>
+      <w:proofErr w:type="gramEnd"/>
+      <w:r>
+        <w:rPr>
+          <w:rFonts w:ascii="標楷體" w:eastAsia="標楷體" w:hAnsi="標楷體" w:hint="eastAsia"/>
+          <w:sz w:val="28"/>
+          <w:szCs w:val="28"/>
+        </w:rPr>
+        <w:t>（現在的</w:t>
+      </w:r>
+      <w:r>
+        <w:rPr>
+          <w:rFonts w:ascii="標楷體" w:eastAsia="標楷體" w:hAnsi="標楷體" w:hint="eastAsia"/>
+          <w:sz w:val="28"/>
+          <w:szCs w:val="28"/>
+          <w:u w:val="single"/>
+        </w:rPr>
+        <w:t>江蘇</w:t>
+      </w:r>
+      <w:r>
+        <w:rPr>
+          <w:rFonts w:ascii="標楷體" w:eastAsia="標楷體" w:hAnsi="標楷體" w:hint="eastAsia"/>
+          <w:sz w:val="28"/>
+          <w:szCs w:val="28"/>
+        </w:rPr>
+        <w:t xml:space="preserve"> </w:t>
+      </w:r>
+      <w:r>
+        <w:rPr>
+          <w:rFonts w:ascii="標楷體" w:eastAsia="標楷體" w:hAnsi="標楷體" w:hint="eastAsia"/>
+          <w:sz w:val="28"/>
+          <w:szCs w:val="28"/>
+          <w:u w:val="single"/>
+        </w:rPr>
+        <w:t>揚州</w:t>
+      </w:r>
+      <w:r>
+        <w:rPr>
+          <w:rFonts w:ascii="標楷體" w:eastAsia="標楷體" w:hAnsi="標楷體" w:hint="eastAsia"/>
+          <w:sz w:val="28"/>
+          <w:szCs w:val="28"/>
+        </w:rPr>
+        <w:t>），就</w:t>
+      </w:r>
+      <w:proofErr w:type="gramStart"/>
+      <w:r>
+        <w:rPr>
+          <w:rFonts w:ascii="標楷體" w:eastAsia="標楷體" w:hAnsi="標楷體" w:hint="eastAsia"/>
+          <w:sz w:val="28"/>
+          <w:szCs w:val="28"/>
+        </w:rPr>
+        <w:t>託</w:t>
+      </w:r>
+      <w:proofErr w:type="gramEnd"/>
+      <w:r>
+        <w:rPr>
+          <w:rFonts w:ascii="標楷體" w:eastAsia="標楷體" w:hAnsi="標楷體" w:hint="eastAsia"/>
+          <w:sz w:val="28"/>
+          <w:szCs w:val="28"/>
+        </w:rPr>
+        <w:t>人帶信，約他在</w:t>
+      </w:r>
+      <w:r>
+        <w:rPr>
+          <w:rFonts w:ascii="標楷體" w:eastAsia="標楷體" w:hAnsi="標楷體" w:hint="eastAsia"/>
+          <w:sz w:val="28"/>
+          <w:szCs w:val="28"/>
+          <w:u w:val="single"/>
+        </w:rPr>
+        <w:t>江夏</w:t>
+      </w:r>
+      <w:r>
+        <w:rPr>
+          <w:rFonts w:ascii="標楷體" w:eastAsia="標楷體" w:hAnsi="標楷體" w:hint="eastAsia"/>
+          <w:sz w:val="28"/>
+          <w:szCs w:val="28"/>
+        </w:rPr>
+        <w:t>（現在的</w:t>
+      </w:r>
+      <w:r>
+        <w:rPr>
+          <w:rFonts w:ascii="標楷體" w:eastAsia="標楷體" w:hAnsi="標楷體" w:hint="eastAsia"/>
+          <w:sz w:val="28"/>
+          <w:szCs w:val="28"/>
+          <w:u w:val="single"/>
+        </w:rPr>
+        <w:t>武漢</w:t>
+      </w:r>
+      <w:r>
+        <w:rPr>
+          <w:rFonts w:ascii="標楷體" w:eastAsia="標楷體" w:hAnsi="標楷體" w:hint="eastAsia"/>
+          <w:sz w:val="28"/>
+          <w:szCs w:val="28"/>
+        </w:rPr>
+        <w:t xml:space="preserve"> </w:t>
+      </w:r>
+      <w:r>
+        <w:rPr>
+          <w:rFonts w:ascii="標楷體" w:eastAsia="標楷體" w:hAnsi="標楷體" w:hint="eastAsia"/>
+          <w:sz w:val="28"/>
+          <w:szCs w:val="28"/>
+          <w:u w:val="single"/>
+        </w:rPr>
+        <w:t>武昌</w:t>
+      </w:r>
+      <w:r>
+        <w:rPr>
+          <w:rFonts w:ascii="標楷體" w:eastAsia="標楷體" w:hAnsi="標楷體" w:hint="eastAsia"/>
+          <w:sz w:val="28"/>
+          <w:szCs w:val="28"/>
+        </w:rPr>
+        <w:t>區）見面。幾天後，</w:t>
+      </w:r>
+      <w:r>
+        <w:rPr>
+          <w:rFonts w:ascii="標楷體" w:eastAsia="標楷體" w:hAnsi="標楷體" w:hint="eastAsia"/>
+          <w:sz w:val="28"/>
+          <w:szCs w:val="28"/>
+          <w:u w:val="single"/>
+        </w:rPr>
+        <w:t>孟浩然</w:t>
+      </w:r>
+      <w:r>
+        <w:rPr>
+          <w:rFonts w:ascii="標楷體" w:eastAsia="標楷體" w:hAnsi="標楷體" w:hint="eastAsia"/>
+          <w:sz w:val="28"/>
+          <w:szCs w:val="28"/>
+        </w:rPr>
+        <w:t>坐船往東去，</w:t>
+      </w:r>
+      <w:r>
+        <w:rPr>
+          <w:rFonts w:ascii="標楷體" w:eastAsia="標楷體" w:hAnsi="標楷體" w:hint="eastAsia"/>
+          <w:sz w:val="28"/>
+          <w:szCs w:val="28"/>
+          <w:u w:val="single"/>
+        </w:rPr>
+        <w:t>李白</w:t>
+      </w:r>
+      <w:r>
+        <w:rPr>
+          <w:rFonts w:ascii="標楷體" w:eastAsia="標楷體" w:hAnsi="標楷體" w:hint="eastAsia"/>
+          <w:sz w:val="28"/>
+          <w:szCs w:val="28"/>
+        </w:rPr>
+        <w:t>親自送他到江邊，並寫下了這首《黃鶴樓送孟浩然之廣陵》，作為送別。</w:t>
+      </w:r>
     </w:p>
     <w:p>
       <w:pPr>
-        <w:spacing w:line="440" w:lineRule="exact"/>
+        <w:spacing w:beforeLines="50" w:before="180" w:line="400" w:lineRule="exact"/>
         <w:rPr>
           <w:rFonts w:ascii="標楷體" w:eastAsia="標楷體" w:hAnsi="標楷體"/>
           <w:sz w:val="28"/>
@@ -1604,59 +1816,12 @@
         <w:lastRenderedPageBreak/>
         <w:t>賞析</w:t>
       </w:r>
-      <w:proofErr w:type="gramStart"/>
-      <w:r>
-        <w:rPr>
-          <w:rFonts w:ascii="標楷體" w:eastAsia="標楷體" w:hAnsi="標楷體" w:hint="eastAsia"/>
-          <w:sz w:val="28"/>
-          <w:szCs w:val="28"/>
-        </w:rPr>
-        <w:t>（</w:t>
-      </w:r>
-      <w:proofErr w:type="gramEnd"/>
-      <w:r>
-        <w:fldChar w:fldCharType="begin"/>
-      </w:r>
-      <w:r>
-        <w:instrText xml:space="preserve"> HYPERLINK "https://kknews.cc/culture/2q6x4z.html" \t "_blank" </w:instrText>
-      </w:r>
-      <w:r>
-        <w:fldChar w:fldCharType="separate"/>
-      </w:r>
-      <w:r>
-        <w:rPr>
-          <w:rStyle w:val="a7"/>
-          <w:rFonts w:ascii="標楷體" w:eastAsia="標楷體" w:hAnsi="標楷體" w:hint="eastAsia"/>
-          <w:sz w:val="28"/>
-          <w:szCs w:val="28"/>
-        </w:rPr>
-        <w:t>https://kknews.cc/culture/2q6x4z.html</w:t>
-      </w:r>
-      <w:r>
-        <w:rPr>
-          <w:rStyle w:val="a7"/>
-          <w:rFonts w:ascii="標楷體" w:eastAsia="標楷體" w:hAnsi="標楷體"/>
-          <w:sz w:val="28"/>
-          <w:szCs w:val="28"/>
-        </w:rPr>
-        <w:fldChar w:fldCharType="end"/>
-      </w:r>
-      <w:proofErr w:type="gramStart"/>
-      <w:r>
-        <w:rPr>
-          <w:rFonts w:ascii="標楷體" w:eastAsia="標楷體" w:hAnsi="標楷體" w:hint="eastAsia"/>
-          <w:sz w:val="28"/>
-          <w:szCs w:val="28"/>
-        </w:rPr>
-        <w:t>）</w:t>
-      </w:r>
-      <w:proofErr w:type="gramEnd"/>
     </w:p>
     <w:p>
       <w:pPr>
-        <w:spacing w:line="440" w:lineRule="exact"/>
-        <w:rPr>
-          <w:rFonts w:ascii="標楷體" w:eastAsia="標楷體" w:hAnsi="標楷體"/>
+        <w:spacing w:line="360" w:lineRule="exact"/>
+        <w:rPr>
+          <w:rFonts w:ascii="標楷體" w:eastAsia="標楷體" w:hAnsi="標楷體" w:hint="eastAsia"/>
           <w:spacing w:val="-6"/>
           <w:sz w:val="28"/>
           <w:szCs w:val="28"/>
@@ -1676,19 +1841,41 @@
           <w:spacing w:val="-6"/>
           <w:sz w:val="28"/>
           <w:szCs w:val="28"/>
-        </w:rPr>
-        <w:t>這首詩作於</w:t>
-      </w:r>
-      <w:r>
-        <w:rPr>
-          <w:rFonts w:ascii="標楷體" w:eastAsia="標楷體" w:hAnsi="標楷體" w:hint="eastAsia"/>
-          <w:spacing w:val="-6"/>
-          <w:sz w:val="28"/>
-          <w:szCs w:val="28"/>
           <w:u w:val="single"/>
         </w:rPr>
         <w:t>李白</w:t>
       </w:r>
+      <w:r>
+        <w:rPr>
+          <w:rFonts w:ascii="標楷體" w:eastAsia="標楷體" w:hAnsi="標楷體" w:hint="eastAsia"/>
+          <w:spacing w:val="-6"/>
+          <w:sz w:val="28"/>
+          <w:szCs w:val="28"/>
+        </w:rPr>
+        <w:t>的《黃鶴樓送孟浩然之廣陵》是一首短小</w:t>
+      </w:r>
+      <w:bookmarkStart w:id="0" w:name="_Hlk215060592"/>
+      <w:r>
+        <w:rPr>
+          <w:rFonts w:ascii="標楷體" w:eastAsia="標楷體" w:hAnsi="標楷體" w:hint="eastAsia"/>
+          <w:b/>
+          <w:bCs/>
+          <w:spacing w:val="-6"/>
+          <w:sz w:val="28"/>
+          <w:szCs w:val="28"/>
+        </w:rPr>
+        <w:t>精練</w:t>
+      </w:r>
+      <w:bookmarkEnd w:id="0"/>
+      <w:r>
+        <w:rPr>
+          <w:rFonts w:ascii="標楷體" w:eastAsia="標楷體" w:hAnsi="標楷體" w:hint="eastAsia"/>
+          <w:spacing w:val="-6"/>
+          <w:sz w:val="28"/>
+          <w:szCs w:val="28"/>
+        </w:rPr>
+        <w:t>的送別詩，情感真摯而意境悠遠。</w:t>
+      </w:r>
       <w:proofErr w:type="gramStart"/>
       <w:r>
         <w:rPr>
@@ -1697,7 +1884,7 @@
           <w:sz w:val="28"/>
           <w:szCs w:val="28"/>
         </w:rPr>
-        <w:t>出蜀壯遊</w:t>
+        <w:t>首句</w:t>
       </w:r>
       <w:proofErr w:type="gramEnd"/>
       <w:r>
@@ -1707,7 +1894,36 @@
           <w:sz w:val="28"/>
           <w:szCs w:val="28"/>
         </w:rPr>
-        <w:t>時期。</w:t>
+        <w:t>「</w:t>
+      </w:r>
+      <w:proofErr w:type="gramStart"/>
+      <w:r>
+        <w:rPr>
+          <w:rFonts w:ascii="標楷體" w:eastAsia="標楷體" w:hAnsi="標楷體" w:hint="eastAsia"/>
+          <w:spacing w:val="-6"/>
+          <w:sz w:val="28"/>
+          <w:szCs w:val="28"/>
+        </w:rPr>
+        <w:t>故人西辭黃鶴樓</w:t>
+      </w:r>
+      <w:proofErr w:type="gramEnd"/>
+      <w:r>
+        <w:rPr>
+          <w:rFonts w:ascii="標楷體" w:eastAsia="標楷體" w:hAnsi="標楷體" w:hint="eastAsia"/>
+          <w:spacing w:val="-6"/>
+          <w:sz w:val="28"/>
+          <w:szCs w:val="28"/>
+        </w:rPr>
+        <w:t>」</w:t>
+      </w:r>
+      <w:r>
+        <w:rPr>
+          <w:rFonts w:ascii="標楷體" w:eastAsia="標楷體" w:hAnsi="標楷體" w:hint="eastAsia"/>
+          <w:spacing w:val="-6"/>
+          <w:sz w:val="28"/>
+          <w:szCs w:val="28"/>
+        </w:rPr>
+        <w:t>，交代了送別的背景：好友從</w:t>
       </w:r>
       <w:r>
         <w:rPr>
@@ -1717,16 +1933,16 @@
           <w:szCs w:val="28"/>
           <w:u w:val="single"/>
         </w:rPr>
-        <w:t>孟浩然</w:t>
-      </w:r>
-      <w:r>
-        <w:rPr>
-          <w:rFonts w:ascii="標楷體" w:eastAsia="標楷體" w:hAnsi="標楷體" w:hint="eastAsia"/>
-          <w:spacing w:val="-6"/>
-          <w:sz w:val="28"/>
-          <w:szCs w:val="28"/>
-        </w:rPr>
-        <w:t>是李白非常欽佩的人，</w:t>
+        <w:t>黃鶴樓</w:t>
+      </w:r>
+      <w:r>
+        <w:rPr>
+          <w:rFonts w:ascii="標楷體" w:eastAsia="標楷體" w:hAnsi="標楷體" w:hint="eastAsia"/>
+          <w:spacing w:val="-6"/>
+          <w:sz w:val="28"/>
+          <w:szCs w:val="28"/>
+        </w:rPr>
+        <w:t>啟程向西而去。</w:t>
       </w:r>
       <w:r>
         <w:rPr>
@@ -1736,7 +1952,44 @@
           <w:szCs w:val="28"/>
           <w:u w:val="single"/>
         </w:rPr>
-        <w:t>李白</w:t>
+        <w:t>黃鶴樓</w:t>
+      </w:r>
+      <w:r>
+        <w:rPr>
+          <w:rFonts w:ascii="標楷體" w:eastAsia="標楷體" w:hAnsi="標楷體" w:hint="eastAsia"/>
+          <w:spacing w:val="-6"/>
+          <w:sz w:val="28"/>
+          <w:szCs w:val="28"/>
+        </w:rPr>
+        <w:t>歷史悠久，象徵</w:t>
+      </w:r>
+      <w:r>
+        <w:rPr>
+          <w:rFonts w:ascii="標楷體" w:eastAsia="標楷體" w:hAnsi="標楷體" w:hint="eastAsia"/>
+          <w:spacing w:val="-6"/>
+          <w:sz w:val="28"/>
+          <w:szCs w:val="28"/>
+          <w:u w:val="single"/>
+        </w:rPr>
+        <w:t>江南</w:t>
+      </w:r>
+      <w:r>
+        <w:rPr>
+          <w:rFonts w:ascii="標楷體" w:eastAsia="標楷體" w:hAnsi="標楷體" w:hint="eastAsia"/>
+          <w:spacing w:val="-6"/>
+          <w:sz w:val="28"/>
+          <w:szCs w:val="28"/>
+        </w:rPr>
+        <w:t>的名勝，也承載著詩人對友人的依依惜別之情。</w:t>
+      </w:r>
+      <w:r>
+        <w:rPr>
+          <w:rFonts w:ascii="標楷體" w:eastAsia="標楷體" w:hAnsi="標楷體" w:hint="eastAsia"/>
+          <w:spacing w:val="-6"/>
+          <w:sz w:val="28"/>
+          <w:szCs w:val="28"/>
+        </w:rPr>
+        <w:t>「</w:t>
       </w:r>
       <w:proofErr w:type="gramStart"/>
       <w:r>
@@ -1746,7 +1999,7 @@
           <w:sz w:val="28"/>
           <w:szCs w:val="28"/>
         </w:rPr>
-        <w:t>《贈孟浩然》詩有</w:t>
+        <w:t>西辭</w:t>
       </w:r>
       <w:proofErr w:type="gramEnd"/>
       <w:r>
@@ -1756,577 +2009,543 @@
           <w:sz w:val="28"/>
           <w:szCs w:val="28"/>
         </w:rPr>
-        <w:t>「</w:t>
-      </w:r>
-      <w:proofErr w:type="gramStart"/>
-      <w:r>
-        <w:rPr>
-          <w:rFonts w:ascii="標楷體" w:eastAsia="標楷體" w:hAnsi="標楷體" w:hint="eastAsia"/>
-          <w:spacing w:val="-6"/>
-          <w:sz w:val="28"/>
-          <w:szCs w:val="28"/>
-        </w:rPr>
-        <w:t>吾愛孟夫子</w:t>
-      </w:r>
-      <w:proofErr w:type="gramEnd"/>
-      <w:r>
-        <w:rPr>
-          <w:rFonts w:ascii="標楷體" w:eastAsia="標楷體" w:hAnsi="標楷體" w:hint="eastAsia"/>
-          <w:spacing w:val="-6"/>
-          <w:sz w:val="28"/>
-          <w:szCs w:val="28"/>
-        </w:rPr>
-        <w:t>，風流天下聞」</w:t>
-      </w:r>
-      <w:proofErr w:type="gramStart"/>
-      <w:r>
-        <w:rPr>
-          <w:rFonts w:ascii="標楷體" w:eastAsia="標楷體" w:hAnsi="標楷體" w:hint="eastAsia"/>
-          <w:spacing w:val="-6"/>
-          <w:sz w:val="28"/>
-          <w:szCs w:val="28"/>
-        </w:rPr>
-        <w:t>之句</w:t>
-      </w:r>
-      <w:proofErr w:type="gramEnd"/>
-      <w:r>
-        <w:rPr>
-          <w:rFonts w:ascii="標楷體" w:eastAsia="標楷體" w:hAnsi="標楷體" w:hint="eastAsia"/>
-          <w:spacing w:val="-6"/>
-          <w:sz w:val="28"/>
-          <w:szCs w:val="28"/>
-        </w:rPr>
-        <w:t>，因此二人離別自然與常人不同。</w:t>
+        <w:t>」</w:t>
+      </w:r>
+      <w:r>
+        <w:rPr>
+          <w:rFonts w:ascii="標楷體" w:eastAsia="標楷體" w:hAnsi="標楷體" w:hint="eastAsia"/>
+          <w:spacing w:val="-6"/>
+          <w:sz w:val="28"/>
+          <w:szCs w:val="28"/>
+        </w:rPr>
+        <w:t>不僅指方向，也暗示人生各奔前程，情感含蓄而深遠。</w:t>
       </w:r>
     </w:p>
     <w:p>
       <w:pPr>
-        <w:spacing w:line="440" w:lineRule="exact"/>
-        <w:rPr>
-          <w:rFonts w:ascii="標楷體" w:eastAsia="標楷體" w:hAnsi="標楷體"/>
-          <w:sz w:val="28"/>
-          <w:szCs w:val="28"/>
-        </w:rPr>
-      </w:pPr>
-      <w:r>
-        <w:rPr>
-          <w:rFonts w:ascii="標楷體" w:eastAsia="標楷體" w:hAnsi="標楷體" w:hint="eastAsia"/>
-          <w:sz w:val="28"/>
-          <w:szCs w:val="28"/>
-        </w:rPr>
-        <w:t xml:space="preserve">　　詩歌前兩句點明送別的地點、時間。</w:t>
-      </w:r>
-      <w:r>
-        <w:rPr>
-          <w:rFonts w:ascii="標楷體" w:eastAsia="標楷體" w:hAnsi="標楷體" w:hint="eastAsia"/>
-          <w:sz w:val="28"/>
-          <w:szCs w:val="28"/>
-          <w:u w:val="single"/>
-        </w:rPr>
-        <w:t>黃鶴樓</w:t>
-      </w:r>
-      <w:r>
-        <w:rPr>
-          <w:rFonts w:ascii="標楷體" w:eastAsia="標楷體" w:hAnsi="標楷體" w:hint="eastAsia"/>
-          <w:sz w:val="28"/>
-          <w:szCs w:val="28"/>
-        </w:rPr>
-        <w:t>因傳說曾有三國時仙人</w:t>
-      </w:r>
-      <w:r>
-        <w:rPr>
-          <w:rFonts w:ascii="標楷體" w:eastAsia="標楷體" w:hAnsi="標楷體" w:hint="eastAsia"/>
-          <w:sz w:val="28"/>
-          <w:szCs w:val="28"/>
-          <w:u w:val="single"/>
-        </w:rPr>
-        <w:t>費</w:t>
+        <w:spacing w:line="360" w:lineRule="exact"/>
+        <w:rPr>
+          <w:rFonts w:ascii="標楷體" w:eastAsia="標楷體" w:hAnsi="標楷體" w:hint="eastAsia"/>
+          <w:spacing w:val="-6"/>
+          <w:sz w:val="28"/>
+          <w:szCs w:val="28"/>
+        </w:rPr>
+      </w:pPr>
+      <w:r>
+        <w:rPr>
+          <w:rFonts w:ascii="標楷體" w:eastAsia="標楷體" w:hAnsi="標楷體" w:hint="eastAsia"/>
+          <w:spacing w:val="-6"/>
+          <w:sz w:val="28"/>
+          <w:szCs w:val="28"/>
+        </w:rPr>
+        <w:t xml:space="preserve">　　</w:t>
       </w:r>
       <w:proofErr w:type="gramStart"/>
       <w:r>
         <w:rPr>
           <w:rFonts w:ascii="標楷體" w:eastAsia="標楷體" w:hAnsi="標楷體" w:hint="eastAsia"/>
-          <w:sz w:val="28"/>
-          <w:szCs w:val="28"/>
-          <w:u w:val="single"/>
-        </w:rPr>
-        <w:t>禕</w:t>
+          <w:spacing w:val="-6"/>
+          <w:sz w:val="28"/>
+          <w:szCs w:val="28"/>
+        </w:rPr>
+        <w:t>次句</w:t>
       </w:r>
       <w:proofErr w:type="gramEnd"/>
       <w:r>
         <w:rPr>
           <w:rFonts w:ascii="標楷體" w:eastAsia="標楷體" w:hAnsi="標楷體" w:hint="eastAsia"/>
-          <w:sz w:val="28"/>
-          <w:szCs w:val="28"/>
-        </w:rPr>
-        <w:t>乘</w:t>
+          <w:spacing w:val="-6"/>
+          <w:sz w:val="28"/>
+          <w:szCs w:val="28"/>
+        </w:rPr>
+        <w:t>「</w:t>
+      </w:r>
+      <w:r>
+        <w:rPr>
+          <w:rFonts w:ascii="標楷體" w:eastAsia="標楷體" w:hAnsi="標楷體" w:hint="eastAsia"/>
+          <w:spacing w:val="-6"/>
+          <w:sz w:val="28"/>
+          <w:szCs w:val="28"/>
+        </w:rPr>
+        <w:t>煙花三月下揚州</w:t>
+      </w:r>
+      <w:r>
+        <w:rPr>
+          <w:rFonts w:ascii="標楷體" w:eastAsia="標楷體" w:hAnsi="標楷體" w:hint="eastAsia"/>
+          <w:spacing w:val="-6"/>
+          <w:sz w:val="28"/>
+          <w:szCs w:val="28"/>
+        </w:rPr>
+        <w:t>」</w:t>
+      </w:r>
+      <w:r>
+        <w:rPr>
+          <w:rFonts w:ascii="標楷體" w:eastAsia="標楷體" w:hAnsi="標楷體" w:hint="eastAsia"/>
+          <w:spacing w:val="-6"/>
+          <w:sz w:val="28"/>
+          <w:szCs w:val="28"/>
+        </w:rPr>
+        <w:t>，描寫了三月江南</w:t>
       </w:r>
       <w:proofErr w:type="gramStart"/>
       <w:r>
         <w:rPr>
           <w:rFonts w:ascii="標楷體" w:eastAsia="標楷體" w:hAnsi="標楷體" w:hint="eastAsia"/>
-          <w:sz w:val="28"/>
-          <w:szCs w:val="28"/>
-        </w:rPr>
-        <w:t>黃鶴過此</w:t>
+          <w:spacing w:val="-6"/>
+          <w:sz w:val="28"/>
+          <w:szCs w:val="28"/>
+        </w:rPr>
+        <w:t>的春景</w:t>
       </w:r>
       <w:proofErr w:type="gramEnd"/>
       <w:r>
         <w:rPr>
           <w:rFonts w:ascii="標楷體" w:eastAsia="標楷體" w:hAnsi="標楷體" w:hint="eastAsia"/>
-          <w:sz w:val="28"/>
-          <w:szCs w:val="28"/>
-        </w:rPr>
-        <w:t>地而得名。在這裡送別自然少了一份紅塵的眷戀，而多了一種</w:t>
+          <w:spacing w:val="-6"/>
+          <w:sz w:val="28"/>
+          <w:szCs w:val="28"/>
+        </w:rPr>
+        <w:t>，煙雨</w:t>
+      </w:r>
+      <w:r>
+        <w:rPr>
+          <w:rFonts w:ascii="標楷體" w:eastAsia="標楷體" w:hAnsi="標楷體" w:hint="eastAsia"/>
+          <w:spacing w:val="-6"/>
+          <w:sz w:val="28"/>
+          <w:szCs w:val="28"/>
+        </w:rPr>
+        <w:t>迷濛</w:t>
+      </w:r>
+      <w:r>
+        <w:rPr>
+          <w:rFonts w:ascii="標楷體" w:eastAsia="標楷體" w:hAnsi="標楷體" w:hint="eastAsia"/>
+          <w:spacing w:val="-6"/>
+          <w:sz w:val="28"/>
+          <w:szCs w:val="28"/>
+        </w:rPr>
+        <w:t>、花木繁盛，既</w:t>
       </w:r>
       <w:r>
         <w:rPr>
           <w:rFonts w:ascii="標楷體" w:eastAsia="標楷體" w:hAnsi="標楷體" w:hint="eastAsia"/>
           <w:b/>
           <w:bCs/>
-          <w:sz w:val="28"/>
-          <w:szCs w:val="28"/>
-        </w:rPr>
-        <w:t>飄逸</w:t>
+          <w:spacing w:val="-6"/>
+          <w:sz w:val="28"/>
+          <w:szCs w:val="28"/>
+        </w:rPr>
+        <w:t>烘托</w:t>
+      </w:r>
+      <w:r>
+        <w:rPr>
+          <w:rFonts w:ascii="標楷體" w:eastAsia="標楷體" w:hAnsi="標楷體" w:hint="eastAsia"/>
+          <w:spacing w:val="-6"/>
+          <w:sz w:val="28"/>
+          <w:szCs w:val="28"/>
+        </w:rPr>
+        <w:t>出旅途的美麗景色，也</w:t>
       </w:r>
       <w:r>
         <w:rPr>
           <w:rFonts w:ascii="標楷體" w:eastAsia="標楷體" w:hAnsi="標楷體" w:hint="eastAsia"/>
           <w:b/>
           <w:bCs/>
-          <w:sz w:val="28"/>
-          <w:szCs w:val="28"/>
-        </w:rPr>
-        <w:t>灑</w:t>
+          <w:spacing w:val="-6"/>
+          <w:sz w:val="28"/>
+          <w:szCs w:val="28"/>
+        </w:rPr>
+        <w:t>映襯</w:t>
+      </w:r>
+      <w:r>
+        <w:rPr>
+          <w:rFonts w:ascii="標楷體" w:eastAsia="標楷體" w:hAnsi="標楷體" w:hint="eastAsia"/>
+          <w:spacing w:val="-6"/>
+          <w:sz w:val="28"/>
+          <w:szCs w:val="28"/>
+        </w:rPr>
+        <w:t>出詩人對友人遠行的祝福與牽掛。</w:t>
+      </w:r>
+      <w:r>
+        <w:rPr>
+          <w:rFonts w:ascii="標楷體" w:eastAsia="標楷體" w:hAnsi="標楷體" w:hint="eastAsia"/>
+          <w:spacing w:val="-6"/>
+          <w:sz w:val="28"/>
+          <w:szCs w:val="28"/>
+        </w:rPr>
+        <w:t>「</w:t>
+      </w:r>
+      <w:r>
+        <w:rPr>
+          <w:rFonts w:ascii="標楷體" w:eastAsia="標楷體" w:hAnsi="標楷體" w:hint="eastAsia"/>
+          <w:spacing w:val="-6"/>
+          <w:sz w:val="28"/>
+          <w:szCs w:val="28"/>
+        </w:rPr>
+        <w:t>下揚州</w:t>
+      </w:r>
+      <w:r>
+        <w:rPr>
+          <w:rFonts w:ascii="標楷體" w:eastAsia="標楷體" w:hAnsi="標楷體" w:hint="eastAsia"/>
+          <w:spacing w:val="-6"/>
+          <w:sz w:val="28"/>
+          <w:szCs w:val="28"/>
+        </w:rPr>
+        <w:t>」</w:t>
+      </w:r>
+      <w:r>
+        <w:rPr>
+          <w:rFonts w:ascii="標楷體" w:eastAsia="標楷體" w:hAnsi="標楷體" w:hint="eastAsia"/>
+          <w:spacing w:val="-6"/>
+          <w:sz w:val="28"/>
+          <w:szCs w:val="28"/>
+        </w:rPr>
+        <w:t>點明方向，增添了旅程的動感與現實感。詩人以景寓情，使讀者能感受到離別的柔情與春日的生機。</w:t>
+      </w:r>
+    </w:p>
+    <w:p>
+      <w:pPr>
+        <w:spacing w:line="360" w:lineRule="exact"/>
+        <w:rPr>
+          <w:rFonts w:ascii="標楷體" w:eastAsia="標楷體" w:hAnsi="標楷體" w:hint="eastAsia"/>
+          <w:spacing w:val="-6"/>
+          <w:sz w:val="28"/>
+          <w:szCs w:val="28"/>
+        </w:rPr>
+      </w:pPr>
+      <w:r>
+        <w:rPr>
+          <w:rFonts w:ascii="標楷體" w:eastAsia="標楷體" w:hAnsi="標楷體" w:hint="eastAsia"/>
+          <w:spacing w:val="-6"/>
+          <w:sz w:val="28"/>
+          <w:szCs w:val="28"/>
+        </w:rPr>
+        <w:t xml:space="preserve">　　</w:t>
+      </w:r>
+      <w:r>
+        <w:rPr>
+          <w:rFonts w:ascii="標楷體" w:eastAsia="標楷體" w:hAnsi="標楷體" w:hint="eastAsia"/>
+          <w:spacing w:val="-6"/>
+          <w:sz w:val="28"/>
+          <w:szCs w:val="28"/>
+        </w:rPr>
+        <w:t>第三句</w:t>
+      </w:r>
+      <w:r>
+        <w:rPr>
+          <w:rFonts w:ascii="標楷體" w:eastAsia="標楷體" w:hAnsi="標楷體" w:hint="eastAsia"/>
+          <w:spacing w:val="-6"/>
+          <w:sz w:val="28"/>
+          <w:szCs w:val="28"/>
+        </w:rPr>
+        <w:t>「</w:t>
+      </w:r>
+      <w:proofErr w:type="gramStart"/>
+      <w:r>
+        <w:rPr>
+          <w:rFonts w:ascii="標楷體" w:eastAsia="標楷體" w:hAnsi="標楷體" w:hint="eastAsia"/>
+          <w:spacing w:val="-6"/>
+          <w:sz w:val="28"/>
+          <w:szCs w:val="28"/>
+        </w:rPr>
+        <w:t>孤帆遠影</w:t>
+      </w:r>
+      <w:proofErr w:type="gramEnd"/>
+      <w:r>
+        <w:rPr>
+          <w:rFonts w:ascii="標楷體" w:eastAsia="標楷體" w:hAnsi="標楷體" w:hint="eastAsia"/>
+          <w:spacing w:val="-6"/>
+          <w:sz w:val="28"/>
+          <w:szCs w:val="28"/>
+        </w:rPr>
+        <w:t>碧空盡</w:t>
+      </w:r>
+      <w:r>
+        <w:rPr>
+          <w:rFonts w:ascii="標楷體" w:eastAsia="標楷體" w:hAnsi="標楷體" w:hint="eastAsia"/>
+          <w:spacing w:val="-6"/>
+          <w:sz w:val="28"/>
+          <w:szCs w:val="28"/>
+        </w:rPr>
+        <w:t>」</w:t>
+      </w:r>
+      <w:r>
+        <w:rPr>
+          <w:rFonts w:ascii="標楷體" w:eastAsia="標楷體" w:hAnsi="標楷體" w:hint="eastAsia"/>
+          <w:spacing w:val="-6"/>
+          <w:sz w:val="28"/>
+          <w:szCs w:val="28"/>
+        </w:rPr>
+        <w:t>，將視線轉向友人遠行的場景。</w:t>
+      </w:r>
+      <w:r>
+        <w:rPr>
+          <w:rFonts w:ascii="標楷體" w:eastAsia="標楷體" w:hAnsi="標楷體" w:hint="eastAsia"/>
+          <w:spacing w:val="-6"/>
+          <w:sz w:val="28"/>
+          <w:szCs w:val="28"/>
+        </w:rPr>
+        <w:t>「</w:t>
+      </w:r>
+      <w:proofErr w:type="gramStart"/>
+      <w:r>
+        <w:rPr>
+          <w:rFonts w:ascii="標楷體" w:eastAsia="標楷體" w:hAnsi="標楷體" w:hint="eastAsia"/>
+          <w:spacing w:val="-6"/>
+          <w:sz w:val="28"/>
+          <w:szCs w:val="28"/>
+        </w:rPr>
+        <w:t>孤帆</w:t>
+      </w:r>
+      <w:r>
+        <w:rPr>
+          <w:rFonts w:ascii="標楷體" w:eastAsia="標楷體" w:hAnsi="標楷體" w:hint="eastAsia"/>
+          <w:spacing w:val="-6"/>
+          <w:sz w:val="28"/>
+          <w:szCs w:val="28"/>
+        </w:rPr>
+        <w:t>」</w:t>
+      </w:r>
+      <w:proofErr w:type="gramEnd"/>
+      <w:r>
+        <w:rPr>
+          <w:rFonts w:ascii="標楷體" w:eastAsia="標楷體" w:hAnsi="標楷體" w:hint="eastAsia"/>
+          <w:spacing w:val="-6"/>
+          <w:sz w:val="28"/>
+          <w:szCs w:val="28"/>
+        </w:rPr>
+        <w:t>突出旅途的孤單與遼遠，</w:t>
+      </w:r>
+      <w:r>
+        <w:rPr>
+          <w:rFonts w:ascii="標楷體" w:eastAsia="標楷體" w:hAnsi="標楷體" w:hint="eastAsia"/>
+          <w:spacing w:val="-6"/>
+          <w:sz w:val="28"/>
+          <w:szCs w:val="28"/>
+        </w:rPr>
+        <w:t>「</w:t>
+      </w:r>
+      <w:r>
+        <w:rPr>
+          <w:rFonts w:ascii="標楷體" w:eastAsia="標楷體" w:hAnsi="標楷體" w:hint="eastAsia"/>
+          <w:spacing w:val="-6"/>
+          <w:sz w:val="28"/>
+          <w:szCs w:val="28"/>
+        </w:rPr>
+        <w:t>碧空盡</w:t>
+      </w:r>
+      <w:r>
+        <w:rPr>
+          <w:rFonts w:ascii="標楷體" w:eastAsia="標楷體" w:hAnsi="標楷體" w:hint="eastAsia"/>
+          <w:spacing w:val="-6"/>
+          <w:sz w:val="28"/>
+          <w:szCs w:val="28"/>
+        </w:rPr>
+        <w:t>」</w:t>
+      </w:r>
+      <w:proofErr w:type="gramStart"/>
+      <w:r>
+        <w:rPr>
+          <w:rFonts w:ascii="標楷體" w:eastAsia="標楷體" w:hAnsi="標楷體" w:hint="eastAsia"/>
+          <w:spacing w:val="-6"/>
+          <w:sz w:val="28"/>
+          <w:szCs w:val="28"/>
+        </w:rPr>
+        <w:t>描繪帆影</w:t>
+      </w:r>
+      <w:proofErr w:type="gramEnd"/>
+      <w:r>
+        <w:rPr>
+          <w:rFonts w:ascii="標楷體" w:eastAsia="標楷體" w:hAnsi="標楷體" w:hint="eastAsia"/>
+          <w:spacing w:val="-6"/>
+          <w:sz w:val="28"/>
+          <w:szCs w:val="28"/>
+        </w:rPr>
+        <w:t>消失在廣闊天空的</w:t>
       </w:r>
       <w:r>
         <w:rPr>
           <w:rFonts w:ascii="標楷體" w:eastAsia="標楷體" w:hAnsi="標楷體" w:hint="eastAsia"/>
           <w:b/>
           <w:bCs/>
-          <w:sz w:val="28"/>
-          <w:szCs w:val="28"/>
-        </w:rPr>
-        <w:t>脫</w:t>
-      </w:r>
-      <w:r>
-        <w:rPr>
-          <w:rFonts w:ascii="標楷體" w:eastAsia="標楷體" w:hAnsi="標楷體" w:hint="eastAsia"/>
-          <w:sz w:val="28"/>
-          <w:szCs w:val="28"/>
-        </w:rPr>
-        <w:t>的氣質。「故人」二字，則表明與</w:t>
-      </w:r>
-      <w:r>
-        <w:rPr>
-          <w:rFonts w:ascii="標楷體" w:eastAsia="標楷體" w:hAnsi="標楷體" w:hint="eastAsia"/>
-          <w:sz w:val="28"/>
-          <w:szCs w:val="28"/>
-          <w:u w:val="single"/>
-        </w:rPr>
-        <w:t>孟浩然</w:t>
-      </w:r>
-      <w:r>
-        <w:rPr>
-          <w:rFonts w:ascii="標楷體" w:eastAsia="標楷體" w:hAnsi="標楷體" w:hint="eastAsia"/>
-          <w:sz w:val="28"/>
-          <w:szCs w:val="28"/>
-        </w:rPr>
-        <w:t>之間親密的關係。三月萬物復甦，一片生機盎然的景象。在本自絢爛的三月前，加上「煙花」二字的點綴與修飾，更將明媚而濃</w:t>
-      </w:r>
-      <w:proofErr w:type="gramStart"/>
-      <w:r>
-        <w:rPr>
-          <w:rFonts w:ascii="標楷體" w:eastAsia="標楷體" w:hAnsi="標楷體" w:hint="eastAsia"/>
-          <w:sz w:val="28"/>
-          <w:szCs w:val="28"/>
-        </w:rPr>
-        <w:t>艷</w:t>
-      </w:r>
-      <w:proofErr w:type="gramEnd"/>
-      <w:r>
-        <w:rPr>
-          <w:rFonts w:ascii="標楷體" w:eastAsia="標楷體" w:hAnsi="標楷體" w:hint="eastAsia"/>
-          <w:sz w:val="28"/>
-          <w:szCs w:val="28"/>
-        </w:rPr>
-        <w:t>的春色盡顯筆下。朋友要去何處？不是苦寒的邊塞，不是爭名奪利的</w:t>
-      </w:r>
-      <w:r>
-        <w:rPr>
-          <w:rFonts w:ascii="標楷體" w:eastAsia="標楷體" w:hAnsi="標楷體" w:hint="eastAsia"/>
-          <w:sz w:val="28"/>
-          <w:szCs w:val="28"/>
-          <w:u w:val="single"/>
-        </w:rPr>
-        <w:t>長安</w:t>
-      </w:r>
-      <w:r>
-        <w:rPr>
-          <w:rFonts w:ascii="標楷體" w:eastAsia="標楷體" w:hAnsi="標楷體" w:hint="eastAsia"/>
-          <w:sz w:val="28"/>
-          <w:szCs w:val="28"/>
-        </w:rPr>
-        <w:t>，而是天下聞名的</w:t>
-      </w:r>
-      <w:r>
-        <w:rPr>
-          <w:rFonts w:ascii="標楷體" w:eastAsia="標楷體" w:hAnsi="標楷體" w:hint="eastAsia"/>
-          <w:sz w:val="28"/>
-          <w:szCs w:val="28"/>
-          <w:u w:val="single"/>
-        </w:rPr>
-        <w:t>揚州</w:t>
-      </w:r>
-      <w:r>
-        <w:rPr>
-          <w:rFonts w:ascii="標楷體" w:eastAsia="標楷體" w:hAnsi="標楷體" w:hint="eastAsia"/>
-          <w:sz w:val="28"/>
-          <w:szCs w:val="28"/>
-        </w:rPr>
-        <w:t>。在和煦明媚的三月友人將前往繁花似錦的</w:t>
-      </w:r>
-      <w:r>
-        <w:rPr>
-          <w:rFonts w:ascii="標楷體" w:eastAsia="標楷體" w:hAnsi="標楷體" w:hint="eastAsia"/>
-          <w:sz w:val="28"/>
-          <w:szCs w:val="28"/>
-          <w:u w:val="single"/>
-        </w:rPr>
-        <w:t>揚州</w:t>
-      </w:r>
-      <w:r>
-        <w:rPr>
-          <w:rFonts w:ascii="標楷體" w:eastAsia="標楷體" w:hAnsi="標楷體" w:hint="eastAsia"/>
-          <w:sz w:val="28"/>
-          <w:szCs w:val="28"/>
-        </w:rPr>
-        <w:t>，這是一件多麼美好的事情。</w:t>
-      </w:r>
-      <w:proofErr w:type="gramStart"/>
-      <w:r>
-        <w:rPr>
-          <w:rFonts w:ascii="標楷體" w:eastAsia="標楷體" w:hAnsi="標楷體" w:hint="eastAsia"/>
-          <w:sz w:val="28"/>
-          <w:szCs w:val="28"/>
-        </w:rPr>
-        <w:t>沒有傷別的</w:t>
-      </w:r>
-      <w:proofErr w:type="gramEnd"/>
-      <w:r>
-        <w:rPr>
-          <w:rFonts w:ascii="標楷體" w:eastAsia="標楷體" w:hAnsi="標楷體" w:hint="eastAsia"/>
-          <w:sz w:val="28"/>
-          <w:szCs w:val="28"/>
-        </w:rPr>
-        <w:t>愁緒，反而</w:t>
-      </w:r>
-      <w:proofErr w:type="gramStart"/>
-      <w:r>
-        <w:rPr>
-          <w:rFonts w:ascii="標楷體" w:eastAsia="標楷體" w:hAnsi="標楷體" w:hint="eastAsia"/>
-          <w:sz w:val="28"/>
-          <w:szCs w:val="28"/>
-        </w:rPr>
-        <w:t>是滿紙喜悅</w:t>
-      </w:r>
-      <w:proofErr w:type="gramEnd"/>
-      <w:r>
-        <w:rPr>
-          <w:rFonts w:ascii="標楷體" w:eastAsia="標楷體" w:hAnsi="標楷體" w:hint="eastAsia"/>
-          <w:sz w:val="28"/>
-          <w:szCs w:val="28"/>
-        </w:rPr>
-        <w:t>、羨慕。三、四句寫友人</w:t>
-      </w:r>
-      <w:proofErr w:type="gramStart"/>
-      <w:r>
-        <w:rPr>
-          <w:rFonts w:ascii="標楷體" w:eastAsia="標楷體" w:hAnsi="標楷體" w:hint="eastAsia"/>
-          <w:sz w:val="28"/>
-          <w:szCs w:val="28"/>
-        </w:rPr>
-        <w:t>登舟遠去</w:t>
-      </w:r>
-      <w:proofErr w:type="gramEnd"/>
-      <w:r>
-        <w:rPr>
-          <w:rFonts w:ascii="標楷體" w:eastAsia="標楷體" w:hAnsi="標楷體" w:hint="eastAsia"/>
-          <w:sz w:val="28"/>
-          <w:szCs w:val="28"/>
-        </w:rPr>
-        <w:t>，輕舟</w:t>
+          <w:spacing w:val="-6"/>
+          <w:sz w:val="28"/>
+          <w:szCs w:val="28"/>
+        </w:rPr>
+        <w:t>空靈</w:t>
+      </w:r>
+      <w:r>
+        <w:rPr>
+          <w:rFonts w:ascii="標楷體" w:eastAsia="標楷體" w:hAnsi="標楷體" w:hint="eastAsia"/>
+          <w:spacing w:val="-6"/>
+          <w:sz w:val="28"/>
+          <w:szCs w:val="28"/>
+        </w:rPr>
+        <w:t>感</w:t>
+      </w:r>
+      <w:r>
+        <w:rPr>
+          <w:rFonts w:ascii="標楷體" w:eastAsia="標楷體" w:hAnsi="標楷體" w:hint="eastAsia"/>
+          <w:spacing w:val="-6"/>
+          <w:sz w:val="28"/>
+          <w:szCs w:val="28"/>
+        </w:rPr>
+        <w:t>，營造出</w:t>
       </w:r>
       <w:r>
         <w:rPr>
           <w:rFonts w:ascii="標楷體" w:eastAsia="標楷體" w:hAnsi="標楷體" w:hint="eastAsia"/>
           <w:b/>
           <w:bCs/>
-          <w:sz w:val="28"/>
-          <w:szCs w:val="28"/>
-        </w:rPr>
-        <w:t>翩翩</w:t>
-      </w:r>
-      <w:r>
-        <w:rPr>
-          <w:rFonts w:ascii="標楷體" w:eastAsia="標楷體" w:hAnsi="標楷體" w:hint="eastAsia"/>
-          <w:sz w:val="28"/>
-          <w:szCs w:val="28"/>
-        </w:rPr>
-        <w:t>很快便消失在藍天與碧水相接的天際之處。送別詩中沒有不舍的淚水和依戀的眼神，反而是爽朗的天空、輕快的一葉扁</w:t>
-      </w:r>
-      <w:r>
-        <w:rPr>
-          <w:rFonts w:ascii="標楷體" w:eastAsia="標楷體" w:hAnsi="標楷體" w:hint="eastAsia"/>
-          <w:sz w:val="28"/>
-          <w:szCs w:val="28"/>
-        </w:rPr>
-        <w:t>(</w:t>
-      </w:r>
-      <w:proofErr w:type="gramStart"/>
-      <w:r>
-        <w:rPr>
-          <w:rFonts w:ascii="標楷體" w:eastAsia="標楷體" w:hAnsi="標楷體" w:hint="eastAsia"/>
-          <w:color w:val="FF0000"/>
-          <w:sz w:val="16"/>
-          <w:szCs w:val="16"/>
-        </w:rPr>
-        <w:t>ㄆㄧㄢ</w:t>
-      </w:r>
-      <w:proofErr w:type="gramEnd"/>
-      <w:r>
-        <w:rPr>
-          <w:rFonts w:ascii="標楷體" w:eastAsia="標楷體" w:hAnsi="標楷體" w:hint="eastAsia"/>
-          <w:sz w:val="28"/>
-          <w:szCs w:val="28"/>
-        </w:rPr>
-        <w:t>)</w:t>
-      </w:r>
-      <w:r>
-        <w:rPr>
-          <w:rFonts w:ascii="標楷體" w:eastAsia="標楷體" w:hAnsi="標楷體" w:hint="eastAsia"/>
-          <w:sz w:val="28"/>
-          <w:szCs w:val="28"/>
-        </w:rPr>
-        <w:t>舟。這些意象蘊含豐厚，既寫出作者遠眺目送友人時間之長，又寫出送別者感情之深，像</w:t>
-      </w:r>
-      <w:proofErr w:type="gramStart"/>
-      <w:r>
-        <w:rPr>
-          <w:rFonts w:ascii="標楷體" w:eastAsia="標楷體" w:hAnsi="標楷體" w:hint="eastAsia"/>
-          <w:sz w:val="28"/>
-          <w:szCs w:val="28"/>
-        </w:rPr>
-        <w:t>浩渺</w:t>
-      </w:r>
-      <w:proofErr w:type="gramEnd"/>
-      <w:r>
-        <w:rPr>
-          <w:rFonts w:ascii="標楷體" w:eastAsia="標楷體" w:hAnsi="標楷體" w:hint="eastAsia"/>
-          <w:sz w:val="28"/>
-          <w:szCs w:val="28"/>
-        </w:rPr>
-        <w:t>的江水連綿不絕，還將詩人嚮往、急切的心情，生動地表達出來。</w:t>
+          <w:spacing w:val="-6"/>
+          <w:sz w:val="28"/>
+          <w:szCs w:val="28"/>
+        </w:rPr>
+        <w:t>寂寥</w:t>
+      </w:r>
+      <w:r>
+        <w:rPr>
+          <w:rFonts w:ascii="標楷體" w:eastAsia="標楷體" w:hAnsi="標楷體" w:hint="eastAsia"/>
+          <w:spacing w:val="-6"/>
+          <w:sz w:val="28"/>
+          <w:szCs w:val="28"/>
+        </w:rPr>
+        <w:t>而悠遠的氛圍。末句</w:t>
+      </w:r>
+      <w:r>
+        <w:rPr>
+          <w:rFonts w:ascii="標楷體" w:eastAsia="標楷體" w:hAnsi="標楷體" w:hint="eastAsia"/>
+          <w:spacing w:val="-6"/>
+          <w:sz w:val="28"/>
+          <w:szCs w:val="28"/>
+        </w:rPr>
+        <w:t>「</w:t>
+      </w:r>
+      <w:r>
+        <w:rPr>
+          <w:rFonts w:ascii="標楷體" w:eastAsia="標楷體" w:hAnsi="標楷體" w:hint="eastAsia"/>
+          <w:spacing w:val="-6"/>
+          <w:sz w:val="28"/>
+          <w:szCs w:val="28"/>
+        </w:rPr>
+        <w:t>唯見長江天際流</w:t>
+      </w:r>
+      <w:r>
+        <w:rPr>
+          <w:rFonts w:ascii="標楷體" w:eastAsia="標楷體" w:hAnsi="標楷體" w:hint="eastAsia"/>
+          <w:spacing w:val="-6"/>
+          <w:sz w:val="28"/>
+          <w:szCs w:val="28"/>
+        </w:rPr>
+        <w:t>」</w:t>
+      </w:r>
+      <w:r>
+        <w:rPr>
+          <w:rFonts w:ascii="標楷體" w:eastAsia="標楷體" w:hAnsi="標楷體" w:hint="eastAsia"/>
+          <w:spacing w:val="-6"/>
+          <w:sz w:val="28"/>
+          <w:szCs w:val="28"/>
+        </w:rPr>
+        <w:t>，詩人將目光停留在滔滔江水上，象徵時間與空間的延續，也暗示友情雖遠，仍如江水般源遠流長。</w:t>
       </w:r>
     </w:p>
     <w:p>
       <w:pPr>
-        <w:spacing w:line="440" w:lineRule="exact"/>
+        <w:spacing w:line="360" w:lineRule="exact"/>
         <w:rPr>
           <w:rFonts w:ascii="標楷體" w:eastAsia="標楷體" w:hAnsi="標楷體"/>
-          <w:sz w:val="28"/>
-          <w:szCs w:val="28"/>
-        </w:rPr>
-      </w:pPr>
-      <w:r>
-        <w:rPr>
-          <w:rFonts w:ascii="標楷體" w:eastAsia="標楷體" w:hAnsi="標楷體" w:hint="eastAsia"/>
-          <w:sz w:val="28"/>
-          <w:szCs w:val="28"/>
-        </w:rPr>
-        <w:t xml:space="preserve">　　「自古多情傷離別」。離別更多的是一種愁緒、不舍，但是</w:t>
-      </w:r>
-      <w:r>
-        <w:rPr>
-          <w:rFonts w:ascii="標楷體" w:eastAsia="標楷體" w:hAnsi="標楷體" w:hint="eastAsia"/>
-          <w:sz w:val="28"/>
-          <w:szCs w:val="28"/>
-          <w:u w:val="single"/>
-        </w:rPr>
-        <w:t>李白</w:t>
-      </w:r>
-      <w:r>
-        <w:rPr>
-          <w:rFonts w:ascii="標楷體" w:eastAsia="標楷體" w:hAnsi="標楷體" w:hint="eastAsia"/>
-          <w:sz w:val="28"/>
-          <w:szCs w:val="28"/>
-        </w:rPr>
-        <w:t>的</w:t>
+          <w:spacing w:val="-6"/>
+          <w:sz w:val="28"/>
+          <w:szCs w:val="28"/>
+        </w:rPr>
+      </w:pPr>
+      <w:r>
+        <w:rPr>
+          <w:rFonts w:ascii="標楷體" w:eastAsia="標楷體" w:hAnsi="標楷體" w:hint="eastAsia"/>
+          <w:spacing w:val="-6"/>
+          <w:sz w:val="28"/>
+          <w:szCs w:val="28"/>
+        </w:rPr>
+        <w:t xml:space="preserve">　　</w:t>
       </w:r>
       <w:proofErr w:type="gramStart"/>
       <w:r>
         <w:rPr>
           <w:rFonts w:ascii="標楷體" w:eastAsia="標楷體" w:hAnsi="標楷體" w:hint="eastAsia"/>
-          <w:sz w:val="28"/>
-          <w:szCs w:val="28"/>
-        </w:rPr>
-        <w:t>送別詩卻跳出</w:t>
+          <w:spacing w:val="-6"/>
+          <w:sz w:val="28"/>
+          <w:szCs w:val="28"/>
+        </w:rPr>
+        <w:t>全詩以</w:t>
       </w:r>
       <w:proofErr w:type="gramEnd"/>
       <w:r>
         <w:rPr>
           <w:rFonts w:ascii="標楷體" w:eastAsia="標楷體" w:hAnsi="標楷體" w:hint="eastAsia"/>
-          <w:sz w:val="28"/>
-          <w:szCs w:val="28"/>
-        </w:rPr>
-        <w:t>送別的愁緒，帶著一種「</w:t>
-      </w:r>
-      <w:r>
-        <w:rPr>
-          <w:rFonts w:ascii="標楷體" w:eastAsia="標楷體" w:hAnsi="標楷體" w:hint="eastAsia"/>
-          <w:sz w:val="28"/>
-          <w:szCs w:val="28"/>
-          <w:u w:val="single"/>
-        </w:rPr>
-        <w:t>李白</w:t>
-      </w:r>
-      <w:r>
-        <w:rPr>
-          <w:rFonts w:ascii="標楷體" w:eastAsia="標楷體" w:hAnsi="標楷體" w:hint="eastAsia"/>
-          <w:sz w:val="28"/>
-          <w:szCs w:val="28"/>
-        </w:rPr>
-        <w:t>」的味道</w:t>
+          <w:spacing w:val="-6"/>
+          <w:sz w:val="28"/>
+          <w:szCs w:val="28"/>
+        </w:rPr>
+        <w:t>景寄情，動靜結合，層層遞進。前兩句描寫送別的背景與自然景色，</w:t>
       </w:r>
       <w:proofErr w:type="gramStart"/>
       <w:r>
         <w:rPr>
           <w:rFonts w:ascii="標楷體" w:eastAsia="標楷體" w:hAnsi="標楷體" w:hint="eastAsia"/>
-          <w:sz w:val="28"/>
-          <w:szCs w:val="28"/>
-        </w:rPr>
-        <w:t>——</w:t>
+          <w:spacing w:val="-6"/>
+          <w:sz w:val="28"/>
+          <w:szCs w:val="28"/>
+        </w:rPr>
+        <w:t>後兩句則寫</w:t>
       </w:r>
       <w:proofErr w:type="gramEnd"/>
       <w:r>
         <w:rPr>
           <w:rFonts w:ascii="標楷體" w:eastAsia="標楷體" w:hAnsi="標楷體" w:hint="eastAsia"/>
-          <w:sz w:val="28"/>
-          <w:szCs w:val="28"/>
-        </w:rPr>
-        <w:t>灑</w:t>
-      </w:r>
-      <w:r>
-        <w:rPr>
-          <w:rFonts w:ascii="標楷體" w:eastAsia="標楷體" w:hAnsi="標楷體" w:hint="eastAsia"/>
-          <w:sz w:val="28"/>
-          <w:szCs w:val="28"/>
-        </w:rPr>
-        <w:t>脫、高亢、</w:t>
-      </w:r>
-      <w:proofErr w:type="gramStart"/>
-      <w:r>
-        <w:rPr>
-          <w:rFonts w:ascii="標楷體" w:eastAsia="標楷體" w:hAnsi="標楷體" w:hint="eastAsia"/>
-          <w:sz w:val="28"/>
-          <w:szCs w:val="28"/>
-        </w:rPr>
-        <w:t>飄逸、</w:t>
-      </w:r>
-      <w:proofErr w:type="gramEnd"/>
-      <w:r>
-        <w:rPr>
-          <w:rFonts w:ascii="標楷體" w:eastAsia="標楷體" w:hAnsi="標楷體" w:hint="eastAsia"/>
-          <w:sz w:val="28"/>
-          <w:szCs w:val="28"/>
-        </w:rPr>
-        <w:t>豪爽。作者</w:t>
-      </w:r>
-      <w:proofErr w:type="gramStart"/>
-      <w:r>
-        <w:rPr>
-          <w:rFonts w:ascii="標楷體" w:eastAsia="標楷體" w:hAnsi="標楷體" w:hint="eastAsia"/>
-          <w:sz w:val="28"/>
-          <w:szCs w:val="28"/>
-        </w:rPr>
-        <w:t>寓情於景</w:t>
-      </w:r>
-      <w:proofErr w:type="gramEnd"/>
-      <w:r>
-        <w:rPr>
-          <w:rFonts w:ascii="標楷體" w:eastAsia="標楷體" w:hAnsi="標楷體" w:hint="eastAsia"/>
-          <w:sz w:val="28"/>
-          <w:szCs w:val="28"/>
-        </w:rPr>
-        <w:t>，既寫出了與友人送別時依依惜別之情，又寫出了對壯美山河的讚美。</w:t>
-      </w:r>
-      <w:r>
-        <w:rPr>
-          <w:rFonts w:ascii="標楷體" w:eastAsia="標楷體" w:hAnsi="標楷體" w:hint="eastAsia"/>
-          <w:sz w:val="28"/>
-          <w:szCs w:val="28"/>
-          <w:u w:val="single"/>
-        </w:rPr>
-        <w:t>李白</w:t>
-      </w:r>
-      <w:r>
-        <w:rPr>
-          <w:rFonts w:ascii="標楷體" w:eastAsia="標楷體" w:hAnsi="標楷體" w:hint="eastAsia"/>
-          <w:sz w:val="28"/>
-          <w:szCs w:val="28"/>
-        </w:rPr>
-        <w:t>不愧為</w:t>
-      </w:r>
-      <w:r>
-        <w:rPr>
-          <w:rFonts w:ascii="標楷體" w:eastAsia="標楷體" w:hAnsi="標楷體" w:hint="eastAsia"/>
-          <w:sz w:val="28"/>
-          <w:szCs w:val="28"/>
-          <w:u w:val="single"/>
-        </w:rPr>
-        <w:t>盛唐</w:t>
-      </w:r>
-      <w:r>
-        <w:rPr>
-          <w:rFonts w:ascii="標楷體" w:eastAsia="標楷體" w:hAnsi="標楷體" w:hint="eastAsia"/>
-          <w:sz w:val="28"/>
-          <w:szCs w:val="28"/>
-        </w:rPr>
-        <w:t>時代的代表，</w:t>
-      </w:r>
-      <w:r>
-        <w:rPr>
-          <w:rFonts w:ascii="標楷體" w:eastAsia="標楷體" w:hAnsi="標楷體" w:hint="eastAsia"/>
-          <w:sz w:val="28"/>
-          <w:szCs w:val="28"/>
-          <w:u w:val="single"/>
-        </w:rPr>
-        <w:t>李白</w:t>
-      </w:r>
-      <w:r>
-        <w:rPr>
-          <w:rFonts w:ascii="標楷體" w:eastAsia="標楷體" w:hAnsi="標楷體" w:hint="eastAsia"/>
-          <w:sz w:val="28"/>
-          <w:szCs w:val="28"/>
-        </w:rPr>
-        <w:t>的魅力，也是</w:t>
-      </w:r>
-      <w:r>
-        <w:rPr>
-          <w:rFonts w:ascii="標楷體" w:eastAsia="標楷體" w:hAnsi="標楷體" w:hint="eastAsia"/>
-          <w:sz w:val="28"/>
-          <w:szCs w:val="28"/>
-          <w:u w:val="single"/>
-        </w:rPr>
-        <w:t>盛唐</w:t>
-      </w:r>
-      <w:r>
-        <w:rPr>
-          <w:rFonts w:ascii="標楷體" w:eastAsia="標楷體" w:hAnsi="標楷體" w:hint="eastAsia"/>
-          <w:sz w:val="28"/>
-          <w:szCs w:val="28"/>
-        </w:rPr>
-        <w:t>的魅力。</w:t>
+          <w:spacing w:val="-6"/>
+          <w:sz w:val="28"/>
+          <w:szCs w:val="28"/>
+        </w:rPr>
+        <w:t>遠行與江水，形成由具體到抽象、由視覺到情感的過渡。語言平淡自然，意境卻深遠悠長，既有江南三月的明麗景致，也</w:t>
+      </w:r>
+      <w:r>
+        <w:rPr>
+          <w:rFonts w:ascii="標楷體" w:eastAsia="標楷體" w:hAnsi="標楷體" w:hint="eastAsia"/>
+          <w:b/>
+          <w:bCs/>
+          <w:spacing w:val="-6"/>
+          <w:sz w:val="28"/>
+          <w:szCs w:val="28"/>
+        </w:rPr>
+        <w:t>蘊含</w:t>
+      </w:r>
+      <w:r>
+        <w:rPr>
+          <w:rFonts w:ascii="標楷體" w:eastAsia="標楷體" w:hAnsi="標楷體" w:hint="eastAsia"/>
+          <w:spacing w:val="-6"/>
+          <w:sz w:val="28"/>
+          <w:szCs w:val="28"/>
+        </w:rPr>
+        <w:t>對友情的深切</w:t>
+      </w:r>
+      <w:r>
+        <w:rPr>
+          <w:rFonts w:ascii="標楷體" w:eastAsia="標楷體" w:hAnsi="標楷體" w:hint="eastAsia"/>
+          <w:b/>
+          <w:bCs/>
+          <w:spacing w:val="-6"/>
+          <w:sz w:val="28"/>
+          <w:szCs w:val="28"/>
+        </w:rPr>
+        <w:t>眷戀</w:t>
+      </w:r>
+      <w:r>
+        <w:rPr>
+          <w:rFonts w:ascii="標楷體" w:eastAsia="標楷體" w:hAnsi="標楷體" w:hint="eastAsia"/>
+          <w:spacing w:val="-6"/>
+          <w:sz w:val="28"/>
+          <w:szCs w:val="28"/>
+        </w:rPr>
+        <w:t>與人生旅途的感慨。李白以簡潔的筆觸，將友情、離別與自然景觀巧妙融合，展現出他浪漫豪放而情真意切的詩風。</w:t>
       </w:r>
     </w:p>
     <w:p>
@@ -2356,7 +2575,7 @@
           <w:ilvl w:val="0"/>
           <w:numId w:val="2"/>
         </w:numPr>
-        <w:spacing w:line="440" w:lineRule="exact"/>
+        <w:spacing w:line="360" w:lineRule="exact"/>
         <w:ind w:leftChars="0"/>
         <w:rPr>
           <w:rFonts w:ascii="標楷體" w:eastAsia="標楷體" w:hAnsi="標楷體"/>
@@ -2370,48 +2589,25 @@
           <w:sz w:val="28"/>
           <w:szCs w:val="28"/>
         </w:rPr>
-        <w:t>修葺</w:t>
-      </w:r>
-      <w:r>
-        <w:rPr>
-          <w:rFonts w:ascii="標楷體" w:eastAsia="標楷體" w:hAnsi="標楷體" w:hint="eastAsia"/>
-          <w:sz w:val="28"/>
-          <w:szCs w:val="28"/>
-        </w:rPr>
-        <w:t>(</w:t>
-      </w:r>
-      <w:proofErr w:type="gramStart"/>
-      <w:r>
-        <w:rPr>
-          <w:rFonts w:ascii="標楷體" w:eastAsia="標楷體" w:hAnsi="標楷體" w:hint="eastAsia"/>
-          <w:color w:val="FF0000"/>
-          <w:sz w:val="16"/>
-          <w:szCs w:val="16"/>
-        </w:rPr>
-        <w:t>ㄑㄧˋ</w:t>
-      </w:r>
-      <w:proofErr w:type="gramEnd"/>
-      <w:r>
-        <w:rPr>
-          <w:rFonts w:ascii="標楷體" w:eastAsia="標楷體" w:hAnsi="標楷體" w:hint="eastAsia"/>
-          <w:sz w:val="28"/>
-          <w:szCs w:val="28"/>
-        </w:rPr>
-        <w:t>)：</w:t>
-      </w:r>
-      <w:r>
-        <w:rPr>
-          <w:rFonts w:ascii="標楷體" w:eastAsia="標楷體" w:hAnsi="標楷體" w:hint="eastAsia"/>
-          <w:sz w:val="28"/>
-          <w:szCs w:val="28"/>
-        </w:rPr>
-        <w:t>修築整治。</w:t>
+        <w:t>浩浩蕩蕩</w:t>
+      </w:r>
+      <w:r>
+        <w:rPr>
+          <w:rFonts w:ascii="標楷體" w:eastAsia="標楷體" w:hAnsi="標楷體" w:hint="eastAsia"/>
+          <w:sz w:val="28"/>
+          <w:szCs w:val="28"/>
+        </w:rPr>
+        <w:t>：</w:t>
       </w:r>
     </w:p>
     <w:p>
       <w:pPr>
         <w:pStyle w:val="a9"/>
-        <w:spacing w:line="440" w:lineRule="exact"/>
+        <w:numPr>
+          <w:ilvl w:val="0"/>
+          <w:numId w:val="3"/>
+        </w:numPr>
+        <w:spacing w:line="360" w:lineRule="exact"/>
         <w:ind w:leftChars="0"/>
         <w:rPr>
           <w:rFonts w:ascii="標楷體" w:eastAsia="標楷體" w:hAnsi="標楷體"/>
@@ -2425,25 +2621,31 @@
           <w:sz w:val="28"/>
           <w:szCs w:val="28"/>
         </w:rPr>
-        <w:t>【例】</w:t>
-      </w:r>
-      <w:proofErr w:type="gramStart"/>
-      <w:r>
-        <w:rPr>
-          <w:rFonts w:ascii="標楷體" w:eastAsia="標楷體" w:hAnsi="標楷體" w:hint="eastAsia"/>
-          <w:sz w:val="28"/>
-          <w:szCs w:val="28"/>
-        </w:rPr>
-        <w:t>那間久未</w:t>
-      </w:r>
-      <w:proofErr w:type="gramEnd"/>
-      <w:r>
-        <w:rPr>
-          <w:rFonts w:ascii="標楷體" w:eastAsia="標楷體" w:hAnsi="標楷體" w:hint="eastAsia"/>
-          <w:sz w:val="28"/>
-          <w:szCs w:val="28"/>
-        </w:rPr>
-        <w:t>修葺的老屋，颱風過後屋頂整個都被吹走了。</w:t>
+        <w:t>水勢盛大壯闊的樣子。【例】江水浩浩蕩蕩的向東流去，直奔大海。</w:t>
+      </w:r>
+    </w:p>
+    <w:p>
+      <w:pPr>
+        <w:pStyle w:val="a9"/>
+        <w:numPr>
+          <w:ilvl w:val="0"/>
+          <w:numId w:val="3"/>
+        </w:numPr>
+        <w:spacing w:line="360" w:lineRule="exact"/>
+        <w:ind w:leftChars="0"/>
+        <w:rPr>
+          <w:rFonts w:ascii="標楷體" w:eastAsia="標楷體" w:hAnsi="標楷體"/>
+          <w:sz w:val="28"/>
+          <w:szCs w:val="28"/>
+        </w:rPr>
+      </w:pPr>
+      <w:r>
+        <w:rPr>
+          <w:rFonts w:ascii="標楷體" w:eastAsia="標楷體" w:hAnsi="標楷體" w:hint="eastAsia"/>
+          <w:sz w:val="28"/>
+          <w:szCs w:val="28"/>
+        </w:rPr>
+        <w:t>形容氣勢雄壯、規模宏大。【例】遊行隊伍浩浩蕩蕩的前進，吸引了大批群眾圍觀。</w:t>
       </w:r>
     </w:p>
     <w:p>
@@ -2453,22 +2655,25 @@
           <w:ilvl w:val="0"/>
           <w:numId w:val="2"/>
         </w:numPr>
-        <w:spacing w:line="440" w:lineRule="exact"/>
+        <w:spacing w:line="360" w:lineRule="exact"/>
         <w:ind w:leftChars="0"/>
+        <w:jc w:val="both"/>
         <w:rPr>
           <w:rFonts w:ascii="標楷體" w:eastAsia="標楷體" w:hAnsi="標楷體"/>
           <w:sz w:val="28"/>
           <w:szCs w:val="28"/>
         </w:rPr>
       </w:pPr>
-      <w:r>
-        <w:rPr>
-          <w:rFonts w:ascii="標楷體" w:eastAsia="標楷體" w:hAnsi="標楷體" w:hint="eastAsia"/>
-          <w:sz w:val="28"/>
-          <w:szCs w:val="28"/>
-        </w:rPr>
-        <w:t>浩浩蕩蕩</w:t>
-      </w:r>
+      <w:proofErr w:type="gramStart"/>
+      <w:r>
+        <w:rPr>
+          <w:rFonts w:ascii="標楷體" w:eastAsia="標楷體" w:hAnsi="標楷體" w:hint="eastAsia"/>
+          <w:sz w:val="28"/>
+          <w:szCs w:val="28"/>
+        </w:rPr>
+        <w:t>出蜀壯遊</w:t>
+      </w:r>
+      <w:proofErr w:type="gramEnd"/>
       <w:r>
         <w:rPr>
           <w:rFonts w:ascii="標楷體" w:eastAsia="標楷體" w:hAnsi="標楷體" w:hint="eastAsia"/>
@@ -2477,53 +2682,50 @@
         </w:rPr>
         <w:t>：</w:t>
       </w:r>
-    </w:p>
-    <w:p>
-      <w:pPr>
-        <w:pStyle w:val="a9"/>
-        <w:numPr>
-          <w:ilvl w:val="0"/>
-          <w:numId w:val="3"/>
-        </w:numPr>
-        <w:spacing w:line="440" w:lineRule="exact"/>
-        <w:ind w:leftChars="0"/>
-        <w:rPr>
-          <w:rFonts w:ascii="標楷體" w:eastAsia="標楷體" w:hAnsi="標楷體"/>
-          <w:sz w:val="28"/>
-          <w:szCs w:val="28"/>
-        </w:rPr>
-      </w:pPr>
-      <w:r>
-        <w:rPr>
-          <w:rFonts w:ascii="標楷體" w:eastAsia="標楷體" w:hAnsi="標楷體" w:hint="eastAsia"/>
-          <w:sz w:val="28"/>
-          <w:szCs w:val="28"/>
-        </w:rPr>
-        <w:t>水勢盛大壯闊的樣子。【例】江水浩浩蕩蕩的向東流去，直奔大海。</w:t>
-      </w:r>
-    </w:p>
-    <w:p>
-      <w:pPr>
-        <w:pStyle w:val="a9"/>
-        <w:numPr>
-          <w:ilvl w:val="0"/>
-          <w:numId w:val="3"/>
-        </w:numPr>
-        <w:spacing w:line="440" w:lineRule="exact"/>
-        <w:ind w:leftChars="0"/>
-        <w:rPr>
-          <w:rFonts w:ascii="標楷體" w:eastAsia="標楷體" w:hAnsi="標楷體"/>
-          <w:sz w:val="28"/>
-          <w:szCs w:val="28"/>
-        </w:rPr>
-      </w:pPr>
-      <w:r>
-        <w:rPr>
-          <w:rFonts w:ascii="標楷體" w:eastAsia="標楷體" w:hAnsi="標楷體" w:hint="eastAsia"/>
-          <w:sz w:val="28"/>
-          <w:szCs w:val="28"/>
-        </w:rPr>
-        <w:t>形容氣勢雄壯、規模宏大。【例】遊行隊伍浩浩蕩蕩的前進，吸引了大批群眾圍觀。</w:t>
+      <w:r>
+        <w:rPr>
+          <w:rFonts w:ascii="標楷體" w:eastAsia="標楷體" w:hAnsi="標楷體" w:hint="eastAsia"/>
+          <w:sz w:val="28"/>
+          <w:szCs w:val="28"/>
+          <w:u w:val="single"/>
+        </w:rPr>
+        <w:t>李白</w:t>
+      </w:r>
+      <w:proofErr w:type="gramStart"/>
+      <w:r>
+        <w:rPr>
+          <w:rFonts w:ascii="標楷體" w:eastAsia="標楷體" w:hAnsi="標楷體" w:hint="eastAsia"/>
+          <w:sz w:val="28"/>
+          <w:szCs w:val="28"/>
+        </w:rPr>
+        <w:t>離開蜀地</w:t>
+      </w:r>
+      <w:proofErr w:type="gramEnd"/>
+      <w:r>
+        <w:rPr>
+          <w:rFonts w:ascii="標楷體" w:eastAsia="標楷體" w:hAnsi="標楷體" w:hint="eastAsia"/>
+          <w:sz w:val="28"/>
+          <w:szCs w:val="28"/>
+        </w:rPr>
+        <w:t>，開始他年輕時雄心壯志、四處漫遊、遊歷各地的生活。這時期的他追求自由、欣賞自然、交遊名士，也創作了</w:t>
+      </w:r>
+      <w:proofErr w:type="gramStart"/>
+      <w:r>
+        <w:rPr>
+          <w:rFonts w:ascii="標楷體" w:eastAsia="標楷體" w:hAnsi="標楷體" w:hint="eastAsia"/>
+          <w:sz w:val="28"/>
+          <w:szCs w:val="28"/>
+        </w:rPr>
+        <w:t>許多名篇</w:t>
+      </w:r>
+      <w:proofErr w:type="gramEnd"/>
+      <w:r>
+        <w:rPr>
+          <w:rFonts w:ascii="標楷體" w:eastAsia="標楷體" w:hAnsi="標楷體" w:hint="eastAsia"/>
+          <w:sz w:val="28"/>
+          <w:szCs w:val="28"/>
+        </w:rPr>
+        <w:t>。</w:t>
       </w:r>
     </w:p>
     <w:p>
@@ -2533,7 +2735,7 @@
           <w:ilvl w:val="0"/>
           <w:numId w:val="2"/>
         </w:numPr>
-        <w:spacing w:line="440" w:lineRule="exact"/>
+        <w:spacing w:line="360" w:lineRule="exact"/>
         <w:ind w:leftChars="0"/>
         <w:rPr>
           <w:rFonts w:ascii="標楷體" w:eastAsia="標楷體" w:hAnsi="標楷體"/>
@@ -2541,6 +2743,30 @@
           <w:szCs w:val="28"/>
         </w:rPr>
       </w:pPr>
+      <w:r>
+        <w:rPr>
+          <w:rFonts w:ascii="標楷體" w:eastAsia="標楷體" w:hAnsi="標楷體" w:hint="eastAsia"/>
+          <w:sz w:val="28"/>
+          <w:szCs w:val="28"/>
+        </w:rPr>
+        <w:t>精練</w:t>
+      </w:r>
+      <w:r>
+        <w:rPr>
+          <w:rFonts w:ascii="標楷體" w:eastAsia="標楷體" w:hAnsi="標楷體" w:hint="eastAsia"/>
+          <w:sz w:val="28"/>
+          <w:szCs w:val="28"/>
+        </w:rPr>
+        <w:t>：</w:t>
+      </w:r>
+      <w:r>
+        <w:rPr>
+          <w:rFonts w:ascii="標楷體" w:eastAsia="標楷體" w:hAnsi="標楷體" w:hint="eastAsia"/>
+          <w:sz w:val="28"/>
+          <w:szCs w:val="28"/>
+        </w:rPr>
+        <w:t>簡潔精要。如：「這篇文章寫得非常精練。」也作「精</w:t>
+      </w:r>
       <w:proofErr w:type="gramStart"/>
       <w:r>
         <w:rPr>
@@ -2548,7 +2774,7 @@
           <w:sz w:val="28"/>
           <w:szCs w:val="28"/>
         </w:rPr>
-        <w:t>壯遊</w:t>
+        <w:t>鍊</w:t>
       </w:r>
       <w:proofErr w:type="gramEnd"/>
       <w:r>
@@ -2557,15 +2783,15 @@
           <w:sz w:val="28"/>
           <w:szCs w:val="28"/>
         </w:rPr>
-        <w:t>：</w:t>
-      </w:r>
-      <w:r>
-        <w:rPr>
-          <w:rFonts w:ascii="標楷體" w:eastAsia="標楷體" w:hAnsi="標楷體" w:hint="eastAsia"/>
-          <w:sz w:val="28"/>
-          <w:szCs w:val="28"/>
-        </w:rPr>
-        <w:t>懷抱壯志而遠遊。</w:t>
+        <w:t>」</w:t>
+      </w:r>
+      <w:r>
+        <w:rPr>
+          <w:rFonts w:ascii="標楷體" w:eastAsia="標楷體" w:hAnsi="標楷體" w:hint="eastAsia"/>
+          <w:sz w:val="28"/>
+          <w:szCs w:val="28"/>
+        </w:rPr>
+        <w:t>。</w:t>
       </w:r>
     </w:p>
     <w:p>
@@ -2575,9 +2801,45 @@
           <w:ilvl w:val="0"/>
           <w:numId w:val="2"/>
         </w:numPr>
-        <w:spacing w:line="440" w:lineRule="exact"/>
+        <w:spacing w:line="360" w:lineRule="exact"/>
         <w:ind w:leftChars="0"/>
         <w:rPr>
+          <w:rFonts w:ascii="標楷體" w:eastAsia="標楷體" w:hAnsi="標楷體" w:hint="eastAsia"/>
+          <w:sz w:val="28"/>
+          <w:szCs w:val="28"/>
+        </w:rPr>
+      </w:pPr>
+      <w:r>
+        <w:rPr>
+          <w:rFonts w:ascii="標楷體" w:eastAsia="標楷體" w:hAnsi="標楷體" w:hint="eastAsia"/>
+          <w:sz w:val="28"/>
+          <w:szCs w:val="28"/>
+        </w:rPr>
+        <w:t>烘托</w:t>
+      </w:r>
+      <w:r>
+        <w:rPr>
+          <w:rFonts w:ascii="標楷體" w:eastAsia="標楷體" w:hAnsi="標楷體" w:hint="eastAsia"/>
+          <w:sz w:val="28"/>
+          <w:szCs w:val="28"/>
+        </w:rPr>
+        <w:t>：</w:t>
+      </w:r>
+      <w:r>
+        <w:rPr>
+          <w:rFonts w:ascii="標楷體" w:eastAsia="標楷體" w:hAnsi="標楷體" w:hint="eastAsia"/>
+          <w:sz w:val="28"/>
+          <w:szCs w:val="28"/>
+        </w:rPr>
+        <w:t>從周圍或旁邊渲染，使主體或重點更加顯明。</w:t>
+      </w:r>
+    </w:p>
+    <w:p>
+      <w:pPr>
+        <w:pStyle w:val="a9"/>
+        <w:spacing w:line="360" w:lineRule="exact"/>
+        <w:ind w:leftChars="0"/>
+        <w:rPr>
           <w:rFonts w:ascii="標楷體" w:eastAsia="標楷體" w:hAnsi="標楷體"/>
           <w:sz w:val="28"/>
           <w:szCs w:val="28"/>
@@ -2589,7 +2851,25 @@
           <w:sz w:val="28"/>
           <w:szCs w:val="28"/>
         </w:rPr>
-        <w:t>漫遊：隨意遊玩。【例】她利用假期，四處漫遊，以舒緩平時工作的壓力。</w:t>
+        <w:t>【例】這</w:t>
+      </w:r>
+      <w:proofErr w:type="gramStart"/>
+      <w:r>
+        <w:rPr>
+          <w:rFonts w:ascii="標楷體" w:eastAsia="標楷體" w:hAnsi="標楷體" w:hint="eastAsia"/>
+          <w:sz w:val="28"/>
+          <w:szCs w:val="28"/>
+        </w:rPr>
+        <w:t>齣</w:t>
+      </w:r>
+      <w:proofErr w:type="gramEnd"/>
+      <w:r>
+        <w:rPr>
+          <w:rFonts w:ascii="標楷體" w:eastAsia="標楷體" w:hAnsi="標楷體" w:hint="eastAsia"/>
+          <w:sz w:val="28"/>
+          <w:szCs w:val="28"/>
+        </w:rPr>
+        <w:t>戲因為配角的烘托，使主角形象更為鮮明。</w:t>
       </w:r>
     </w:p>
     <w:p>
@@ -2599,7 +2879,7 @@
           <w:ilvl w:val="0"/>
           <w:numId w:val="2"/>
         </w:numPr>
-        <w:spacing w:line="440" w:lineRule="exact"/>
+        <w:spacing w:line="360" w:lineRule="exact"/>
         <w:ind w:leftChars="0"/>
         <w:rPr>
           <w:rFonts w:ascii="標楷體" w:eastAsia="標楷體" w:hAnsi="標楷體"/>
@@ -2613,66 +2893,91 @@
           <w:sz w:val="28"/>
           <w:szCs w:val="28"/>
         </w:rPr>
-        <w:t>蹉跎(</w:t>
-      </w:r>
-      <w:proofErr w:type="gramStart"/>
-      <w:r>
-        <w:rPr>
-          <w:rFonts w:ascii="標楷體" w:eastAsia="標楷體" w:hAnsi="標楷體" w:hint="eastAsia"/>
-          <w:color w:val="FF0000"/>
-          <w:sz w:val="16"/>
-          <w:szCs w:val="16"/>
-        </w:rPr>
-        <w:t>ㄘㄨㄛ</w:t>
-      </w:r>
-      <w:proofErr w:type="gramEnd"/>
-      <w:r>
-        <w:rPr>
-          <w:rFonts w:ascii="標楷體" w:eastAsia="標楷體" w:hAnsi="標楷體" w:hint="eastAsia"/>
-          <w:color w:val="FF0000"/>
-          <w:sz w:val="16"/>
-          <w:szCs w:val="16"/>
-        </w:rPr>
-        <w:t xml:space="preserve"> </w:t>
-      </w:r>
-      <w:proofErr w:type="gramStart"/>
-      <w:r>
-        <w:rPr>
-          <w:rFonts w:ascii="標楷體" w:eastAsia="標楷體" w:hAnsi="標楷體" w:hint="eastAsia"/>
-          <w:color w:val="FF0000"/>
-          <w:sz w:val="16"/>
-          <w:szCs w:val="16"/>
-        </w:rPr>
-        <w:t>ㄊㄨㄛˊ</w:t>
-      </w:r>
-      <w:proofErr w:type="gramEnd"/>
-      <w:r>
-        <w:rPr>
-          <w:rFonts w:ascii="標楷體" w:eastAsia="標楷體" w:hAnsi="標楷體" w:hint="eastAsia"/>
-          <w:sz w:val="28"/>
-          <w:szCs w:val="28"/>
-        </w:rPr>
-        <w:t>)：虛度光陰。</w:t>
+        <w:t>映襯</w:t>
       </w:r>
     </w:p>
     <w:p>
       <w:pPr>
         <w:pStyle w:val="a9"/>
-        <w:spacing w:line="440" w:lineRule="exact"/>
+        <w:numPr>
+          <w:ilvl w:val="0"/>
+          <w:numId w:val="6"/>
+        </w:numPr>
+        <w:spacing w:line="360" w:lineRule="exact"/>
         <w:ind w:leftChars="0"/>
         <w:rPr>
-          <w:rFonts w:ascii="標楷體" w:eastAsia="標楷體" w:hAnsi="標楷體"/>
-          <w:sz w:val="28"/>
-          <w:szCs w:val="28"/>
-        </w:rPr>
-      </w:pPr>
-      <w:r>
-        <w:rPr>
-          <w:rFonts w:ascii="標楷體" w:eastAsia="標楷體" w:hAnsi="標楷體" w:hint="eastAsia"/>
-          <w:sz w:val="28"/>
-          <w:szCs w:val="28"/>
-        </w:rPr>
-        <w:t>【例】老師提醒我們要愛惜光陰，不要輕易蹉跎了歲月。</w:t>
+          <w:rFonts w:ascii="標楷體" w:eastAsia="標楷體" w:hAnsi="標楷體" w:hint="eastAsia"/>
+          <w:sz w:val="28"/>
+          <w:szCs w:val="28"/>
+        </w:rPr>
+      </w:pPr>
+      <w:r>
+        <w:rPr>
+          <w:rFonts w:ascii="標楷體" w:eastAsia="標楷體" w:hAnsi="標楷體" w:hint="eastAsia"/>
+          <w:sz w:val="28"/>
+          <w:szCs w:val="28"/>
+        </w:rPr>
+        <w:t>映照烘托。【例】這棟建築紅</w:t>
+      </w:r>
+      <w:proofErr w:type="gramStart"/>
+      <w:r>
+        <w:rPr>
+          <w:rFonts w:ascii="標楷體" w:eastAsia="標楷體" w:hAnsi="標楷體" w:hint="eastAsia"/>
+          <w:sz w:val="28"/>
+          <w:szCs w:val="28"/>
+        </w:rPr>
+        <w:t>牆碧瓦，</w:t>
+      </w:r>
+      <w:proofErr w:type="gramEnd"/>
+      <w:r>
+        <w:rPr>
+          <w:rFonts w:ascii="標楷體" w:eastAsia="標楷體" w:hAnsi="標楷體" w:hint="eastAsia"/>
+          <w:sz w:val="28"/>
+          <w:szCs w:val="28"/>
+        </w:rPr>
+        <w:t>互相映襯，煞是好看。</w:t>
+      </w:r>
+    </w:p>
+    <w:p>
+      <w:pPr>
+        <w:pStyle w:val="a9"/>
+        <w:numPr>
+          <w:ilvl w:val="0"/>
+          <w:numId w:val="6"/>
+        </w:numPr>
+        <w:spacing w:line="360" w:lineRule="exact"/>
+        <w:ind w:leftChars="0"/>
+        <w:rPr>
+          <w:rFonts w:ascii="標楷體" w:eastAsia="標楷體" w:hAnsi="標楷體" w:hint="eastAsia"/>
+          <w:sz w:val="28"/>
+          <w:szCs w:val="28"/>
+        </w:rPr>
+      </w:pPr>
+      <w:r>
+        <w:rPr>
+          <w:rFonts w:ascii="標楷體" w:eastAsia="標楷體" w:hAnsi="標楷體" w:hint="eastAsia"/>
+          <w:sz w:val="28"/>
+          <w:szCs w:val="28"/>
+        </w:rPr>
+        <w:t>將兩種不同的，特別是相反的觀念或事實，對列比較，從而使語氣增強、意義更為明顯的修辭法。如吳勝雄〈負荷〉</w:t>
+      </w:r>
+      <w:proofErr w:type="gramStart"/>
+      <w:r>
+        <w:rPr>
+          <w:rFonts w:ascii="標楷體" w:eastAsia="標楷體" w:hAnsi="標楷體" w:hint="eastAsia"/>
+          <w:sz w:val="28"/>
+          <w:szCs w:val="28"/>
+        </w:rPr>
+        <w:t>一</w:t>
+      </w:r>
+      <w:proofErr w:type="gramEnd"/>
+      <w:r>
+        <w:rPr>
+          <w:rFonts w:ascii="標楷體" w:eastAsia="標楷體" w:hAnsi="標楷體" w:hint="eastAsia"/>
+          <w:sz w:val="28"/>
+          <w:szCs w:val="28"/>
+        </w:rPr>
+        <w:t>文中「只因為這是生命中最沉重也是最甜蜜的負荷」，用「沉重」和「甜蜜」兩個相反的觀念，突顯出對家庭的熱愛與強烈的責任感。</w:t>
       </w:r>
     </w:p>
     <w:p>
@@ -2682,9 +2987,63 @@
           <w:ilvl w:val="0"/>
           <w:numId w:val="2"/>
         </w:numPr>
-        <w:spacing w:line="440" w:lineRule="exact"/>
+        <w:spacing w:line="360" w:lineRule="exact"/>
         <w:ind w:leftChars="0"/>
         <w:rPr>
+          <w:rFonts w:ascii="標楷體" w:eastAsia="標楷體" w:hAnsi="標楷體" w:hint="eastAsia"/>
+          <w:sz w:val="28"/>
+          <w:szCs w:val="28"/>
+        </w:rPr>
+      </w:pPr>
+      <w:r>
+        <w:rPr>
+          <w:rFonts w:ascii="標楷體" w:eastAsia="標楷體" w:hAnsi="標楷體" w:hint="eastAsia"/>
+          <w:sz w:val="28"/>
+          <w:szCs w:val="28"/>
+        </w:rPr>
+        <w:t>空靈</w:t>
+      </w:r>
+      <w:r>
+        <w:rPr>
+          <w:rFonts w:ascii="標楷體" w:eastAsia="標楷體" w:hAnsi="標楷體" w:hint="eastAsia"/>
+          <w:sz w:val="28"/>
+          <w:szCs w:val="28"/>
+        </w:rPr>
+        <w:t>：</w:t>
+      </w:r>
+      <w:r>
+        <w:rPr>
+          <w:rFonts w:ascii="標楷體" w:eastAsia="標楷體" w:hAnsi="標楷體" w:hint="eastAsia"/>
+          <w:sz w:val="28"/>
+          <w:szCs w:val="28"/>
+        </w:rPr>
+        <w:t>形容詩畫意境高遠，飄逸而</w:t>
+      </w:r>
+      <w:proofErr w:type="gramStart"/>
+      <w:r>
+        <w:rPr>
+          <w:rFonts w:ascii="標楷體" w:eastAsia="標楷體" w:hAnsi="標楷體" w:hint="eastAsia"/>
+          <w:sz w:val="28"/>
+          <w:szCs w:val="28"/>
+        </w:rPr>
+        <w:t>蘊含神趣</w:t>
+      </w:r>
+      <w:proofErr w:type="gramEnd"/>
+      <w:r>
+        <w:rPr>
+          <w:rFonts w:ascii="標楷體" w:eastAsia="標楷體" w:hAnsi="標楷體" w:hint="eastAsia"/>
+          <w:sz w:val="28"/>
+          <w:szCs w:val="28"/>
+        </w:rPr>
+        <w:t>。</w:t>
+      </w:r>
+    </w:p>
+    <w:p>
+      <w:pPr>
+        <w:pStyle w:val="a9"/>
+        <w:spacing w:line="360" w:lineRule="exact"/>
+        <w:ind w:leftChars="0"/>
+        <w:rPr>
           <w:rFonts w:ascii="標楷體" w:eastAsia="標楷體" w:hAnsi="標楷體"/>
           <w:sz w:val="28"/>
           <w:szCs w:val="28"/>
@@ -2696,23 +3055,7 @@
           <w:sz w:val="28"/>
           <w:szCs w:val="28"/>
         </w:rPr>
-        <w:t>飄逸</w:t>
-      </w:r>
-      <w:r>
-        <w:rPr>
-          <w:rFonts w:ascii="標楷體" w:eastAsia="標楷體" w:hAnsi="標楷體" w:hint="eastAsia"/>
-          <w:sz w:val="28"/>
-          <w:szCs w:val="28"/>
-        </w:rPr>
-        <w:t>：</w:t>
-      </w:r>
-      <w:r>
-        <w:rPr>
-          <w:rFonts w:ascii="標楷體" w:eastAsia="標楷體" w:hAnsi="標楷體" w:hint="eastAsia"/>
-          <w:sz w:val="28"/>
-          <w:szCs w:val="28"/>
-        </w:rPr>
-        <w:t>灑脫自然，超凡脫俗。</w:t>
+        <w:t>【例】中國山水畫，往往予人一種意境空靈的感覺。</w:t>
       </w:r>
     </w:p>
     <w:p>
@@ -2722,7 +3065,7 @@
           <w:ilvl w:val="0"/>
           <w:numId w:val="2"/>
         </w:numPr>
-        <w:spacing w:line="440" w:lineRule="exact"/>
+        <w:spacing w:line="360" w:lineRule="exact"/>
         <w:ind w:leftChars="0"/>
         <w:rPr>
           <w:rFonts w:ascii="標楷體" w:eastAsia="標楷體" w:hAnsi="標楷體"/>
@@ -2736,23 +3079,55 @@
           <w:sz w:val="28"/>
           <w:szCs w:val="28"/>
         </w:rPr>
-        <w:t>灑脫</w:t>
-      </w:r>
-      <w:r>
-        <w:rPr>
-          <w:rFonts w:ascii="標楷體" w:eastAsia="標楷體" w:hAnsi="標楷體" w:hint="eastAsia"/>
-          <w:sz w:val="28"/>
-          <w:szCs w:val="28"/>
-        </w:rPr>
-        <w:t>：</w:t>
-      </w:r>
-      <w:r>
-        <w:rPr>
-          <w:rFonts w:ascii="標楷體" w:eastAsia="標楷體" w:hAnsi="標楷體" w:hint="eastAsia"/>
-          <w:sz w:val="28"/>
-          <w:szCs w:val="28"/>
-        </w:rPr>
-        <w:t>瀟灑自然，不拘束。</w:t>
+        <w:t>寂寥</w:t>
+      </w:r>
+    </w:p>
+    <w:p>
+      <w:pPr>
+        <w:pStyle w:val="a9"/>
+        <w:numPr>
+          <w:ilvl w:val="0"/>
+          <w:numId w:val="7"/>
+        </w:numPr>
+        <w:spacing w:line="360" w:lineRule="exact"/>
+        <w:ind w:leftChars="0"/>
+        <w:rPr>
+          <w:rFonts w:ascii="標楷體" w:eastAsia="標楷體" w:hAnsi="標楷體" w:hint="eastAsia"/>
+          <w:sz w:val="28"/>
+          <w:szCs w:val="28"/>
+        </w:rPr>
+      </w:pPr>
+      <w:r>
+        <w:rPr>
+          <w:rFonts w:ascii="標楷體" w:eastAsia="標楷體" w:hAnsi="標楷體" w:hint="eastAsia"/>
+          <w:sz w:val="28"/>
+          <w:szCs w:val="28"/>
+        </w:rPr>
+        <w:t>寂靜冷清。【例】寒冷的冬夜，街上顯得特別寂寥。</w:t>
+      </w:r>
+    </w:p>
+    <w:p>
+      <w:pPr>
+        <w:pStyle w:val="a9"/>
+        <w:numPr>
+          <w:ilvl w:val="0"/>
+          <w:numId w:val="7"/>
+        </w:numPr>
+        <w:spacing w:line="360" w:lineRule="exact"/>
+        <w:ind w:leftChars="0"/>
+        <w:rPr>
+          <w:rFonts w:ascii="標楷體" w:eastAsia="標楷體" w:hAnsi="標楷體"/>
+          <w:sz w:val="28"/>
+          <w:szCs w:val="28"/>
+        </w:rPr>
+      </w:pPr>
+      <w:r>
+        <w:rPr>
+          <w:rFonts w:ascii="標楷體" w:eastAsia="標楷體" w:hAnsi="標楷體" w:hint="eastAsia"/>
+          <w:sz w:val="28"/>
+          <w:szCs w:val="28"/>
+        </w:rPr>
+        <w:t>寂寞空虛。【例】妻子去世後，他的日子過得很寂寥。</w:t>
       </w:r>
     </w:p>
     <w:p>
@@ -2762,8 +3137,9 @@
           <w:ilvl w:val="0"/>
           <w:numId w:val="2"/>
         </w:numPr>
-        <w:spacing w:line="440" w:lineRule="exact"/>
+        <w:spacing w:line="360" w:lineRule="exact"/>
         <w:ind w:leftChars="0"/>
+        <w:jc w:val="both"/>
         <w:rPr>
           <w:rFonts w:ascii="標楷體" w:eastAsia="標楷體" w:hAnsi="標楷體"/>
           <w:sz w:val="28"/>
@@ -2776,12 +3152,86 @@
           <w:sz w:val="28"/>
           <w:szCs w:val="28"/>
         </w:rPr>
-        <w:t>翩翩：形容動作輕盈。【例】蝴蝶在花叢裡翩翩起舞。</w:t>
+        <w:t>蘊含</w:t>
+      </w:r>
+      <w:r>
+        <w:rPr>
+          <w:rFonts w:ascii="標楷體" w:eastAsia="標楷體" w:hAnsi="標楷體" w:hint="eastAsia"/>
+          <w:sz w:val="28"/>
+          <w:szCs w:val="28"/>
+        </w:rPr>
+        <w:t>：</w:t>
+      </w:r>
+      <w:r>
+        <w:rPr>
+          <w:rFonts w:ascii="標楷體" w:eastAsia="標楷體" w:hAnsi="標楷體" w:hint="eastAsia"/>
+          <w:sz w:val="28"/>
+          <w:szCs w:val="28"/>
+        </w:rPr>
+        <w:t>蘊藏包含。【例】張老師這番話蘊含許多的人生哲理，值得我們深思！</w:t>
+      </w:r>
+    </w:p>
+    <w:p>
+      <w:pPr>
+        <w:pStyle w:val="a9"/>
+        <w:numPr>
+          <w:ilvl w:val="0"/>
+          <w:numId w:val="2"/>
+        </w:numPr>
+        <w:spacing w:line="360" w:lineRule="exact"/>
+        <w:ind w:leftChars="0"/>
+        <w:jc w:val="both"/>
+        <w:rPr>
+          <w:rFonts w:ascii="標楷體" w:eastAsia="標楷體" w:hAnsi="標楷體"/>
+          <w:sz w:val="28"/>
+          <w:szCs w:val="28"/>
+        </w:rPr>
+      </w:pPr>
+      <w:r>
+        <w:rPr>
+          <w:rFonts w:ascii="標楷體" w:eastAsia="標楷體" w:hAnsi="標楷體" w:hint="eastAsia"/>
+          <w:sz w:val="28"/>
+          <w:szCs w:val="28"/>
+        </w:rPr>
+        <w:t>眷戀</w:t>
+      </w:r>
+      <w:r>
+        <w:rPr>
+          <w:rFonts w:ascii="標楷體" w:eastAsia="標楷體" w:hAnsi="標楷體" w:hint="eastAsia"/>
+          <w:sz w:val="28"/>
+          <w:szCs w:val="28"/>
+        </w:rPr>
+        <w:t>：</w:t>
+      </w:r>
+      <w:r>
+        <w:rPr>
+          <w:rFonts w:ascii="標楷體" w:eastAsia="標楷體" w:hAnsi="標楷體" w:hint="eastAsia"/>
+          <w:sz w:val="28"/>
+          <w:szCs w:val="28"/>
+        </w:rPr>
+        <w:t>愛慕思戀。【例】他對亡故多年的愛妻，內心至今</w:t>
+      </w:r>
+      <w:r>
+        <w:rPr>
+          <w:rFonts w:ascii="標楷體" w:eastAsia="標楷體" w:hAnsi="標楷體" w:hint="eastAsia"/>
+          <w:sz w:val="28"/>
+          <w:szCs w:val="28"/>
+        </w:rPr>
+        <w:t>仍</w:t>
+      </w:r>
+      <w:r>
+        <w:rPr>
+          <w:rFonts w:ascii="標楷體" w:eastAsia="標楷體" w:hAnsi="標楷體" w:hint="eastAsia"/>
+          <w:sz w:val="28"/>
+          <w:szCs w:val="28"/>
+        </w:rPr>
+        <w:t>充滿眷戀的情意。</w:t>
       </w:r>
     </w:p>
     <w:sectPr>
+      <w:footerReference w:type="default" r:id="rId7"/>
       <w:pgSz w:w="11906" w:h="16838"/>
-      <w:pgMar w:top="851" w:right="1134" w:bottom="851" w:left="1134" w:header="567" w:footer="283" w:gutter="0"/>
+      <w:pgMar w:top="567" w:right="1134" w:bottom="567" w:left="1134" w:header="567" w:footer="0" w:gutter="0"/>
       <w:cols w:space="425"/>
       <w:docGrid w:type="lines" w:linePitch="360"/>
     </w:sectPr>
@@ -2790,7 +3240,7 @@
 </file>
 
 <file path=word/endnotes.xml><?xml version="1.0" encoding="utf-8"?>
-<w:endnotes xmlns:wpc="http://schemas.microsoft.com/office/word/2010/wordprocessingCanvas" xmlns:cx="http://schemas.microsoft.com/office/drawing/2014/chartex" xmlns:cx1="http://schemas.microsoft.com/office/drawing/2015/9/8/chartex" xmlns:cx2="http://schemas.microsoft.com/office/drawing/2015/10/21/chartex" xmlns:cx3="http://schemas.microsoft.com/office/drawing/2016/5/9/chartex" xmlns:cx4="http://schemas.microsoft.com/office/drawing/2016/5/10/chartex" xmlns:cx5="http://schemas.microsoft.com/office/drawing/2016/5/11/chartex" xmlns:cx6="http://schemas.microsoft.com/office/drawing/2016/5/12/chartex" xmlns:cx7="http://schemas.microsoft.com/office/drawing/2016/5/13/chartex" xmlns:cx8="http://schemas.microsoft.com/office/drawing/2016/5/14/chartex" xmlns:mc="http://schemas.openxmlformats.org/markup-compatibility/2006" xmlns:aink="http://schemas.microsoft.com/office/drawing/2016/ink" xmlns:am3d="http://schemas.microsoft.com/office/drawing/2017/model3d" xmlns:o="urn:schemas-microsoft-com:office:office" xmlns:oel="http://schemas.microsoft.com/office/2019/extlst" xmlns:r="http://schemas.openxmlformats.org/officeDocument/2006/relationships" xmlns:m="http://schemas.openxmlformats.org/officeDocument/2006/math" xmlns:v="urn:schemas-microsoft-com:vml" xmlns:wp14="http://schemas.microsoft.com/office/word/2010/wordprocessingDrawing" xmlns:wp="http://schemas.openxmlformats.org/drawingml/2006/wordprocessingDrawing" xmlns:w10="urn:schemas-microsoft-com:office:word" xmlns:w="http://schemas.openxmlformats.org/wordprocessingml/2006/main" xmlns:w14="http://schemas.microsoft.com/office/word/2010/wordml" xmlns:w15="http://schemas.microsoft.com/office/word/2012/wordml" xmlns:w16cex="http://schemas.microsoft.com/office/word/2018/wordml/cex" xmlns:w16cid="http://schemas.microsoft.com/office/word/2016/wordml/cid" xmlns:w16="http://schemas.microsoft.com/office/word/2018/wordml" xmlns:w16du="http://schemas.microsoft.com/office/word/2023/wordml/word16du" xmlns:w16sdtdh="http://schemas.microsoft.com/office/word/2020/wordml/sdtdatahash" xmlns:w16se="http://schemas.microsoft.com/office/word/2015/wordml/symex" xmlns:wpg="http://schemas.microsoft.com/office/word/2010/wordprocessingGroup" xmlns:wpi="http://schemas.microsoft.com/office/word/2010/wordprocessingInk" xmlns:wne="http://schemas.microsoft.com/office/word/2006/wordml" xmlns:wps="http://schemas.microsoft.com/office/word/2010/wordprocessingShape" mc:Ignorable="w14 w15 w16se w16cid w16 w16cex w16sdtdh wp14">
+<w:endnotes xmlns:wpc="http://schemas.microsoft.com/office/word/2010/wordprocessingCanvas" xmlns:cx="http://schemas.microsoft.com/office/drawing/2014/chartex" xmlns:cx1="http://schemas.microsoft.com/office/drawing/2015/9/8/chartex" xmlns:cx2="http://schemas.microsoft.com/office/drawing/2015/10/21/chartex" xmlns:cx3="http://schemas.microsoft.com/office/drawing/2016/5/9/chartex" xmlns:cx4="http://schemas.microsoft.com/office/drawing/2016/5/10/chartex" xmlns:cx5="http://schemas.microsoft.com/office/drawing/2016/5/11/chartex" xmlns:cx6="http://schemas.microsoft.com/office/drawing/2016/5/12/chartex" xmlns:cx7="http://schemas.microsoft.com/office/drawing/2016/5/13/chartex" xmlns:cx8="http://schemas.microsoft.com/office/drawing/2016/5/14/chartex" xmlns:mc="http://schemas.openxmlformats.org/markup-compatibility/2006" xmlns:aink="http://schemas.microsoft.com/office/drawing/2016/ink" xmlns:am3d="http://schemas.microsoft.com/office/drawing/2017/model3d" xmlns:o="urn:schemas-microsoft-com:office:office" xmlns:r="http://schemas.openxmlformats.org/officeDocument/2006/relationships" xmlns:m="http://schemas.openxmlformats.org/officeDocument/2006/math" xmlns:v="urn:schemas-microsoft-com:vml" xmlns:wp14="http://schemas.microsoft.com/office/word/2010/wordprocessingDrawing" xmlns:wp="http://schemas.openxmlformats.org/drawingml/2006/wordprocessingDrawing" xmlns:w10="urn:schemas-microsoft-com:office:word" xmlns:w="http://schemas.openxmlformats.org/wordprocessingml/2006/main" xmlns:w14="http://schemas.microsoft.com/office/word/2010/wordml" xmlns:w15="http://schemas.microsoft.com/office/word/2012/wordml" xmlns:w16cex="http://schemas.microsoft.com/office/word/2018/wordml/cex" xmlns:w16cid="http://schemas.microsoft.com/office/word/2016/wordml/cid" xmlns:w16="http://schemas.microsoft.com/office/word/2018/wordml" xmlns:w16sdtdh="http://schemas.microsoft.com/office/word/2020/wordml/sdtdatahash" xmlns:w16se="http://schemas.microsoft.com/office/word/2015/wordml/symex" xmlns:wpg="http://schemas.microsoft.com/office/word/2010/wordprocessingGroup" xmlns:wpi="http://schemas.microsoft.com/office/word/2010/wordprocessingInk" xmlns:wne="http://schemas.microsoft.com/office/word/2006/wordml" xmlns:wps="http://schemas.microsoft.com/office/word/2010/wordprocessingShape" mc:Ignorable="w14 w15 w16se w16cid w16 w16cex w16sdtdh wp14">
   <w:endnote w:type="separator" w:id="-1">
     <w:p>
       <w:r>
@@ -2809,7 +3259,7 @@
 </file>
 
 <file path=word/footer1.xml><?xml version="1.0" encoding="utf-8"?>
-<w:ftr xmlns:wpc="http://schemas.microsoft.com/office/word/2010/wordprocessingCanvas" xmlns:cx="http://schemas.microsoft.com/office/drawing/2014/chartex" xmlns:cx1="http://schemas.microsoft.com/office/drawing/2015/9/8/chartex" xmlns:cx2="http://schemas.microsoft.com/office/drawing/2015/10/21/chartex" xmlns:cx3="http://schemas.microsoft.com/office/drawing/2016/5/9/chartex" xmlns:cx4="http://schemas.microsoft.com/office/drawing/2016/5/10/chartex" xmlns:cx5="http://schemas.microsoft.com/office/drawing/2016/5/11/chartex" xmlns:cx6="http://schemas.microsoft.com/office/drawing/2016/5/12/chartex" xmlns:cx7="http://schemas.microsoft.com/office/drawing/2016/5/13/chartex" xmlns:cx8="http://schemas.microsoft.com/office/drawing/2016/5/14/chartex" xmlns:mc="http://schemas.openxmlformats.org/markup-compatibility/2006" xmlns:aink="http://schemas.microsoft.com/office/drawing/2016/ink" xmlns:am3d="http://schemas.microsoft.com/office/drawing/2017/model3d" xmlns:o="urn:schemas-microsoft-com:office:office" xmlns:oel="http://schemas.microsoft.com/office/2019/extlst" xmlns:r="http://schemas.openxmlformats.org/officeDocument/2006/relationships" xmlns:m="http://schemas.openxmlformats.org/officeDocument/2006/math" xmlns:v="urn:schemas-microsoft-com:vml" xmlns:wp14="http://schemas.microsoft.com/office/word/2010/wordprocessingDrawing" xmlns:wp="http://schemas.openxmlformats.org/drawingml/2006/wordprocessingDrawing" xmlns:w10="urn:schemas-microsoft-com:office:word" xmlns:w="http://schemas.openxmlformats.org/wordprocessingml/2006/main" xmlns:w14="http://schemas.microsoft.com/office/word/2010/wordml" xmlns:w15="http://schemas.microsoft.com/office/word/2012/wordml" xmlns:w16cex="http://schemas.microsoft.com/office/word/2018/wordml/cex" xmlns:w16cid="http://schemas.microsoft.com/office/word/2016/wordml/cid" xmlns:w16="http://schemas.microsoft.com/office/word/2018/wordml" xmlns:w16du="http://schemas.microsoft.com/office/word/2023/wordml/word16du" xmlns:w16sdtdh="http://schemas.microsoft.com/office/word/2020/wordml/sdtdatahash" xmlns:w16se="http://schemas.microsoft.com/office/word/2015/wordml/symex" xmlns:wpg="http://schemas.microsoft.com/office/word/2010/wordprocessingGroup" xmlns:wpi="http://schemas.microsoft.com/office/word/2010/wordprocessingInk" xmlns:wne="http://schemas.microsoft.com/office/word/2006/wordml" xmlns:wps="http://schemas.microsoft.com/office/word/2010/wordprocessingShape" mc:Ignorable="w14 w15 w16se w16cid w16 w16cex w16sdtdh wp14">
+<w:ftr xmlns:wpc="http://schemas.microsoft.com/office/word/2010/wordprocessingCanvas" xmlns:cx="http://schemas.microsoft.com/office/drawing/2014/chartex" xmlns:cx1="http://schemas.microsoft.com/office/drawing/2015/9/8/chartex" xmlns:cx2="http://schemas.microsoft.com/office/drawing/2015/10/21/chartex" xmlns:cx3="http://schemas.microsoft.com/office/drawing/2016/5/9/chartex" xmlns:cx4="http://schemas.microsoft.com/office/drawing/2016/5/10/chartex" xmlns:cx5="http://schemas.microsoft.com/office/drawing/2016/5/11/chartex" xmlns:cx6="http://schemas.microsoft.com/office/drawing/2016/5/12/chartex" xmlns:cx7="http://schemas.microsoft.com/office/drawing/2016/5/13/chartex" xmlns:cx8="http://schemas.microsoft.com/office/drawing/2016/5/14/chartex" xmlns:mc="http://schemas.openxmlformats.org/markup-compatibility/2006" xmlns:aink="http://schemas.microsoft.com/office/drawing/2016/ink" xmlns:am3d="http://schemas.microsoft.com/office/drawing/2017/model3d" xmlns:o="urn:schemas-microsoft-com:office:office" xmlns:r="http://schemas.openxmlformats.org/officeDocument/2006/relationships" xmlns:m="http://schemas.openxmlformats.org/officeDocument/2006/math" xmlns:v="urn:schemas-microsoft-com:vml" xmlns:wp14="http://schemas.microsoft.com/office/word/2010/wordprocessingDrawing" xmlns:wp="http://schemas.openxmlformats.org/drawingml/2006/wordprocessingDrawing" xmlns:w10="urn:schemas-microsoft-com:office:word" xmlns:w="http://schemas.openxmlformats.org/wordprocessingml/2006/main" xmlns:w14="http://schemas.microsoft.com/office/word/2010/wordml" xmlns:w15="http://schemas.microsoft.com/office/word/2012/wordml" xmlns:w16cex="http://schemas.microsoft.com/office/word/2018/wordml/cex" xmlns:w16cid="http://schemas.microsoft.com/office/word/2016/wordml/cid" xmlns:w16="http://schemas.microsoft.com/office/word/2018/wordml" xmlns:w16sdtdh="http://schemas.microsoft.com/office/word/2020/wordml/sdtdatahash" xmlns:w16se="http://schemas.microsoft.com/office/word/2015/wordml/symex" xmlns:wpg="http://schemas.microsoft.com/office/word/2010/wordprocessingGroup" xmlns:wpi="http://schemas.microsoft.com/office/word/2010/wordprocessingInk" xmlns:wne="http://schemas.microsoft.com/office/word/2006/wordml" xmlns:wps="http://schemas.microsoft.com/office/word/2010/wordprocessingShape" mc:Ignorable="w14 w15 w16se w16cid w16 w16cex w16sdtdh wp14">
   <w:sdt>
     <w:sdtPr>
       <w:id w:val="-2138867793"/>
@@ -2818,6 +3268,7 @@
         <w:docPartUnique/>
       </w:docPartObj>
     </w:sdtPr>
+    <w:sdtEndPr/>
     <w:sdtContent>
       <w:p>
         <w:pPr>
@@ -2860,7 +3311,7 @@
 </file>
 
 <file path=word/footnotes.xml><?xml version="1.0" encoding="utf-8"?>
-<w:footnotes xmlns:wpc="http://schemas.microsoft.com/office/word/2010/wordprocessingCanvas" xmlns:cx="http://schemas.microsoft.com/office/drawing/2014/chartex" xmlns:cx1="http://schemas.microsoft.com/office/drawing/2015/9/8/chartex" xmlns:cx2="http://schemas.microsoft.com/office/drawing/2015/10/21/chartex" xmlns:cx3="http://schemas.microsoft.com/office/drawing/2016/5/9/chartex" xmlns:cx4="http://schemas.microsoft.com/office/drawing/2016/5/10/chartex" xmlns:cx5="http://schemas.microsoft.com/office/drawing/2016/5/11/chartex" xmlns:cx6="http://schemas.microsoft.com/office/drawing/2016/5/12/chartex" xmlns:cx7="http://schemas.microsoft.com/office/drawing/2016/5/13/chartex" xmlns:cx8="http://schemas.microsoft.com/office/drawing/2016/5/14/chartex" xmlns:mc="http://schemas.openxmlformats.org/markup-compatibility/2006" xmlns:aink="http://schemas.microsoft.com/office/drawing/2016/ink" xmlns:am3d="http://schemas.microsoft.com/office/drawing/2017/model3d" xmlns:o="urn:schemas-microsoft-com:office:office" xmlns:oel="http://schemas.microsoft.com/office/2019/extlst" xmlns:r="http://schemas.openxmlformats.org/officeDocument/2006/relationships" xmlns:m="http://schemas.openxmlformats.org/officeDocument/2006/math" xmlns:v="urn:schemas-microsoft-com:vml" xmlns:wp14="http://schemas.microsoft.com/office/word/2010/wordprocessingDrawing" xmlns:wp="http://schemas.openxmlformats.org/drawingml/2006/wordprocessingDrawing" xmlns:w10="urn:schemas-microsoft-com:office:word" xmlns:w="http://schemas.openxmlformats.org/wordprocessingml/2006/main" xmlns:w14="http://schemas.microsoft.com/office/word/2010/wordml" xmlns:w15="http://schemas.microsoft.com/office/word/2012/wordml" xmlns:w16cex="http://schemas.microsoft.com/office/word/2018/wordml/cex" xmlns:w16cid="http://schemas.microsoft.com/office/word/2016/wordml/cid" xmlns:w16="http://schemas.microsoft.com/office/word/2018/wordml" xmlns:w16du="http://schemas.microsoft.com/office/word/2023/wordml/word16du" xmlns:w16sdtdh="http://schemas.microsoft.com/office/word/2020/wordml/sdtdatahash" xmlns:w16se="http://schemas.microsoft.com/office/word/2015/wordml/symex" xmlns:wpg="http://schemas.microsoft.com/office/word/2010/wordprocessingGroup" xmlns:wpi="http://schemas.microsoft.com/office/word/2010/wordprocessingInk" xmlns:wne="http://schemas.microsoft.com/office/word/2006/wordml" xmlns:wps="http://schemas.microsoft.com/office/word/2010/wordprocessingShape" mc:Ignorable="w14 w15 w16se w16cid w16 w16cex w16sdtdh wp14">
+<w:footnotes xmlns:wpc="http://schemas.microsoft.com/office/word/2010/wordprocessingCanvas" xmlns:cx="http://schemas.microsoft.com/office/drawing/2014/chartex" xmlns:cx1="http://schemas.microsoft.com/office/drawing/2015/9/8/chartex" xmlns:cx2="http://schemas.microsoft.com/office/drawing/2015/10/21/chartex" xmlns:cx3="http://schemas.microsoft.com/office/drawing/2016/5/9/chartex" xmlns:cx4="http://schemas.microsoft.com/office/drawing/2016/5/10/chartex" xmlns:cx5="http://schemas.microsoft.com/office/drawing/2016/5/11/chartex" xmlns:cx6="http://schemas.microsoft.com/office/drawing/2016/5/12/chartex" xmlns:cx7="http://schemas.microsoft.com/office/drawing/2016/5/13/chartex" xmlns:cx8="http://schemas.microsoft.com/office/drawing/2016/5/14/chartex" xmlns:mc="http://schemas.openxmlformats.org/markup-compatibility/2006" xmlns:aink="http://schemas.microsoft.com/office/drawing/2016/ink" xmlns:am3d="http://schemas.microsoft.com/office/drawing/2017/model3d" xmlns:o="urn:schemas-microsoft-com:office:office" xmlns:r="http://schemas.openxmlformats.org/officeDocument/2006/relationships" xmlns:m="http://schemas.openxmlformats.org/officeDocument/2006/math" xmlns:v="urn:schemas-microsoft-com:vml" xmlns:wp14="http://schemas.microsoft.com/office/word/2010/wordprocessingDrawing" xmlns:wp="http://schemas.openxmlformats.org/drawingml/2006/wordprocessingDrawing" xmlns:w10="urn:schemas-microsoft-com:office:word" xmlns:w="http://schemas.openxmlformats.org/wordprocessingml/2006/main" xmlns:w14="http://schemas.microsoft.com/office/word/2010/wordml" xmlns:w15="http://schemas.microsoft.com/office/word/2012/wordml" xmlns:w16cex="http://schemas.microsoft.com/office/word/2018/wordml/cex" xmlns:w16cid="http://schemas.microsoft.com/office/word/2016/wordml/cid" xmlns:w16="http://schemas.microsoft.com/office/word/2018/wordml" xmlns:w16sdtdh="http://schemas.microsoft.com/office/word/2020/wordml/sdtdatahash" xmlns:w16se="http://schemas.microsoft.com/office/word/2015/wordml/symex" xmlns:wpg="http://schemas.microsoft.com/office/word/2010/wordprocessingGroup" xmlns:wpi="http://schemas.microsoft.com/office/word/2010/wordprocessingInk" xmlns:wne="http://schemas.microsoft.com/office/word/2006/wordml" xmlns:wps="http://schemas.microsoft.com/office/word/2010/wordprocessingShape" mc:Ignorable="w14 w15 w16se w16cid w16 w16cex w16sdtdh wp14">
   <w:footnote w:type="separator" w:id="-1">
     <w:p>
       <w:r>
@@ -2879,8 +3330,121 @@
 </file>
 
 <file path=word/numbering.xml><?xml version="1.0" encoding="utf-8"?>
-<w:numbering xmlns:wpc="http://schemas.microsoft.com/office/word/2010/wordprocessingCanvas" xmlns:cx="http://schemas.microsoft.com/office/drawing/2014/chartex" xmlns:cx1="http://schemas.microsoft.com/office/drawing/2015/9/8/chartex" xmlns:cx2="http://schemas.microsoft.com/office/drawing/2015/10/21/chartex" xmlns:cx3="http://schemas.microsoft.com/office/drawing/2016/5/9/chartex" xmlns:cx4="http://schemas.microsoft.com/office/drawing/2016/5/10/chartex" xmlns:cx5="http://schemas.microsoft.com/office/drawing/2016/5/11/chartex" xmlns:cx6="http://schemas.microsoft.com/office/drawing/2016/5/12/chartex" xmlns:cx7="http://schemas.microsoft.com/office/drawing/2016/5/13/chartex" xmlns:cx8="http://schemas.microsoft.com/office/drawing/2016/5/14/chartex" xmlns:mc="http://schemas.openxmlformats.org/markup-compatibility/2006" xmlns:aink="http://schemas.microsoft.com/office/drawing/2016/ink" xmlns:am3d="http://schemas.microsoft.com/office/drawing/2017/model3d" xmlns:o="urn:schemas-microsoft-com:office:office" xmlns:oel="http://schemas.microsoft.com/office/2019/extlst" xmlns:r="http://schemas.openxmlformats.org/officeDocument/2006/relationships" xmlns:m="http://schemas.openxmlformats.org/officeDocument/2006/math" xmlns:v="urn:schemas-microsoft-com:vml" xmlns:wp14="http://schemas.microsoft.com/office/word/2010/wordprocessingDrawing" xmlns:wp="http://schemas.openxmlformats.org/drawingml/2006/wordprocessingDrawing" xmlns:w10="urn:schemas-microsoft-com:office:word" xmlns:w="http://schemas.openxmlformats.org/wordprocessingml/2006/main" xmlns:w14="http://schemas.microsoft.com/office/word/2010/wordml" xmlns:w15="http://schemas.microsoft.com/office/word/2012/wordml" xmlns:w16cex="http://schemas.microsoft.com/office/word/2018/wordml/cex" xmlns:w16cid="http://schemas.microsoft.com/office/word/2016/wordml/cid" xmlns:w16="http://schemas.microsoft.com/office/word/2018/wordml" xmlns:w16du="http://schemas.microsoft.com/office/word/2023/wordml/word16du" xmlns:w16sdtdh="http://schemas.microsoft.com/office/word/2020/wordml/sdtdatahash" xmlns:w16se="http://schemas.microsoft.com/office/word/2015/wordml/symex" xmlns:wpg="http://schemas.microsoft.com/office/word/2010/wordprocessingGroup" xmlns:wpi="http://schemas.microsoft.com/office/word/2010/wordprocessingInk" xmlns:wne="http://schemas.microsoft.com/office/word/2006/wordml" xmlns:wps="http://schemas.microsoft.com/office/word/2010/wordprocessingShape" mc:Ignorable="w14 w15 w16se w16cid w16 w16cex w16sdtdh wp14">
+<w:numbering xmlns:wpc="http://schemas.microsoft.com/office/word/2010/wordprocessingCanvas" xmlns:cx="http://schemas.microsoft.com/office/drawing/2014/chartex" xmlns:cx1="http://schemas.microsoft.com/office/drawing/2015/9/8/chartex" xmlns:cx2="http://schemas.microsoft.com/office/drawing/2015/10/21/chartex" xmlns:cx3="http://schemas.microsoft.com/office/drawing/2016/5/9/chartex" xmlns:cx4="http://schemas.microsoft.com/office/drawing/2016/5/10/chartex" xmlns:cx5="http://schemas.microsoft.com/office/drawing/2016/5/11/chartex" xmlns:cx6="http://schemas.microsoft.com/office/drawing/2016/5/12/chartex" xmlns:cx7="http://schemas.microsoft.com/office/drawing/2016/5/13/chartex" xmlns:cx8="http://schemas.microsoft.com/office/drawing/2016/5/14/chartex" xmlns:mc="http://schemas.openxmlformats.org/markup-compatibility/2006" xmlns:aink="http://schemas.microsoft.com/office/drawing/2016/ink" xmlns:am3d="http://schemas.microsoft.com/office/drawing/2017/model3d" xmlns:o="urn:schemas-microsoft-com:office:office" xmlns:r="http://schemas.openxmlformats.org/officeDocument/2006/relationships" xmlns:m="http://schemas.openxmlformats.org/officeDocument/2006/math" xmlns:v="urn:schemas-microsoft-com:vml" xmlns:wp14="http://schemas.microsoft.com/office/word/2010/wordprocessingDrawing" xmlns:wp="http://schemas.openxmlformats.org/drawingml/2006/wordprocessingDrawing" xmlns:w10="urn:schemas-microsoft-com:office:word" xmlns:w="http://schemas.openxmlformats.org/wordprocessingml/2006/main" xmlns:w14="http://schemas.microsoft.com/office/word/2010/wordml" xmlns:w15="http://schemas.microsoft.com/office/word/2012/wordml" xmlns:w16cex="http://schemas.microsoft.com/office/word/2018/wordml/cex" xmlns:w16cid="http://schemas.microsoft.com/office/word/2016/wordml/cid" xmlns:w16="http://schemas.microsoft.com/office/word/2018/wordml" xmlns:w16sdtdh="http://schemas.microsoft.com/office/word/2020/wordml/sdtdatahash" xmlns:w16se="http://schemas.microsoft.com/office/word/2015/wordml/symex" xmlns:wpg="http://schemas.microsoft.com/office/word/2010/wordprocessingGroup" xmlns:wpi="http://schemas.microsoft.com/office/word/2010/wordprocessingInk" xmlns:wne="http://schemas.microsoft.com/office/word/2006/wordml" xmlns:wps="http://schemas.microsoft.com/office/word/2010/wordprocessingShape" mc:Ignorable="w14 w15 w16se w16cid w16 w16cex w16sdtdh wp14">
   <w:abstractNum w:abstractNumId="0" w15:restartNumberingAfterBreak="0">
+    <w:nsid w:val="1B206406"/>
+    <w:multiLevelType w:val="hybridMultilevel"/>
+    <w:tmpl w:val="2E2817F6"/>
+    <w:lvl w:ilvl="0" w:tplc="04090003">
+      <w:start w:val="1"/>
+      <w:numFmt w:val="bullet"/>
+      <w:lvlText w:val=""/>
+      <w:lvlJc w:val="left"/>
+      <w:pPr>
+        <w:ind w:left="960" w:hanging="480"/>
+      </w:pPr>
+      <w:rPr>
+        <w:rFonts w:ascii="Wingdings" w:hAnsi="Wingdings" w:hint="default"/>
+      </w:rPr>
+    </w:lvl>
+    <w:lvl w:ilvl="1" w:tplc="04090003" w:tentative="1">
+      <w:start w:val="1"/>
+      <w:numFmt w:val="bullet"/>
+      <w:lvlText w:val=""/>
+      <w:lvlJc w:val="left"/>
+      <w:pPr>
+        <w:ind w:left="1440" w:hanging="480"/>
+      </w:pPr>
+      <w:rPr>
+        <w:rFonts w:ascii="Wingdings" w:hAnsi="Wingdings" w:hint="default"/>
+      </w:rPr>
+    </w:lvl>
+    <w:lvl w:ilvl="2" w:tplc="04090005" w:tentative="1">
+      <w:start w:val="1"/>
+      <w:numFmt w:val="bullet"/>
+      <w:lvlText w:val=""/>
+      <w:lvlJc w:val="left"/>
+      <w:pPr>
+        <w:ind w:left="1920" w:hanging="480"/>
+      </w:pPr>
+      <w:rPr>
+        <w:rFonts w:ascii="Wingdings" w:hAnsi="Wingdings" w:hint="default"/>
+      </w:rPr>
+    </w:lvl>
+    <w:lvl w:ilvl="3" w:tplc="04090001" w:tentative="1">
+      <w:start w:val="1"/>
+      <w:numFmt w:val="bullet"/>
+      <w:lvlText w:val=""/>
+      <w:lvlJc w:val="left"/>
+      <w:pPr>
+        <w:ind w:left="2400" w:hanging="480"/>
+      </w:pPr>
+      <w:rPr>
+        <w:rFonts w:ascii="Wingdings" w:hAnsi="Wingdings" w:hint="default"/>
+      </w:rPr>
+    </w:lvl>
+    <w:lvl w:ilvl="4" w:tplc="04090003" w:tentative="1">
+      <w:start w:val="1"/>
+      <w:numFmt w:val="bullet"/>
+      <w:lvlText w:val=""/>
+      <w:lvlJc w:val="left"/>
+      <w:pPr>
+        <w:ind w:left="2880" w:hanging="480"/>
+      </w:pPr>
+      <w:rPr>
+        <w:rFonts w:ascii="Wingdings" w:hAnsi="Wingdings" w:hint="default"/>
+      </w:rPr>
+    </w:lvl>
+    <w:lvl w:ilvl="5" w:tplc="04090005" w:tentative="1">
+      <w:start w:val="1"/>
+      <w:numFmt w:val="bullet"/>
+      <w:lvlText w:val=""/>
+      <w:lvlJc w:val="left"/>
+      <w:pPr>
+        <w:ind w:left="3360" w:hanging="480"/>
+      </w:pPr>
+      <w:rPr>
+        <w:rFonts w:ascii="Wingdings" w:hAnsi="Wingdings" w:hint="default"/>
+      </w:rPr>
+    </w:lvl>
+    <w:lvl w:ilvl="6" w:tplc="04090001" w:tentative="1">
+      <w:start w:val="1"/>
+      <w:numFmt w:val="bullet"/>
+      <w:lvlText w:val=""/>
+      <w:lvlJc w:val="left"/>
+      <w:pPr>
+        <w:ind w:left="3840" w:hanging="480"/>
+      </w:pPr>
+      <w:rPr>
+        <w:rFonts w:ascii="Wingdings" w:hAnsi="Wingdings" w:hint="default"/>
+      </w:rPr>
+    </w:lvl>
+    <w:lvl w:ilvl="7" w:tplc="04090003" w:tentative="1">
+      <w:start w:val="1"/>
+      <w:numFmt w:val="bullet"/>
+      <w:lvlText w:val=""/>
+      <w:lvlJc w:val="left"/>
+      <w:pPr>
+        <w:ind w:left="4320" w:hanging="480"/>
+      </w:pPr>
+      <w:rPr>
+        <w:rFonts w:ascii="Wingdings" w:hAnsi="Wingdings" w:hint="default"/>
+      </w:rPr>
+    </w:lvl>
+    <w:lvl w:ilvl="8" w:tplc="04090005" w:tentative="1">
+      <w:start w:val="1"/>
+      <w:numFmt w:val="bullet"/>
+      <w:lvlText w:val=""/>
+      <w:lvlJc w:val="left"/>
+      <w:pPr>
+        <w:ind w:left="4800" w:hanging="480"/>
+      </w:pPr>
+      <w:rPr>
+        <w:rFonts w:ascii="Wingdings" w:hAnsi="Wingdings" w:hint="default"/>
+      </w:rPr>
+    </w:lvl>
+  </w:abstractNum>
+  <w:abstractNum w:abstractNumId="1" w15:restartNumberingAfterBreak="0">
     <w:nsid w:val="3EF57D69"/>
     <w:multiLevelType w:val="hybridMultilevel"/>
     <w:tmpl w:val="E7AC4EDC"/>
@@ -2966,7 +3530,120 @@
       </w:pPr>
     </w:lvl>
   </w:abstractNum>
-  <w:abstractNum w:abstractNumId="1" w15:restartNumberingAfterBreak="0">
+  <w:abstractNum w:abstractNumId="2" w15:restartNumberingAfterBreak="0">
+    <w:nsid w:val="511E412E"/>
+    <w:multiLevelType w:val="hybridMultilevel"/>
+    <w:tmpl w:val="72DAB78A"/>
+    <w:lvl w:ilvl="0" w:tplc="04090003">
+      <w:start w:val="1"/>
+      <w:numFmt w:val="bullet"/>
+      <w:lvlText w:val=""/>
+      <w:lvlJc w:val="left"/>
+      <w:pPr>
+        <w:ind w:left="960" w:hanging="480"/>
+      </w:pPr>
+      <w:rPr>
+        <w:rFonts w:ascii="Wingdings" w:hAnsi="Wingdings" w:hint="default"/>
+      </w:rPr>
+    </w:lvl>
+    <w:lvl w:ilvl="1" w:tplc="04090003" w:tentative="1">
+      <w:start w:val="1"/>
+      <w:numFmt w:val="bullet"/>
+      <w:lvlText w:val=""/>
+      <w:lvlJc w:val="left"/>
+      <w:pPr>
+        <w:ind w:left="1440" w:hanging="480"/>
+      </w:pPr>
+      <w:rPr>
+        <w:rFonts w:ascii="Wingdings" w:hAnsi="Wingdings" w:hint="default"/>
+      </w:rPr>
+    </w:lvl>
+    <w:lvl w:ilvl="2" w:tplc="04090005" w:tentative="1">
+      <w:start w:val="1"/>
+      <w:numFmt w:val="bullet"/>
+      <w:lvlText w:val=""/>
+      <w:lvlJc w:val="left"/>
+      <w:pPr>
+        <w:ind w:left="1920" w:hanging="480"/>
+      </w:pPr>
+      <w:rPr>
+        <w:rFonts w:ascii="Wingdings" w:hAnsi="Wingdings" w:hint="default"/>
+      </w:rPr>
+    </w:lvl>
+    <w:lvl w:ilvl="3" w:tplc="04090001" w:tentative="1">
+      <w:start w:val="1"/>
+      <w:numFmt w:val="bullet"/>
+      <w:lvlText w:val=""/>
+      <w:lvlJc w:val="left"/>
+      <w:pPr>
+        <w:ind w:left="2400" w:hanging="480"/>
+      </w:pPr>
+      <w:rPr>
+        <w:rFonts w:ascii="Wingdings" w:hAnsi="Wingdings" w:hint="default"/>
+      </w:rPr>
+    </w:lvl>
+    <w:lvl w:ilvl="4" w:tplc="04090003" w:tentative="1">
+      <w:start w:val="1"/>
+      <w:numFmt w:val="bullet"/>
+      <w:lvlText w:val=""/>
+      <w:lvlJc w:val="left"/>
+      <w:pPr>
+        <w:ind w:left="2880" w:hanging="480"/>
+      </w:pPr>
+      <w:rPr>
+        <w:rFonts w:ascii="Wingdings" w:hAnsi="Wingdings" w:hint="default"/>
+      </w:rPr>
+    </w:lvl>
+    <w:lvl w:ilvl="5" w:tplc="04090005" w:tentative="1">
+      <w:start w:val="1"/>
+      <w:numFmt w:val="bullet"/>
+      <w:lvlText w:val=""/>
+      <w:lvlJc w:val="left"/>
+      <w:pPr>
+        <w:ind w:left="3360" w:hanging="480"/>
+      </w:pPr>
+      <w:rPr>
+        <w:rFonts w:ascii="Wingdings" w:hAnsi="Wingdings" w:hint="default"/>
+      </w:rPr>
+    </w:lvl>
+    <w:lvl w:ilvl="6" w:tplc="04090001" w:tentative="1">
+      <w:start w:val="1"/>
+      <w:numFmt w:val="bullet"/>
+      <w:lvlText w:val=""/>
+      <w:lvlJc w:val="left"/>
+      <w:pPr>
+        <w:ind w:left="3840" w:hanging="480"/>
+      </w:pPr>
+      <w:rPr>
+        <w:rFonts w:ascii="Wingdings" w:hAnsi="Wingdings" w:hint="default"/>
+      </w:rPr>
+    </w:lvl>
+    <w:lvl w:ilvl="7" w:tplc="04090003" w:tentative="1">
+      <w:start w:val="1"/>
+      <w:numFmt w:val="bullet"/>
+      <w:lvlText w:val=""/>
+      <w:lvlJc w:val="left"/>
+      <w:pPr>
+        <w:ind w:left="4320" w:hanging="480"/>
+      </w:pPr>
+      <w:rPr>
+        <w:rFonts w:ascii="Wingdings" w:hAnsi="Wingdings" w:hint="default"/>
+      </w:rPr>
+    </w:lvl>
+    <w:lvl w:ilvl="8" w:tplc="04090005" w:tentative="1">
+      <w:start w:val="1"/>
+      <w:numFmt w:val="bullet"/>
+      <w:lvlText w:val=""/>
+      <w:lvlJc w:val="left"/>
+      <w:pPr>
+        <w:ind w:left="4800" w:hanging="480"/>
+      </w:pPr>
+      <w:rPr>
+        <w:rFonts w:ascii="Wingdings" w:hAnsi="Wingdings" w:hint="default"/>
+      </w:rPr>
+    </w:lvl>
+  </w:abstractNum>
+  <w:abstractNum w:abstractNumId="3" w15:restartNumberingAfterBreak="0">
     <w:nsid w:val="57383684"/>
     <w:multiLevelType w:val="hybridMultilevel"/>
     <w:tmpl w:val="0F7A0244"/>
@@ -3052,7 +3729,233 @@
       </w:pPr>
     </w:lvl>
   </w:abstractNum>
-  <w:abstractNum w:abstractNumId="2" w15:restartNumberingAfterBreak="0">
+  <w:abstractNum w:abstractNumId="4" w15:restartNumberingAfterBreak="0">
+    <w:nsid w:val="601F5C39"/>
+    <w:multiLevelType w:val="hybridMultilevel"/>
+    <w:tmpl w:val="7DAED83C"/>
+    <w:lvl w:ilvl="0" w:tplc="04090003">
+      <w:start w:val="1"/>
+      <w:numFmt w:val="bullet"/>
+      <w:lvlText w:val=""/>
+      <w:lvlJc w:val="left"/>
+      <w:pPr>
+        <w:ind w:left="960" w:hanging="480"/>
+      </w:pPr>
+      <w:rPr>
+        <w:rFonts w:ascii="Wingdings" w:hAnsi="Wingdings" w:hint="default"/>
+      </w:rPr>
+    </w:lvl>
+    <w:lvl w:ilvl="1" w:tplc="04090003" w:tentative="1">
+      <w:start w:val="1"/>
+      <w:numFmt w:val="bullet"/>
+      <w:lvlText w:val=""/>
+      <w:lvlJc w:val="left"/>
+      <w:pPr>
+        <w:ind w:left="1440" w:hanging="480"/>
+      </w:pPr>
+      <w:rPr>
+        <w:rFonts w:ascii="Wingdings" w:hAnsi="Wingdings" w:hint="default"/>
+      </w:rPr>
+    </w:lvl>
+    <w:lvl w:ilvl="2" w:tplc="04090005" w:tentative="1">
+      <w:start w:val="1"/>
+      <w:numFmt w:val="bullet"/>
+      <w:lvlText w:val=""/>
+      <w:lvlJc w:val="left"/>
+      <w:pPr>
+        <w:ind w:left="1920" w:hanging="480"/>
+      </w:pPr>
+      <w:rPr>
+        <w:rFonts w:ascii="Wingdings" w:hAnsi="Wingdings" w:hint="default"/>
+      </w:rPr>
+    </w:lvl>
+    <w:lvl w:ilvl="3" w:tplc="04090001" w:tentative="1">
+      <w:start w:val="1"/>
+      <w:numFmt w:val="bullet"/>
+      <w:lvlText w:val=""/>
+      <w:lvlJc w:val="left"/>
+      <w:pPr>
+        <w:ind w:left="2400" w:hanging="480"/>
+      </w:pPr>
+      <w:rPr>
+        <w:rFonts w:ascii="Wingdings" w:hAnsi="Wingdings" w:hint="default"/>
+      </w:rPr>
+    </w:lvl>
+    <w:lvl w:ilvl="4" w:tplc="04090003" w:tentative="1">
+      <w:start w:val="1"/>
+      <w:numFmt w:val="bullet"/>
+      <w:lvlText w:val=""/>
+      <w:lvlJc w:val="left"/>
+      <w:pPr>
+        <w:ind w:left="2880" w:hanging="480"/>
+      </w:pPr>
+      <w:rPr>
+        <w:rFonts w:ascii="Wingdings" w:hAnsi="Wingdings" w:hint="default"/>
+      </w:rPr>
+    </w:lvl>
+    <w:lvl w:ilvl="5" w:tplc="04090005" w:tentative="1">
+      <w:start w:val="1"/>
+      <w:numFmt w:val="bullet"/>
+      <w:lvlText w:val=""/>
+      <w:lvlJc w:val="left"/>
+      <w:pPr>
+        <w:ind w:left="3360" w:hanging="480"/>
+      </w:pPr>
+      <w:rPr>
+        <w:rFonts w:ascii="Wingdings" w:hAnsi="Wingdings" w:hint="default"/>
+      </w:rPr>
+    </w:lvl>
+    <w:lvl w:ilvl="6" w:tplc="04090001" w:tentative="1">
+      <w:start w:val="1"/>
+      <w:numFmt w:val="bullet"/>
+      <w:lvlText w:val=""/>
+      <w:lvlJc w:val="left"/>
+      <w:pPr>
+        <w:ind w:left="3840" w:hanging="480"/>
+      </w:pPr>
+      <w:rPr>
+        <w:rFonts w:ascii="Wingdings" w:hAnsi="Wingdings" w:hint="default"/>
+      </w:rPr>
+    </w:lvl>
+    <w:lvl w:ilvl="7" w:tplc="04090003" w:tentative="1">
+      <w:start w:val="1"/>
+      <w:numFmt w:val="bullet"/>
+      <w:lvlText w:val=""/>
+      <w:lvlJc w:val="left"/>
+      <w:pPr>
+        <w:ind w:left="4320" w:hanging="480"/>
+      </w:pPr>
+      <w:rPr>
+        <w:rFonts w:ascii="Wingdings" w:hAnsi="Wingdings" w:hint="default"/>
+      </w:rPr>
+    </w:lvl>
+    <w:lvl w:ilvl="8" w:tplc="04090005" w:tentative="1">
+      <w:start w:val="1"/>
+      <w:numFmt w:val="bullet"/>
+      <w:lvlText w:val=""/>
+      <w:lvlJc w:val="left"/>
+      <w:pPr>
+        <w:ind w:left="4800" w:hanging="480"/>
+      </w:pPr>
+      <w:rPr>
+        <w:rFonts w:ascii="Wingdings" w:hAnsi="Wingdings" w:hint="default"/>
+      </w:rPr>
+    </w:lvl>
+  </w:abstractNum>
+  <w:abstractNum w:abstractNumId="5" w15:restartNumberingAfterBreak="0">
+    <w:nsid w:val="66D419B6"/>
+    <w:multiLevelType w:val="hybridMultilevel"/>
+    <w:tmpl w:val="07CC8240"/>
+    <w:lvl w:ilvl="0" w:tplc="04090003">
+      <w:start w:val="1"/>
+      <w:numFmt w:val="bullet"/>
+      <w:lvlText w:val=""/>
+      <w:lvlJc w:val="left"/>
+      <w:pPr>
+        <w:ind w:left="962" w:hanging="480"/>
+      </w:pPr>
+      <w:rPr>
+        <w:rFonts w:ascii="Wingdings" w:hAnsi="Wingdings" w:hint="default"/>
+      </w:rPr>
+    </w:lvl>
+    <w:lvl w:ilvl="1" w:tplc="04090003" w:tentative="1">
+      <w:start w:val="1"/>
+      <w:numFmt w:val="bullet"/>
+      <w:lvlText w:val=""/>
+      <w:lvlJc w:val="left"/>
+      <w:pPr>
+        <w:ind w:left="1442" w:hanging="480"/>
+      </w:pPr>
+      <w:rPr>
+        <w:rFonts w:ascii="Wingdings" w:hAnsi="Wingdings" w:hint="default"/>
+      </w:rPr>
+    </w:lvl>
+    <w:lvl w:ilvl="2" w:tplc="04090005" w:tentative="1">
+      <w:start w:val="1"/>
+      <w:numFmt w:val="bullet"/>
+      <w:lvlText w:val=""/>
+      <w:lvlJc w:val="left"/>
+      <w:pPr>
+        <w:ind w:left="1922" w:hanging="480"/>
+      </w:pPr>
+      <w:rPr>
+        <w:rFonts w:ascii="Wingdings" w:hAnsi="Wingdings" w:hint="default"/>
+      </w:rPr>
+    </w:lvl>
+    <w:lvl w:ilvl="3" w:tplc="04090001" w:tentative="1">
+      <w:start w:val="1"/>
+      <w:numFmt w:val="bullet"/>
+      <w:lvlText w:val=""/>
+      <w:lvlJc w:val="left"/>
+      <w:pPr>
+        <w:ind w:left="2402" w:hanging="480"/>
+      </w:pPr>
+      <w:rPr>
+        <w:rFonts w:ascii="Wingdings" w:hAnsi="Wingdings" w:hint="default"/>
+      </w:rPr>
+    </w:lvl>
+    <w:lvl w:ilvl="4" w:tplc="04090003" w:tentative="1">
+      <w:start w:val="1"/>
+      <w:numFmt w:val="bullet"/>
+      <w:lvlText w:val=""/>
+      <w:lvlJc w:val="left"/>
+      <w:pPr>
+        <w:ind w:left="2882" w:hanging="480"/>
+      </w:pPr>
+      <w:rPr>
+        <w:rFonts w:ascii="Wingdings" w:hAnsi="Wingdings" w:hint="default"/>
+      </w:rPr>
+    </w:lvl>
+    <w:lvl w:ilvl="5" w:tplc="04090005" w:tentative="1">
+      <w:start w:val="1"/>
+      <w:numFmt w:val="bullet"/>
+      <w:lvlText w:val=""/>
+      <w:lvlJc w:val="left"/>
+      <w:pPr>
+        <w:ind w:left="3362" w:hanging="480"/>
+      </w:pPr>
+      <w:rPr>
+        <w:rFonts w:ascii="Wingdings" w:hAnsi="Wingdings" w:hint="default"/>
+      </w:rPr>
+    </w:lvl>
+    <w:lvl w:ilvl="6" w:tplc="04090001" w:tentative="1">
+      <w:start w:val="1"/>
+      <w:numFmt w:val="bullet"/>
+      <w:lvlText w:val=""/>
+      <w:lvlJc w:val="left"/>
+      <w:pPr>
+        <w:ind w:left="3842" w:hanging="480"/>
+      </w:pPr>
+      <w:rPr>
+        <w:rFonts w:ascii="Wingdings" w:hAnsi="Wingdings" w:hint="default"/>
+      </w:rPr>
+    </w:lvl>
+    <w:lvl w:ilvl="7" w:tplc="04090003" w:tentative="1">
+      <w:start w:val="1"/>
+      <w:numFmt w:val="bullet"/>
+      <w:lvlText w:val=""/>
+      <w:lvlJc w:val="left"/>
+      <w:pPr>
+        <w:ind w:left="4322" w:hanging="480"/>
+      </w:pPr>
+      <w:rPr>
+        <w:rFonts w:ascii="Wingdings" w:hAnsi="Wingdings" w:hint="default"/>
+      </w:rPr>
+    </w:lvl>
+    <w:lvl w:ilvl="8" w:tplc="04090005" w:tentative="1">
+      <w:start w:val="1"/>
+      <w:numFmt w:val="bullet"/>
+      <w:lvlText w:val=""/>
+      <w:lvlJc w:val="left"/>
+      <w:pPr>
+        <w:ind w:left="4802" w:hanging="480"/>
+      </w:pPr>
+      <w:rPr>
+        <w:rFonts w:ascii="Wingdings" w:hAnsi="Wingdings" w:hint="default"/>
+      </w:rPr>
+    </w:lvl>
+  </w:abstractNum>
+  <w:abstractNum w:abstractNumId="6" w15:restartNumberingAfterBreak="0">
     <w:nsid w:val="7FE41735"/>
     <w:multiLevelType w:val="hybridMultilevel"/>
     <w:tmpl w:val="F7924FBC"/>
@@ -3165,13 +4068,25 @@
       </w:rPr>
     </w:lvl>
   </w:abstractNum>
-  <w:num w:numId="1" w16cid:durableId="81342796">
+  <w:num w:numId="1">
+    <w:abstractNumId w:val="3"/>
+  </w:num>
+  <w:num w:numId="2">
     <w:abstractNumId w:val="1"/>
   </w:num>
-  <w:num w:numId="2" w16cid:durableId="1800567190">
+  <w:num w:numId="3">
+    <w:abstractNumId w:val="6"/>
+  </w:num>
+  <w:num w:numId="4">
+    <w:abstractNumId w:val="5"/>
+  </w:num>
+  <w:num w:numId="5">
     <w:abstractNumId w:val="0"/>
   </w:num>
-  <w:num w:numId="3" w16cid:durableId="957182230">
+  <w:num w:numId="6">
+    <w:abstractNumId w:val="4"/>
+  </w:num>
+  <w:num w:numId="7">
     <w:abstractNumId w:val="2"/>
   </w:num>
 </w:numbering>

--- a/doc/詩/唐朝/李白/李白-黃鶴樓送孟浩然之廣陵.docx
+++ b/doc/詩/唐朝/李白/李白-黃鶴樓送孟浩然之廣陵.docx
@@ -147,6 +147,7 @@
         </w:numPr>
         <w:spacing w:line="360" w:lineRule="exact"/>
         <w:ind w:leftChars="0" w:left="482"/>
+        <w:jc w:val="both"/>
         <w:rPr>
           <w:rFonts w:ascii="標楷體" w:eastAsia="標楷體" w:hAnsi="標楷體" w:cs="新細明體"/>
           <w:sz w:val="28"/>
@@ -527,8 +528,9 @@
         </w:numPr>
         <w:spacing w:line="360" w:lineRule="exact"/>
         <w:ind w:leftChars="0"/>
-        <w:rPr>
-          <w:rFonts w:ascii="標楷體" w:eastAsia="標楷體" w:hAnsi="標楷體" w:cs="新細明體" w:hint="eastAsia"/>
+        <w:jc w:val="both"/>
+        <w:rPr>
+          <w:rFonts w:ascii="標楷體" w:eastAsia="標楷體" w:hAnsi="標楷體" w:cs="新細明體"/>
           <w:sz w:val="28"/>
           <w:szCs w:val="28"/>
         </w:rPr>
@@ -566,8 +568,9 @@
         <w:pStyle w:val="a9"/>
         <w:spacing w:line="360" w:lineRule="exact"/>
         <w:ind w:leftChars="0" w:left="482"/>
-        <w:rPr>
-          <w:rFonts w:ascii="標楷體" w:eastAsia="標楷體" w:hAnsi="標楷體" w:cs="新細明體" w:hint="eastAsia"/>
+        <w:jc w:val="both"/>
+        <w:rPr>
+          <w:rFonts w:ascii="標楷體" w:eastAsia="標楷體" w:hAnsi="標楷體" w:cs="新細明體"/>
           <w:sz w:val="28"/>
           <w:szCs w:val="28"/>
         </w:rPr>
@@ -608,6 +611,7 @@
         </w:numPr>
         <w:spacing w:line="360" w:lineRule="exact"/>
         <w:ind w:leftChars="0" w:left="482"/>
+        <w:jc w:val="both"/>
         <w:rPr>
           <w:rFonts w:ascii="標楷體" w:eastAsia="標楷體" w:hAnsi="標楷體" w:cs="新細明體"/>
           <w:sz w:val="28"/>
@@ -744,6 +748,7 @@
         </w:numPr>
         <w:spacing w:line="360" w:lineRule="exact"/>
         <w:ind w:leftChars="0" w:left="482"/>
+        <w:jc w:val="both"/>
         <w:rPr>
           <w:rFonts w:ascii="標楷體" w:eastAsia="標楷體" w:hAnsi="標楷體" w:cs="新細明體"/>
           <w:sz w:val="28"/>
@@ -786,6 +791,7 @@
         </w:numPr>
         <w:spacing w:line="360" w:lineRule="exact"/>
         <w:ind w:leftChars="0"/>
+        <w:jc w:val="both"/>
         <w:rPr>
           <w:rFonts w:ascii="標楷體" w:eastAsia="標楷體" w:hAnsi="標楷體" w:cs="新細明體"/>
           <w:sz w:val="28"/>
@@ -810,6 +816,7 @@
         </w:numPr>
         <w:spacing w:line="360" w:lineRule="exact"/>
         <w:ind w:leftChars="0"/>
+        <w:jc w:val="both"/>
         <w:rPr>
           <w:rFonts w:ascii="標楷體" w:eastAsia="標楷體" w:hAnsi="標楷體" w:cs="新細明體"/>
           <w:sz w:val="28"/>
@@ -834,6 +841,7 @@
         </w:numPr>
         <w:spacing w:line="360" w:lineRule="exact"/>
         <w:ind w:leftChars="0"/>
+        <w:jc w:val="both"/>
         <w:rPr>
           <w:rFonts w:ascii="標楷體" w:eastAsia="標楷體" w:hAnsi="標楷體" w:cs="新細明體"/>
           <w:sz w:val="28"/>
@@ -856,16 +864,7 @@
           <w:sz w:val="16"/>
           <w:szCs w:val="16"/>
         </w:rPr>
-        <w:t>ㄉㄨㄢ</w:t>
-      </w:r>
-      <w:r>
-        <w:rPr>
-          <w:rFonts w:ascii="標楷體" w:eastAsia="標楷體" w:hAnsi="標楷體" w:cs="新細明體" w:hint="eastAsia"/>
-          <w:color w:val="FF0000"/>
-          <w:sz w:val="16"/>
-          <w:szCs w:val="16"/>
-        </w:rPr>
-        <w:t>ˋ</w:t>
+        <w:t>ㄉㄨㄢˋ</w:t>
       </w:r>
       <w:proofErr w:type="gramEnd"/>
       <w:r>
@@ -912,6 +911,7 @@
         </w:numPr>
         <w:spacing w:line="360" w:lineRule="exact"/>
         <w:ind w:leftChars="0" w:left="482"/>
+        <w:jc w:val="both"/>
         <w:rPr>
           <w:rFonts w:ascii="標楷體" w:eastAsia="標楷體" w:hAnsi="標楷體" w:cs="新細明體"/>
           <w:sz w:val="28"/>
@@ -986,6 +986,7 @@
         </w:numPr>
         <w:spacing w:line="360" w:lineRule="exact"/>
         <w:ind w:leftChars="0" w:left="482"/>
+        <w:jc w:val="both"/>
         <w:rPr>
           <w:rFonts w:ascii="標楷體" w:eastAsia="標楷體" w:hAnsi="標楷體"/>
           <w:sz w:val="28"/>
@@ -1232,8 +1233,9 @@
     <w:p>
       <w:pPr>
         <w:spacing w:line="360" w:lineRule="exact"/>
-        <w:rPr>
-          <w:rFonts w:ascii="標楷體" w:eastAsia="標楷體" w:hAnsi="標楷體" w:hint="eastAsia"/>
+        <w:jc w:val="both"/>
+        <w:rPr>
+          <w:rFonts w:ascii="標楷體" w:eastAsia="標楷體" w:hAnsi="標楷體"/>
           <w:sz w:val="28"/>
           <w:szCs w:val="28"/>
         </w:rPr>
@@ -1312,8 +1314,9 @@
     <w:p>
       <w:pPr>
         <w:spacing w:line="360" w:lineRule="exact"/>
-        <w:rPr>
-          <w:rFonts w:ascii="標楷體" w:eastAsia="標楷體" w:hAnsi="標楷體" w:hint="eastAsia"/>
+        <w:jc w:val="both"/>
+        <w:rPr>
+          <w:rFonts w:ascii="標楷體" w:eastAsia="標楷體" w:hAnsi="標楷體"/>
           <w:sz w:val="28"/>
           <w:szCs w:val="28"/>
         </w:rPr>
@@ -1820,8 +1823,9 @@
     <w:p>
       <w:pPr>
         <w:spacing w:line="360" w:lineRule="exact"/>
-        <w:rPr>
-          <w:rFonts w:ascii="標楷體" w:eastAsia="標楷體" w:hAnsi="標楷體" w:hint="eastAsia"/>
+        <w:jc w:val="both"/>
+        <w:rPr>
+          <w:rFonts w:ascii="標楷體" w:eastAsia="標楷體" w:hAnsi="標楷體"/>
           <w:spacing w:val="-6"/>
           <w:sz w:val="28"/>
           <w:szCs w:val="28"/>
@@ -2024,8 +2028,9 @@
     <w:p>
       <w:pPr>
         <w:spacing w:line="360" w:lineRule="exact"/>
-        <w:rPr>
-          <w:rFonts w:ascii="標楷體" w:eastAsia="標楷體" w:hAnsi="標楷體" w:hint="eastAsia"/>
+        <w:jc w:val="both"/>
+        <w:rPr>
+          <w:rFonts w:ascii="標楷體" w:eastAsia="標楷體" w:hAnsi="標楷體"/>
           <w:spacing w:val="-6"/>
           <w:sz w:val="28"/>
           <w:szCs w:val="28"/>
@@ -2205,8 +2210,9 @@
     <w:p>
       <w:pPr>
         <w:spacing w:line="360" w:lineRule="exact"/>
-        <w:rPr>
-          <w:rFonts w:ascii="標楷體" w:eastAsia="標楷體" w:hAnsi="標楷體" w:hint="eastAsia"/>
+        <w:jc w:val="both"/>
+        <w:rPr>
+          <w:rFonts w:ascii="標楷體" w:eastAsia="標楷體" w:hAnsi="標楷體"/>
           <w:spacing w:val="-6"/>
           <w:sz w:val="28"/>
           <w:szCs w:val="28"/>
@@ -2451,6 +2457,7 @@
     <w:p>
       <w:pPr>
         <w:spacing w:line="360" w:lineRule="exact"/>
+        <w:jc w:val="both"/>
         <w:rPr>
           <w:rFonts w:ascii="標楷體" w:eastAsia="標楷體" w:hAnsi="標楷體"/>
           <w:spacing w:val="-6"/>
@@ -2566,86 +2573,6 @@
           <w:bdr w:val="single" w:sz="4" w:space="0" w:color="auto"/>
         </w:rPr>
         <w:t>補充</w:t>
-      </w:r>
-    </w:p>
-    <w:p>
-      <w:pPr>
-        <w:pStyle w:val="a9"/>
-        <w:numPr>
-          <w:ilvl w:val="0"/>
-          <w:numId w:val="2"/>
-        </w:numPr>
-        <w:spacing w:line="360" w:lineRule="exact"/>
-        <w:ind w:leftChars="0"/>
-        <w:rPr>
-          <w:rFonts w:ascii="標楷體" w:eastAsia="標楷體" w:hAnsi="標楷體"/>
-          <w:sz w:val="28"/>
-          <w:szCs w:val="28"/>
-        </w:rPr>
-      </w:pPr>
-      <w:r>
-        <w:rPr>
-          <w:rFonts w:ascii="標楷體" w:eastAsia="標楷體" w:hAnsi="標楷體" w:hint="eastAsia"/>
-          <w:sz w:val="28"/>
-          <w:szCs w:val="28"/>
-        </w:rPr>
-        <w:t>浩浩蕩蕩</w:t>
-      </w:r>
-      <w:r>
-        <w:rPr>
-          <w:rFonts w:ascii="標楷體" w:eastAsia="標楷體" w:hAnsi="標楷體" w:hint="eastAsia"/>
-          <w:sz w:val="28"/>
-          <w:szCs w:val="28"/>
-        </w:rPr>
-        <w:t>：</w:t>
-      </w:r>
-    </w:p>
-    <w:p>
-      <w:pPr>
-        <w:pStyle w:val="a9"/>
-        <w:numPr>
-          <w:ilvl w:val="0"/>
-          <w:numId w:val="3"/>
-        </w:numPr>
-        <w:spacing w:line="360" w:lineRule="exact"/>
-        <w:ind w:leftChars="0"/>
-        <w:rPr>
-          <w:rFonts w:ascii="標楷體" w:eastAsia="標楷體" w:hAnsi="標楷體"/>
-          <w:sz w:val="28"/>
-          <w:szCs w:val="28"/>
-        </w:rPr>
-      </w:pPr>
-      <w:r>
-        <w:rPr>
-          <w:rFonts w:ascii="標楷體" w:eastAsia="標楷體" w:hAnsi="標楷體" w:hint="eastAsia"/>
-          <w:sz w:val="28"/>
-          <w:szCs w:val="28"/>
-        </w:rPr>
-        <w:t>水勢盛大壯闊的樣子。【例】江水浩浩蕩蕩的向東流去，直奔大海。</w:t>
-      </w:r>
-    </w:p>
-    <w:p>
-      <w:pPr>
-        <w:pStyle w:val="a9"/>
-        <w:numPr>
-          <w:ilvl w:val="0"/>
-          <w:numId w:val="3"/>
-        </w:numPr>
-        <w:spacing w:line="360" w:lineRule="exact"/>
-        <w:ind w:leftChars="0"/>
-        <w:rPr>
-          <w:rFonts w:ascii="標楷體" w:eastAsia="標楷體" w:hAnsi="標楷體"/>
-          <w:sz w:val="28"/>
-          <w:szCs w:val="28"/>
-        </w:rPr>
-      </w:pPr>
-      <w:r>
-        <w:rPr>
-          <w:rFonts w:ascii="標楷體" w:eastAsia="標楷體" w:hAnsi="標楷體" w:hint="eastAsia"/>
-          <w:sz w:val="28"/>
-          <w:szCs w:val="28"/>
-        </w:rPr>
-        <w:t>形容氣勢雄壯、規模宏大。【例】遊行隊伍浩浩蕩蕩的前進，吸引了大批群眾圍觀。</w:t>
       </w:r>
     </w:p>
     <w:p>
@@ -2664,16 +2591,14 @@
           <w:szCs w:val="28"/>
         </w:rPr>
       </w:pPr>
-      <w:proofErr w:type="gramStart"/>
-      <w:r>
-        <w:rPr>
-          <w:rFonts w:ascii="標楷體" w:eastAsia="標楷體" w:hAnsi="標楷體" w:hint="eastAsia"/>
-          <w:sz w:val="28"/>
-          <w:szCs w:val="28"/>
-        </w:rPr>
-        <w:t>出蜀壯遊</w:t>
-      </w:r>
-      <w:proofErr w:type="gramEnd"/>
+      <w:r>
+        <w:rPr>
+          <w:rFonts w:ascii="標楷體" w:eastAsia="標楷體" w:hAnsi="標楷體" w:hint="eastAsia"/>
+          <w:sz w:val="28"/>
+          <w:szCs w:val="28"/>
+        </w:rPr>
+        <w:t>浩浩蕩蕩</w:t>
+      </w:r>
       <w:r>
         <w:rPr>
           <w:rFonts w:ascii="標楷體" w:eastAsia="標楷體" w:hAnsi="標楷體" w:hint="eastAsia"/>
@@ -2681,51 +2606,6 @@
           <w:szCs w:val="28"/>
         </w:rPr>
         <w:t>：</w:t>
-      </w:r>
-      <w:r>
-        <w:rPr>
-          <w:rFonts w:ascii="標楷體" w:eastAsia="標楷體" w:hAnsi="標楷體" w:hint="eastAsia"/>
-          <w:sz w:val="28"/>
-          <w:szCs w:val="28"/>
-          <w:u w:val="single"/>
-        </w:rPr>
-        <w:t>李白</w:t>
-      </w:r>
-      <w:proofErr w:type="gramStart"/>
-      <w:r>
-        <w:rPr>
-          <w:rFonts w:ascii="標楷體" w:eastAsia="標楷體" w:hAnsi="標楷體" w:hint="eastAsia"/>
-          <w:sz w:val="28"/>
-          <w:szCs w:val="28"/>
-        </w:rPr>
-        <w:t>離開蜀地</w:t>
-      </w:r>
-      <w:proofErr w:type="gramEnd"/>
-      <w:r>
-        <w:rPr>
-          <w:rFonts w:ascii="標楷體" w:eastAsia="標楷體" w:hAnsi="標楷體" w:hint="eastAsia"/>
-          <w:sz w:val="28"/>
-          <w:szCs w:val="28"/>
-        </w:rPr>
-        <w:t>，開始他年輕時雄心壯志、四處漫遊、遊歷各地的生活。這時期的他追求自由、欣賞自然、交遊名士，也創作了</w:t>
-      </w:r>
-      <w:proofErr w:type="gramStart"/>
-      <w:r>
-        <w:rPr>
-          <w:rFonts w:ascii="標楷體" w:eastAsia="標楷體" w:hAnsi="標楷體" w:hint="eastAsia"/>
-          <w:sz w:val="28"/>
-          <w:szCs w:val="28"/>
-        </w:rPr>
-        <w:t>許多名篇</w:t>
-      </w:r>
-      <w:proofErr w:type="gramEnd"/>
-      <w:r>
-        <w:rPr>
-          <w:rFonts w:ascii="標楷體" w:eastAsia="標楷體" w:hAnsi="標楷體" w:hint="eastAsia"/>
-          <w:sz w:val="28"/>
-          <w:szCs w:val="28"/>
-        </w:rPr>
-        <w:t>。</w:t>
       </w:r>
     </w:p>
     <w:p>
@@ -2733,10 +2613,11 @@
         <w:pStyle w:val="a9"/>
         <w:numPr>
           <w:ilvl w:val="0"/>
-          <w:numId w:val="2"/>
+          <w:numId w:val="3"/>
         </w:numPr>
         <w:spacing w:line="360" w:lineRule="exact"/>
         <w:ind w:leftChars="0"/>
+        <w:jc w:val="both"/>
         <w:rPr>
           <w:rFonts w:ascii="標楷體" w:eastAsia="標楷體" w:hAnsi="標楷體"/>
           <w:sz w:val="28"/>
@@ -2749,49 +2630,7 @@
           <w:sz w:val="28"/>
           <w:szCs w:val="28"/>
         </w:rPr>
-        <w:t>精練</w:t>
-      </w:r>
-      <w:r>
-        <w:rPr>
-          <w:rFonts w:ascii="標楷體" w:eastAsia="標楷體" w:hAnsi="標楷體" w:hint="eastAsia"/>
-          <w:sz w:val="28"/>
-          <w:szCs w:val="28"/>
-        </w:rPr>
-        <w:t>：</w:t>
-      </w:r>
-      <w:r>
-        <w:rPr>
-          <w:rFonts w:ascii="標楷體" w:eastAsia="標楷體" w:hAnsi="標楷體" w:hint="eastAsia"/>
-          <w:sz w:val="28"/>
-          <w:szCs w:val="28"/>
-        </w:rPr>
-        <w:t>簡潔精要。如：「這篇文章寫得非常精練。」也作「精</w:t>
-      </w:r>
-      <w:proofErr w:type="gramStart"/>
-      <w:r>
-        <w:rPr>
-          <w:rFonts w:ascii="標楷體" w:eastAsia="標楷體" w:hAnsi="標楷體" w:hint="eastAsia"/>
-          <w:sz w:val="28"/>
-          <w:szCs w:val="28"/>
-        </w:rPr>
-        <w:t>鍊</w:t>
-      </w:r>
-      <w:proofErr w:type="gramEnd"/>
-      <w:r>
-        <w:rPr>
-          <w:rFonts w:ascii="標楷體" w:eastAsia="標楷體" w:hAnsi="標楷體" w:hint="eastAsia"/>
-          <w:sz w:val="28"/>
-          <w:szCs w:val="28"/>
-        </w:rPr>
-        <w:t>」</w:t>
-      </w:r>
-      <w:r>
-        <w:rPr>
-          <w:rFonts w:ascii="標楷體" w:eastAsia="標楷體" w:hAnsi="標楷體" w:hint="eastAsia"/>
-          <w:sz w:val="28"/>
-          <w:szCs w:val="28"/>
-        </w:rPr>
-        <w:t>。</w:t>
+        <w:t>水勢盛大壯闊的樣子。【例】江水浩浩蕩蕩的向東流去，直奔大海。</w:t>
       </w:r>
     </w:p>
     <w:p>
@@ -2799,46 +2638,11 @@
         <w:pStyle w:val="a9"/>
         <w:numPr>
           <w:ilvl w:val="0"/>
-          <w:numId w:val="2"/>
+          <w:numId w:val="3"/>
         </w:numPr>
         <w:spacing w:line="360" w:lineRule="exact"/>
         <w:ind w:leftChars="0"/>
-        <w:rPr>
-          <w:rFonts w:ascii="標楷體" w:eastAsia="標楷體" w:hAnsi="標楷體" w:hint="eastAsia"/>
-          <w:sz w:val="28"/>
-          <w:szCs w:val="28"/>
-        </w:rPr>
-      </w:pPr>
-      <w:r>
-        <w:rPr>
-          <w:rFonts w:ascii="標楷體" w:eastAsia="標楷體" w:hAnsi="標楷體" w:hint="eastAsia"/>
-          <w:sz w:val="28"/>
-          <w:szCs w:val="28"/>
-        </w:rPr>
-        <w:t>烘托</w:t>
-      </w:r>
-      <w:r>
-        <w:rPr>
-          <w:rFonts w:ascii="標楷體" w:eastAsia="標楷體" w:hAnsi="標楷體" w:hint="eastAsia"/>
-          <w:sz w:val="28"/>
-          <w:szCs w:val="28"/>
-        </w:rPr>
-        <w:t>：</w:t>
-      </w:r>
-      <w:r>
-        <w:rPr>
-          <w:rFonts w:ascii="標楷體" w:eastAsia="標楷體" w:hAnsi="標楷體" w:hint="eastAsia"/>
-          <w:sz w:val="28"/>
-          <w:szCs w:val="28"/>
-        </w:rPr>
-        <w:t>從周圍或旁邊渲染，使主體或重點更加顯明。</w:t>
-      </w:r>
-    </w:p>
-    <w:p>
-      <w:pPr>
-        <w:pStyle w:val="a9"/>
-        <w:spacing w:line="360" w:lineRule="exact"/>
-        <w:ind w:leftChars="0"/>
+        <w:jc w:val="both"/>
         <w:rPr>
           <w:rFonts w:ascii="標楷體" w:eastAsia="標楷體" w:hAnsi="標楷體"/>
           <w:sz w:val="28"/>
@@ -2851,283 +2655,7 @@
           <w:sz w:val="28"/>
           <w:szCs w:val="28"/>
         </w:rPr>
-        <w:t>【例】這</w:t>
-      </w:r>
-      <w:proofErr w:type="gramStart"/>
-      <w:r>
-        <w:rPr>
-          <w:rFonts w:ascii="標楷體" w:eastAsia="標楷體" w:hAnsi="標楷體" w:hint="eastAsia"/>
-          <w:sz w:val="28"/>
-          <w:szCs w:val="28"/>
-        </w:rPr>
-        <w:t>齣</w:t>
-      </w:r>
-      <w:proofErr w:type="gramEnd"/>
-      <w:r>
-        <w:rPr>
-          <w:rFonts w:ascii="標楷體" w:eastAsia="標楷體" w:hAnsi="標楷體" w:hint="eastAsia"/>
-          <w:sz w:val="28"/>
-          <w:szCs w:val="28"/>
-        </w:rPr>
-        <w:t>戲因為配角的烘托，使主角形象更為鮮明。</w:t>
-      </w:r>
-    </w:p>
-    <w:p>
-      <w:pPr>
-        <w:pStyle w:val="a9"/>
-        <w:numPr>
-          <w:ilvl w:val="0"/>
-          <w:numId w:val="2"/>
-        </w:numPr>
-        <w:spacing w:line="360" w:lineRule="exact"/>
-        <w:ind w:leftChars="0"/>
-        <w:rPr>
-          <w:rFonts w:ascii="標楷體" w:eastAsia="標楷體" w:hAnsi="標楷體"/>
-          <w:sz w:val="28"/>
-          <w:szCs w:val="28"/>
-        </w:rPr>
-      </w:pPr>
-      <w:r>
-        <w:rPr>
-          <w:rFonts w:ascii="標楷體" w:eastAsia="標楷體" w:hAnsi="標楷體" w:hint="eastAsia"/>
-          <w:sz w:val="28"/>
-          <w:szCs w:val="28"/>
-        </w:rPr>
-        <w:t>映襯</w:t>
-      </w:r>
-    </w:p>
-    <w:p>
-      <w:pPr>
-        <w:pStyle w:val="a9"/>
-        <w:numPr>
-          <w:ilvl w:val="0"/>
-          <w:numId w:val="6"/>
-        </w:numPr>
-        <w:spacing w:line="360" w:lineRule="exact"/>
-        <w:ind w:leftChars="0"/>
-        <w:rPr>
-          <w:rFonts w:ascii="標楷體" w:eastAsia="標楷體" w:hAnsi="標楷體" w:hint="eastAsia"/>
-          <w:sz w:val="28"/>
-          <w:szCs w:val="28"/>
-        </w:rPr>
-      </w:pPr>
-      <w:r>
-        <w:rPr>
-          <w:rFonts w:ascii="標楷體" w:eastAsia="標楷體" w:hAnsi="標楷體" w:hint="eastAsia"/>
-          <w:sz w:val="28"/>
-          <w:szCs w:val="28"/>
-        </w:rPr>
-        <w:t>映照烘托。【例】這棟建築紅</w:t>
-      </w:r>
-      <w:proofErr w:type="gramStart"/>
-      <w:r>
-        <w:rPr>
-          <w:rFonts w:ascii="標楷體" w:eastAsia="標楷體" w:hAnsi="標楷體" w:hint="eastAsia"/>
-          <w:sz w:val="28"/>
-          <w:szCs w:val="28"/>
-        </w:rPr>
-        <w:t>牆碧瓦，</w:t>
-      </w:r>
-      <w:proofErr w:type="gramEnd"/>
-      <w:r>
-        <w:rPr>
-          <w:rFonts w:ascii="標楷體" w:eastAsia="標楷體" w:hAnsi="標楷體" w:hint="eastAsia"/>
-          <w:sz w:val="28"/>
-          <w:szCs w:val="28"/>
-        </w:rPr>
-        <w:t>互相映襯，煞是好看。</w:t>
-      </w:r>
-    </w:p>
-    <w:p>
-      <w:pPr>
-        <w:pStyle w:val="a9"/>
-        <w:numPr>
-          <w:ilvl w:val="0"/>
-          <w:numId w:val="6"/>
-        </w:numPr>
-        <w:spacing w:line="360" w:lineRule="exact"/>
-        <w:ind w:leftChars="0"/>
-        <w:rPr>
-          <w:rFonts w:ascii="標楷體" w:eastAsia="標楷體" w:hAnsi="標楷體" w:hint="eastAsia"/>
-          <w:sz w:val="28"/>
-          <w:szCs w:val="28"/>
-        </w:rPr>
-      </w:pPr>
-      <w:r>
-        <w:rPr>
-          <w:rFonts w:ascii="標楷體" w:eastAsia="標楷體" w:hAnsi="標楷體" w:hint="eastAsia"/>
-          <w:sz w:val="28"/>
-          <w:szCs w:val="28"/>
-        </w:rPr>
-        <w:t>將兩種不同的，特別是相反的觀念或事實，對列比較，從而使語氣增強、意義更為明顯的修辭法。如吳勝雄〈負荷〉</w:t>
-      </w:r>
-      <w:proofErr w:type="gramStart"/>
-      <w:r>
-        <w:rPr>
-          <w:rFonts w:ascii="標楷體" w:eastAsia="標楷體" w:hAnsi="標楷體" w:hint="eastAsia"/>
-          <w:sz w:val="28"/>
-          <w:szCs w:val="28"/>
-        </w:rPr>
-        <w:t>一</w:t>
-      </w:r>
-      <w:proofErr w:type="gramEnd"/>
-      <w:r>
-        <w:rPr>
-          <w:rFonts w:ascii="標楷體" w:eastAsia="標楷體" w:hAnsi="標楷體" w:hint="eastAsia"/>
-          <w:sz w:val="28"/>
-          <w:szCs w:val="28"/>
-        </w:rPr>
-        <w:t>文中「只因為這是生命中最沉重也是最甜蜜的負荷」，用「沉重」和「甜蜜」兩個相反的觀念，突顯出對家庭的熱愛與強烈的責任感。</w:t>
-      </w:r>
-    </w:p>
-    <w:p>
-      <w:pPr>
-        <w:pStyle w:val="a9"/>
-        <w:numPr>
-          <w:ilvl w:val="0"/>
-          <w:numId w:val="2"/>
-        </w:numPr>
-        <w:spacing w:line="360" w:lineRule="exact"/>
-        <w:ind w:leftChars="0"/>
-        <w:rPr>
-          <w:rFonts w:ascii="標楷體" w:eastAsia="標楷體" w:hAnsi="標楷體" w:hint="eastAsia"/>
-          <w:sz w:val="28"/>
-          <w:szCs w:val="28"/>
-        </w:rPr>
-      </w:pPr>
-      <w:r>
-        <w:rPr>
-          <w:rFonts w:ascii="標楷體" w:eastAsia="標楷體" w:hAnsi="標楷體" w:hint="eastAsia"/>
-          <w:sz w:val="28"/>
-          <w:szCs w:val="28"/>
-        </w:rPr>
-        <w:t>空靈</w:t>
-      </w:r>
-      <w:r>
-        <w:rPr>
-          <w:rFonts w:ascii="標楷體" w:eastAsia="標楷體" w:hAnsi="標楷體" w:hint="eastAsia"/>
-          <w:sz w:val="28"/>
-          <w:szCs w:val="28"/>
-        </w:rPr>
-        <w:t>：</w:t>
-      </w:r>
-      <w:r>
-        <w:rPr>
-          <w:rFonts w:ascii="標楷體" w:eastAsia="標楷體" w:hAnsi="標楷體" w:hint="eastAsia"/>
-          <w:sz w:val="28"/>
-          <w:szCs w:val="28"/>
-        </w:rPr>
-        <w:t>形容詩畫意境高遠，飄逸而</w:t>
-      </w:r>
-      <w:proofErr w:type="gramStart"/>
-      <w:r>
-        <w:rPr>
-          <w:rFonts w:ascii="標楷體" w:eastAsia="標楷體" w:hAnsi="標楷體" w:hint="eastAsia"/>
-          <w:sz w:val="28"/>
-          <w:szCs w:val="28"/>
-        </w:rPr>
-        <w:t>蘊含神趣</w:t>
-      </w:r>
-      <w:proofErr w:type="gramEnd"/>
-      <w:r>
-        <w:rPr>
-          <w:rFonts w:ascii="標楷體" w:eastAsia="標楷體" w:hAnsi="標楷體" w:hint="eastAsia"/>
-          <w:sz w:val="28"/>
-          <w:szCs w:val="28"/>
-        </w:rPr>
-        <w:t>。</w:t>
-      </w:r>
-    </w:p>
-    <w:p>
-      <w:pPr>
-        <w:pStyle w:val="a9"/>
-        <w:spacing w:line="360" w:lineRule="exact"/>
-        <w:ind w:leftChars="0"/>
-        <w:rPr>
-          <w:rFonts w:ascii="標楷體" w:eastAsia="標楷體" w:hAnsi="標楷體"/>
-          <w:sz w:val="28"/>
-          <w:szCs w:val="28"/>
-        </w:rPr>
-      </w:pPr>
-      <w:r>
-        <w:rPr>
-          <w:rFonts w:ascii="標楷體" w:eastAsia="標楷體" w:hAnsi="標楷體" w:hint="eastAsia"/>
-          <w:sz w:val="28"/>
-          <w:szCs w:val="28"/>
-        </w:rPr>
-        <w:t>【例】中國山水畫，往往予人一種意境空靈的感覺。</w:t>
-      </w:r>
-    </w:p>
-    <w:p>
-      <w:pPr>
-        <w:pStyle w:val="a9"/>
-        <w:numPr>
-          <w:ilvl w:val="0"/>
-          <w:numId w:val="2"/>
-        </w:numPr>
-        <w:spacing w:line="360" w:lineRule="exact"/>
-        <w:ind w:leftChars="0"/>
-        <w:rPr>
-          <w:rFonts w:ascii="標楷體" w:eastAsia="標楷體" w:hAnsi="標楷體"/>
-          <w:sz w:val="28"/>
-          <w:szCs w:val="28"/>
-        </w:rPr>
-      </w:pPr>
-      <w:r>
-        <w:rPr>
-          <w:rFonts w:ascii="標楷體" w:eastAsia="標楷體" w:hAnsi="標楷體" w:hint="eastAsia"/>
-          <w:sz w:val="28"/>
-          <w:szCs w:val="28"/>
-        </w:rPr>
-        <w:t>寂寥</w:t>
-      </w:r>
-    </w:p>
-    <w:p>
-      <w:pPr>
-        <w:pStyle w:val="a9"/>
-        <w:numPr>
-          <w:ilvl w:val="0"/>
-          <w:numId w:val="7"/>
-        </w:numPr>
-        <w:spacing w:line="360" w:lineRule="exact"/>
-        <w:ind w:leftChars="0"/>
-        <w:rPr>
-          <w:rFonts w:ascii="標楷體" w:eastAsia="標楷體" w:hAnsi="標楷體" w:hint="eastAsia"/>
-          <w:sz w:val="28"/>
-          <w:szCs w:val="28"/>
-        </w:rPr>
-      </w:pPr>
-      <w:r>
-        <w:rPr>
-          <w:rFonts w:ascii="標楷體" w:eastAsia="標楷體" w:hAnsi="標楷體" w:hint="eastAsia"/>
-          <w:sz w:val="28"/>
-          <w:szCs w:val="28"/>
-        </w:rPr>
-        <w:t>寂靜冷清。【例】寒冷的冬夜，街上顯得特別寂寥。</w:t>
-      </w:r>
-    </w:p>
-    <w:p>
-      <w:pPr>
-        <w:pStyle w:val="a9"/>
-        <w:numPr>
-          <w:ilvl w:val="0"/>
-          <w:numId w:val="7"/>
-        </w:numPr>
-        <w:spacing w:line="360" w:lineRule="exact"/>
-        <w:ind w:leftChars="0"/>
-        <w:rPr>
-          <w:rFonts w:ascii="標楷體" w:eastAsia="標楷體" w:hAnsi="標楷體"/>
-          <w:sz w:val="28"/>
-          <w:szCs w:val="28"/>
-        </w:rPr>
-      </w:pPr>
-      <w:r>
-        <w:rPr>
-          <w:rFonts w:ascii="標楷體" w:eastAsia="標楷體" w:hAnsi="標楷體" w:hint="eastAsia"/>
-          <w:sz w:val="28"/>
-          <w:szCs w:val="28"/>
-        </w:rPr>
-        <w:t>寂寞空虛。【例】妻子去世後，他的日子過得很寂寥。</w:t>
+        <w:t>形容氣勢雄壯、規模宏大。【例】遊行隊伍浩浩蕩蕩的前進，吸引了大批群眾圍觀。</w:t>
       </w:r>
     </w:p>
     <w:p>
@@ -3146,14 +2674,16 @@
           <w:szCs w:val="28"/>
         </w:rPr>
       </w:pPr>
-      <w:r>
-        <w:rPr>
-          <w:rFonts w:ascii="標楷體" w:eastAsia="標楷體" w:hAnsi="標楷體" w:hint="eastAsia"/>
-          <w:sz w:val="28"/>
-          <w:szCs w:val="28"/>
-        </w:rPr>
-        <w:t>蘊含</w:t>
-      </w:r>
+      <w:proofErr w:type="gramStart"/>
+      <w:r>
+        <w:rPr>
+          <w:rFonts w:ascii="標楷體" w:eastAsia="標楷體" w:hAnsi="標楷體" w:hint="eastAsia"/>
+          <w:sz w:val="28"/>
+          <w:szCs w:val="28"/>
+        </w:rPr>
+        <w:t>出蜀壯遊</w:t>
+      </w:r>
+      <w:proofErr w:type="gramEnd"/>
       <w:r>
         <w:rPr>
           <w:rFonts w:ascii="標楷體" w:eastAsia="標楷體" w:hAnsi="標楷體" w:hint="eastAsia"/>
@@ -3167,8 +2697,45 @@
           <w:rFonts w:ascii="標楷體" w:eastAsia="標楷體" w:hAnsi="標楷體" w:hint="eastAsia"/>
           <w:sz w:val="28"/>
           <w:szCs w:val="28"/>
-        </w:rPr>
-        <w:t>蘊藏包含。【例】張老師這番話蘊含許多的人生哲理，值得我們深思！</w:t>
+          <w:u w:val="single"/>
+        </w:rPr>
+        <w:t>李白</w:t>
+      </w:r>
+      <w:proofErr w:type="gramStart"/>
+      <w:r>
+        <w:rPr>
+          <w:rFonts w:ascii="標楷體" w:eastAsia="標楷體" w:hAnsi="標楷體" w:hint="eastAsia"/>
+          <w:sz w:val="28"/>
+          <w:szCs w:val="28"/>
+        </w:rPr>
+        <w:t>離開蜀地</w:t>
+      </w:r>
+      <w:proofErr w:type="gramEnd"/>
+      <w:r>
+        <w:rPr>
+          <w:rFonts w:ascii="標楷體" w:eastAsia="標楷體" w:hAnsi="標楷體" w:hint="eastAsia"/>
+          <w:sz w:val="28"/>
+          <w:szCs w:val="28"/>
+        </w:rPr>
+        <w:t>，開始他年輕時雄心壯志、四處漫遊、遊歷各地的生活。這時期的他追求自由、欣賞自然、交遊名士，也創作了</w:t>
+      </w:r>
+      <w:proofErr w:type="gramStart"/>
+      <w:r>
+        <w:rPr>
+          <w:rFonts w:ascii="標楷體" w:eastAsia="標楷體" w:hAnsi="標楷體" w:hint="eastAsia"/>
+          <w:sz w:val="28"/>
+          <w:szCs w:val="28"/>
+        </w:rPr>
+        <w:t>許多名篇</w:t>
+      </w:r>
+      <w:proofErr w:type="gramEnd"/>
+      <w:r>
+        <w:rPr>
+          <w:rFonts w:ascii="標楷體" w:eastAsia="標楷體" w:hAnsi="標楷體" w:hint="eastAsia"/>
+          <w:sz w:val="28"/>
+          <w:szCs w:val="28"/>
+        </w:rPr>
+        <w:t>。</w:t>
       </w:r>
     </w:p>
     <w:p>
@@ -3193,7 +2760,7 @@
           <w:sz w:val="28"/>
           <w:szCs w:val="28"/>
         </w:rPr>
-        <w:t>眷戀</w:t>
+        <w:t>精練</w:t>
       </w:r>
       <w:r>
         <w:rPr>
@@ -3209,7 +2776,445 @@
           <w:sz w:val="28"/>
           <w:szCs w:val="28"/>
         </w:rPr>
-        <w:t>愛慕思戀。【例】他對亡故多年的愛妻，內心至今</w:t>
+        <w:t>簡潔精要。如：「這篇文章寫得非常精練。」也作「精</w:t>
+      </w:r>
+      <w:proofErr w:type="gramStart"/>
+      <w:r>
+        <w:rPr>
+          <w:rFonts w:ascii="標楷體" w:eastAsia="標楷體" w:hAnsi="標楷體" w:hint="eastAsia"/>
+          <w:sz w:val="28"/>
+          <w:szCs w:val="28"/>
+        </w:rPr>
+        <w:t>鍊</w:t>
+      </w:r>
+      <w:proofErr w:type="gramEnd"/>
+      <w:r>
+        <w:rPr>
+          <w:rFonts w:ascii="標楷體" w:eastAsia="標楷體" w:hAnsi="標楷體" w:hint="eastAsia"/>
+          <w:sz w:val="28"/>
+          <w:szCs w:val="28"/>
+        </w:rPr>
+        <w:t>」</w:t>
+      </w:r>
+      <w:r>
+        <w:rPr>
+          <w:rFonts w:ascii="標楷體" w:eastAsia="標楷體" w:hAnsi="標楷體" w:hint="eastAsia"/>
+          <w:sz w:val="28"/>
+          <w:szCs w:val="28"/>
+        </w:rPr>
+        <w:t>。</w:t>
+      </w:r>
+    </w:p>
+    <w:p>
+      <w:pPr>
+        <w:pStyle w:val="a9"/>
+        <w:numPr>
+          <w:ilvl w:val="0"/>
+          <w:numId w:val="2"/>
+        </w:numPr>
+        <w:spacing w:line="360" w:lineRule="exact"/>
+        <w:ind w:leftChars="0"/>
+        <w:jc w:val="both"/>
+        <w:rPr>
+          <w:rFonts w:ascii="標楷體" w:eastAsia="標楷體" w:hAnsi="標楷體"/>
+          <w:sz w:val="28"/>
+          <w:szCs w:val="28"/>
+        </w:rPr>
+      </w:pPr>
+      <w:r>
+        <w:rPr>
+          <w:rFonts w:ascii="標楷體" w:eastAsia="標楷體" w:hAnsi="標楷體" w:hint="eastAsia"/>
+          <w:sz w:val="28"/>
+          <w:szCs w:val="28"/>
+        </w:rPr>
+        <w:t>烘托</w:t>
+      </w:r>
+      <w:r>
+        <w:rPr>
+          <w:rFonts w:ascii="標楷體" w:eastAsia="標楷體" w:hAnsi="標楷體" w:hint="eastAsia"/>
+          <w:sz w:val="28"/>
+          <w:szCs w:val="28"/>
+        </w:rPr>
+        <w:t>：</w:t>
+      </w:r>
+      <w:r>
+        <w:rPr>
+          <w:rFonts w:ascii="標楷體" w:eastAsia="標楷體" w:hAnsi="標楷體" w:hint="eastAsia"/>
+          <w:sz w:val="28"/>
+          <w:szCs w:val="28"/>
+        </w:rPr>
+        <w:t>從周圍或旁邊渲染，使主體或重點更加顯明。</w:t>
+      </w:r>
+    </w:p>
+    <w:p>
+      <w:pPr>
+        <w:pStyle w:val="a9"/>
+        <w:spacing w:line="360" w:lineRule="exact"/>
+        <w:ind w:leftChars="0"/>
+        <w:jc w:val="both"/>
+        <w:rPr>
+          <w:rFonts w:ascii="標楷體" w:eastAsia="標楷體" w:hAnsi="標楷體"/>
+          <w:sz w:val="28"/>
+          <w:szCs w:val="28"/>
+        </w:rPr>
+      </w:pPr>
+      <w:r>
+        <w:rPr>
+          <w:rFonts w:ascii="標楷體" w:eastAsia="標楷體" w:hAnsi="標楷體" w:hint="eastAsia"/>
+          <w:sz w:val="28"/>
+          <w:szCs w:val="28"/>
+        </w:rPr>
+        <w:t>【例】這</w:t>
+      </w:r>
+      <w:proofErr w:type="gramStart"/>
+      <w:r>
+        <w:rPr>
+          <w:rFonts w:ascii="標楷體" w:eastAsia="標楷體" w:hAnsi="標楷體" w:hint="eastAsia"/>
+          <w:sz w:val="28"/>
+          <w:szCs w:val="28"/>
+        </w:rPr>
+        <w:t>齣</w:t>
+      </w:r>
+      <w:proofErr w:type="gramEnd"/>
+      <w:r>
+        <w:rPr>
+          <w:rFonts w:ascii="標楷體" w:eastAsia="標楷體" w:hAnsi="標楷體" w:hint="eastAsia"/>
+          <w:sz w:val="28"/>
+          <w:szCs w:val="28"/>
+        </w:rPr>
+        <w:t>戲因為配角的烘托，使主角形象更為鮮明。</w:t>
+      </w:r>
+    </w:p>
+    <w:p>
+      <w:pPr>
+        <w:pStyle w:val="a9"/>
+        <w:numPr>
+          <w:ilvl w:val="0"/>
+          <w:numId w:val="2"/>
+        </w:numPr>
+        <w:spacing w:line="360" w:lineRule="exact"/>
+        <w:ind w:leftChars="0"/>
+        <w:jc w:val="both"/>
+        <w:rPr>
+          <w:rFonts w:ascii="標楷體" w:eastAsia="標楷體" w:hAnsi="標楷體"/>
+          <w:sz w:val="28"/>
+          <w:szCs w:val="28"/>
+        </w:rPr>
+      </w:pPr>
+      <w:r>
+        <w:rPr>
+          <w:rFonts w:ascii="標楷體" w:eastAsia="標楷體" w:hAnsi="標楷體" w:hint="eastAsia"/>
+          <w:sz w:val="28"/>
+          <w:szCs w:val="28"/>
+        </w:rPr>
+        <w:t>映襯</w:t>
+      </w:r>
+    </w:p>
+    <w:p>
+      <w:pPr>
+        <w:pStyle w:val="a9"/>
+        <w:numPr>
+          <w:ilvl w:val="0"/>
+          <w:numId w:val="6"/>
+        </w:numPr>
+        <w:spacing w:line="360" w:lineRule="exact"/>
+        <w:ind w:leftChars="0"/>
+        <w:jc w:val="both"/>
+        <w:rPr>
+          <w:rFonts w:ascii="標楷體" w:eastAsia="標楷體" w:hAnsi="標楷體"/>
+          <w:sz w:val="28"/>
+          <w:szCs w:val="28"/>
+        </w:rPr>
+      </w:pPr>
+      <w:r>
+        <w:rPr>
+          <w:rFonts w:ascii="標楷體" w:eastAsia="標楷體" w:hAnsi="標楷體" w:hint="eastAsia"/>
+          <w:sz w:val="28"/>
+          <w:szCs w:val="28"/>
+        </w:rPr>
+        <w:t>映照烘托。【例】這棟建築紅</w:t>
+      </w:r>
+      <w:proofErr w:type="gramStart"/>
+      <w:r>
+        <w:rPr>
+          <w:rFonts w:ascii="標楷體" w:eastAsia="標楷體" w:hAnsi="標楷體" w:hint="eastAsia"/>
+          <w:sz w:val="28"/>
+          <w:szCs w:val="28"/>
+        </w:rPr>
+        <w:t>牆碧瓦，</w:t>
+      </w:r>
+      <w:proofErr w:type="gramEnd"/>
+      <w:r>
+        <w:rPr>
+          <w:rFonts w:ascii="標楷體" w:eastAsia="標楷體" w:hAnsi="標楷體" w:hint="eastAsia"/>
+          <w:sz w:val="28"/>
+          <w:szCs w:val="28"/>
+        </w:rPr>
+        <w:t>互相映襯，煞是好看。</w:t>
+      </w:r>
+    </w:p>
+    <w:p>
+      <w:pPr>
+        <w:pStyle w:val="a9"/>
+        <w:numPr>
+          <w:ilvl w:val="0"/>
+          <w:numId w:val="6"/>
+        </w:numPr>
+        <w:spacing w:line="360" w:lineRule="exact"/>
+        <w:ind w:leftChars="0"/>
+        <w:jc w:val="both"/>
+        <w:rPr>
+          <w:rFonts w:ascii="標楷體" w:eastAsia="標楷體" w:hAnsi="標楷體"/>
+          <w:sz w:val="28"/>
+          <w:szCs w:val="28"/>
+        </w:rPr>
+      </w:pPr>
+      <w:r>
+        <w:rPr>
+          <w:rFonts w:ascii="標楷體" w:eastAsia="標楷體" w:hAnsi="標楷體" w:hint="eastAsia"/>
+          <w:sz w:val="28"/>
+          <w:szCs w:val="28"/>
+        </w:rPr>
+        <w:t>將兩種不同的，特別是相反的觀念或事實，對列比較，從而使語氣增強、意義更為明顯的修辭法。如吳勝雄〈負荷〉</w:t>
+      </w:r>
+      <w:proofErr w:type="gramStart"/>
+      <w:r>
+        <w:rPr>
+          <w:rFonts w:ascii="標楷體" w:eastAsia="標楷體" w:hAnsi="標楷體" w:hint="eastAsia"/>
+          <w:sz w:val="28"/>
+          <w:szCs w:val="28"/>
+        </w:rPr>
+        <w:t>一</w:t>
+      </w:r>
+      <w:proofErr w:type="gramEnd"/>
+      <w:r>
+        <w:rPr>
+          <w:rFonts w:ascii="標楷體" w:eastAsia="標楷體" w:hAnsi="標楷體" w:hint="eastAsia"/>
+          <w:sz w:val="28"/>
+          <w:szCs w:val="28"/>
+        </w:rPr>
+        <w:t>文中「只因為這是生命中最沉重也是最甜蜜的負荷」，用「沉重」和「甜蜜」兩個相反的觀念，突顯出對家庭的熱愛與強烈的責任感。</w:t>
+      </w:r>
+    </w:p>
+    <w:p>
+      <w:pPr>
+        <w:pStyle w:val="a9"/>
+        <w:numPr>
+          <w:ilvl w:val="0"/>
+          <w:numId w:val="2"/>
+        </w:numPr>
+        <w:spacing w:line="360" w:lineRule="exact"/>
+        <w:ind w:leftChars="0"/>
+        <w:jc w:val="both"/>
+        <w:rPr>
+          <w:rFonts w:ascii="標楷體" w:eastAsia="標楷體" w:hAnsi="標楷體"/>
+          <w:sz w:val="28"/>
+          <w:szCs w:val="28"/>
+        </w:rPr>
+      </w:pPr>
+      <w:r>
+        <w:rPr>
+          <w:rFonts w:ascii="標楷體" w:eastAsia="標楷體" w:hAnsi="標楷體" w:hint="eastAsia"/>
+          <w:sz w:val="28"/>
+          <w:szCs w:val="28"/>
+        </w:rPr>
+        <w:t>空靈</w:t>
+      </w:r>
+      <w:r>
+        <w:rPr>
+          <w:rFonts w:ascii="標楷體" w:eastAsia="標楷體" w:hAnsi="標楷體" w:hint="eastAsia"/>
+          <w:sz w:val="28"/>
+          <w:szCs w:val="28"/>
+        </w:rPr>
+        <w:t>：</w:t>
+      </w:r>
+      <w:r>
+        <w:rPr>
+          <w:rFonts w:ascii="標楷體" w:eastAsia="標楷體" w:hAnsi="標楷體" w:hint="eastAsia"/>
+          <w:sz w:val="28"/>
+          <w:szCs w:val="28"/>
+        </w:rPr>
+        <w:t>形容詩畫意境高遠，飄逸而</w:t>
+      </w:r>
+      <w:proofErr w:type="gramStart"/>
+      <w:r>
+        <w:rPr>
+          <w:rFonts w:ascii="標楷體" w:eastAsia="標楷體" w:hAnsi="標楷體" w:hint="eastAsia"/>
+          <w:sz w:val="28"/>
+          <w:szCs w:val="28"/>
+        </w:rPr>
+        <w:t>蘊含神趣</w:t>
+      </w:r>
+      <w:proofErr w:type="gramEnd"/>
+      <w:r>
+        <w:rPr>
+          <w:rFonts w:ascii="標楷體" w:eastAsia="標楷體" w:hAnsi="標楷體" w:hint="eastAsia"/>
+          <w:sz w:val="28"/>
+          <w:szCs w:val="28"/>
+        </w:rPr>
+        <w:t>。</w:t>
+      </w:r>
+    </w:p>
+    <w:p>
+      <w:pPr>
+        <w:pStyle w:val="a9"/>
+        <w:spacing w:line="360" w:lineRule="exact"/>
+        <w:ind w:leftChars="0"/>
+        <w:jc w:val="both"/>
+        <w:rPr>
+          <w:rFonts w:ascii="標楷體" w:eastAsia="標楷體" w:hAnsi="標楷體"/>
+          <w:sz w:val="28"/>
+          <w:szCs w:val="28"/>
+        </w:rPr>
+      </w:pPr>
+      <w:r>
+        <w:rPr>
+          <w:rFonts w:ascii="標楷體" w:eastAsia="標楷體" w:hAnsi="標楷體" w:hint="eastAsia"/>
+          <w:sz w:val="28"/>
+          <w:szCs w:val="28"/>
+        </w:rPr>
+        <w:t>【例】中國山水畫，往往予人一種意境空靈的感覺。</w:t>
+      </w:r>
+    </w:p>
+    <w:p>
+      <w:pPr>
+        <w:pStyle w:val="a9"/>
+        <w:numPr>
+          <w:ilvl w:val="0"/>
+          <w:numId w:val="2"/>
+        </w:numPr>
+        <w:spacing w:line="360" w:lineRule="exact"/>
+        <w:ind w:leftChars="0"/>
+        <w:jc w:val="both"/>
+        <w:rPr>
+          <w:rFonts w:ascii="標楷體" w:eastAsia="標楷體" w:hAnsi="標楷體"/>
+          <w:sz w:val="28"/>
+          <w:szCs w:val="28"/>
+        </w:rPr>
+      </w:pPr>
+      <w:r>
+        <w:rPr>
+          <w:rFonts w:ascii="標楷體" w:eastAsia="標楷體" w:hAnsi="標楷體" w:hint="eastAsia"/>
+          <w:sz w:val="28"/>
+          <w:szCs w:val="28"/>
+        </w:rPr>
+        <w:t>寂寥</w:t>
+      </w:r>
+    </w:p>
+    <w:p>
+      <w:pPr>
+        <w:pStyle w:val="a9"/>
+        <w:numPr>
+          <w:ilvl w:val="0"/>
+          <w:numId w:val="7"/>
+        </w:numPr>
+        <w:spacing w:line="360" w:lineRule="exact"/>
+        <w:ind w:leftChars="0"/>
+        <w:jc w:val="both"/>
+        <w:rPr>
+          <w:rFonts w:ascii="標楷體" w:eastAsia="標楷體" w:hAnsi="標楷體"/>
+          <w:sz w:val="28"/>
+          <w:szCs w:val="28"/>
+        </w:rPr>
+      </w:pPr>
+      <w:r>
+        <w:rPr>
+          <w:rFonts w:ascii="標楷體" w:eastAsia="標楷體" w:hAnsi="標楷體" w:hint="eastAsia"/>
+          <w:sz w:val="28"/>
+          <w:szCs w:val="28"/>
+        </w:rPr>
+        <w:t>寂靜冷清。【例】寒冷的冬夜，街上顯得特別寂寥。</w:t>
+      </w:r>
+    </w:p>
+    <w:p>
+      <w:pPr>
+        <w:pStyle w:val="a9"/>
+        <w:numPr>
+          <w:ilvl w:val="0"/>
+          <w:numId w:val="7"/>
+        </w:numPr>
+        <w:spacing w:line="360" w:lineRule="exact"/>
+        <w:ind w:leftChars="0"/>
+        <w:jc w:val="both"/>
+        <w:rPr>
+          <w:rFonts w:ascii="標楷體" w:eastAsia="標楷體" w:hAnsi="標楷體"/>
+          <w:sz w:val="28"/>
+          <w:szCs w:val="28"/>
+        </w:rPr>
+      </w:pPr>
+      <w:r>
+        <w:rPr>
+          <w:rFonts w:ascii="標楷體" w:eastAsia="標楷體" w:hAnsi="標楷體" w:hint="eastAsia"/>
+          <w:sz w:val="28"/>
+          <w:szCs w:val="28"/>
+        </w:rPr>
+        <w:t>寂寞空虛。【例】妻子去世後，他的日子過得很寂寥。</w:t>
+      </w:r>
+    </w:p>
+    <w:p>
+      <w:pPr>
+        <w:pStyle w:val="a9"/>
+        <w:numPr>
+          <w:ilvl w:val="0"/>
+          <w:numId w:val="2"/>
+        </w:numPr>
+        <w:spacing w:line="360" w:lineRule="exact"/>
+        <w:ind w:leftChars="0"/>
+        <w:jc w:val="both"/>
+        <w:rPr>
+          <w:rFonts w:ascii="標楷體" w:eastAsia="標楷體" w:hAnsi="標楷體"/>
+          <w:sz w:val="28"/>
+          <w:szCs w:val="28"/>
+        </w:rPr>
+      </w:pPr>
+      <w:r>
+        <w:rPr>
+          <w:rFonts w:ascii="標楷體" w:eastAsia="標楷體" w:hAnsi="標楷體" w:hint="eastAsia"/>
+          <w:sz w:val="28"/>
+          <w:szCs w:val="28"/>
+        </w:rPr>
+        <w:t>蘊含</w:t>
+      </w:r>
+      <w:r>
+        <w:rPr>
+          <w:rFonts w:ascii="標楷體" w:eastAsia="標楷體" w:hAnsi="標楷體" w:hint="eastAsia"/>
+          <w:sz w:val="28"/>
+          <w:szCs w:val="28"/>
+        </w:rPr>
+        <w:t>：</w:t>
+      </w:r>
+      <w:r>
+        <w:rPr>
+          <w:rFonts w:ascii="標楷體" w:eastAsia="標楷體" w:hAnsi="標楷體" w:hint="eastAsia"/>
+          <w:sz w:val="28"/>
+          <w:szCs w:val="28"/>
+        </w:rPr>
+        <w:t>蘊藏包含。【例】張老師這番話蘊含許多的人生哲理，值得我們深思！</w:t>
+      </w:r>
+    </w:p>
+    <w:p>
+      <w:pPr>
+        <w:pStyle w:val="a9"/>
+        <w:numPr>
+          <w:ilvl w:val="0"/>
+          <w:numId w:val="2"/>
+        </w:numPr>
+        <w:spacing w:line="360" w:lineRule="exact"/>
+        <w:ind w:leftChars="0"/>
+        <w:jc w:val="both"/>
+        <w:rPr>
+          <w:rFonts w:ascii="標楷體" w:eastAsia="標楷體" w:hAnsi="標楷體"/>
+          <w:sz w:val="28"/>
+          <w:szCs w:val="28"/>
+        </w:rPr>
+      </w:pPr>
+      <w:r>
+        <w:rPr>
+          <w:rFonts w:ascii="標楷體" w:eastAsia="標楷體" w:hAnsi="標楷體" w:hint="eastAsia"/>
+          <w:sz w:val="28"/>
+          <w:szCs w:val="28"/>
+        </w:rPr>
+        <w:t>眷戀：愛慕思戀。【例】他對亡故多年的愛妻，內心至今</w:t>
       </w:r>
       <w:r>
         <w:rPr>
